--- a/maturitni-prace.docx
+++ b/maturitni-prace.docx
@@ -884,19 +884,19 @@
             <wp:effectExtent l="0" t="0" r="0" b="0"/>
             <wp:wrapTight wrapText="bothSides">
               <wp:wrapPolygon edited="0">
-                <wp:start x="5598" y="0"/>
-                <wp:lineTo x="-601" y="3201"/>
-                <wp:lineTo x="-601" y="13350"/>
-                <wp:lineTo x="1071" y="18707"/>
-                <wp:lineTo x="3335" y="20308"/>
-                <wp:lineTo x="5598" y="20308"/>
-                <wp:lineTo x="14672" y="20308"/>
-                <wp:lineTo x="15230" y="20308"/>
-                <wp:lineTo x="19756" y="17106"/>
-                <wp:lineTo x="20904" y="13904"/>
-                <wp:lineTo x="20904" y="1579"/>
-                <wp:lineTo x="14672" y="0"/>
-                <wp:lineTo x="5598" y="0"/>
+                <wp:start x="5409" y="0"/>
+                <wp:lineTo x="-832" y="3160"/>
+                <wp:lineTo x="-832" y="13186"/>
+                <wp:lineTo x="840" y="18481"/>
+                <wp:lineTo x="3124" y="20062"/>
+                <wp:lineTo x="5409" y="20062"/>
+                <wp:lineTo x="14588" y="20062"/>
+                <wp:lineTo x="15146" y="20062"/>
+                <wp:lineTo x="19715" y="16901"/>
+                <wp:lineTo x="20883" y="13740"/>
+                <wp:lineTo x="20883" y="1539"/>
+                <wp:lineTo x="14588" y="0"/>
+                <wp:lineTo x="5409" y="0"/>
               </wp:wrapPolygon>
             </wp:wrapTight>
             <wp:docPr id="2" name="Image1" descr=""/>
@@ -1365,7 +1365,7 @@
         <w:pStyle w:val="Standard"/>
         <w:numPr>
           <w:ilvl w:val="0"/>
-          <w:numId w:val="4"/>
+          <w:numId w:val="5"/>
         </w:numPr>
         <w:spacing w:lineRule="auto" w:line="360"/>
         <w:rPr/>
@@ -1385,7 +1385,7 @@
         <w:pStyle w:val="Standard"/>
         <w:numPr>
           <w:ilvl w:val="0"/>
-          <w:numId w:val="4"/>
+          <w:numId w:val="5"/>
         </w:numPr>
         <w:spacing w:lineRule="auto" w:line="360"/>
         <w:rPr>
@@ -1412,7 +1412,7 @@
         <w:pStyle w:val="Standard"/>
         <w:numPr>
           <w:ilvl w:val="0"/>
-          <w:numId w:val="4"/>
+          <w:numId w:val="5"/>
         </w:numPr>
         <w:spacing w:lineRule="auto" w:line="360"/>
         <w:rPr>
@@ -1441,7 +1441,7 @@
         <w:pStyle w:val="Standard"/>
         <w:numPr>
           <w:ilvl w:val="0"/>
-          <w:numId w:val="4"/>
+          <w:numId w:val="5"/>
         </w:numPr>
         <w:spacing w:lineRule="auto" w:line="360"/>
         <w:rPr>
@@ -1883,7 +1883,7 @@
         <w:pStyle w:val="Heading1"/>
         <w:numPr>
           <w:ilvl w:val="0"/>
-          <w:numId w:val="3"/>
+          <w:numId w:val="4"/>
         </w:numPr>
         <w:rPr/>
       </w:pPr>
@@ -1910,7 +1910,7 @@
         <w:pStyle w:val="Heading1"/>
         <w:numPr>
           <w:ilvl w:val="0"/>
-          <w:numId w:val="3"/>
+          <w:numId w:val="4"/>
         </w:numPr>
         <w:rPr/>
       </w:pPr>
@@ -1923,7 +1923,7 @@
         <w:pStyle w:val="Heading1"/>
         <w:numPr>
           <w:ilvl w:val="0"/>
-          <w:numId w:val="3"/>
+          <w:numId w:val="4"/>
         </w:numPr>
         <w:rPr/>
       </w:pPr>
@@ -1936,7 +1936,7 @@
         <w:pStyle w:val="Heading1"/>
         <w:numPr>
           <w:ilvl w:val="0"/>
-          <w:numId w:val="3"/>
+          <w:numId w:val="4"/>
         </w:numPr>
         <w:rPr/>
       </w:pPr>
@@ -1949,7 +1949,7 @@
         <w:pStyle w:val="Heading1"/>
         <w:numPr>
           <w:ilvl w:val="0"/>
-          <w:numId w:val="3"/>
+          <w:numId w:val="4"/>
         </w:numPr>
         <w:rPr/>
       </w:pPr>
@@ -1962,7 +1962,7 @@
         <w:pStyle w:val="Heading1"/>
         <w:numPr>
           <w:ilvl w:val="0"/>
-          <w:numId w:val="3"/>
+          <w:numId w:val="4"/>
         </w:numPr>
         <w:rPr/>
       </w:pPr>
@@ -1975,7 +1975,7 @@
         <w:pStyle w:val="Heading1"/>
         <w:numPr>
           <w:ilvl w:val="0"/>
-          <w:numId w:val="3"/>
+          <w:numId w:val="4"/>
         </w:numPr>
         <w:rPr/>
       </w:pPr>
@@ -1988,7 +1988,7 @@
         <w:pStyle w:val="Heading1"/>
         <w:numPr>
           <w:ilvl w:val="0"/>
-          <w:numId w:val="3"/>
+          <w:numId w:val="4"/>
         </w:numPr>
         <w:rPr/>
       </w:pPr>
@@ -2001,7 +2001,7 @@
         <w:pStyle w:val="Heading1"/>
         <w:numPr>
           <w:ilvl w:val="0"/>
-          <w:numId w:val="3"/>
+          <w:numId w:val="4"/>
         </w:numPr>
         <w:rPr/>
       </w:pPr>
@@ -2014,7 +2014,7 @@
         <w:pStyle w:val="Heading1"/>
         <w:numPr>
           <w:ilvl w:val="0"/>
-          <w:numId w:val="3"/>
+          <w:numId w:val="4"/>
         </w:numPr>
         <w:rPr/>
       </w:pPr>
@@ -2027,7 +2027,7 @@
         <w:pStyle w:val="Heading1"/>
         <w:numPr>
           <w:ilvl w:val="0"/>
-          <w:numId w:val="3"/>
+          <w:numId w:val="4"/>
         </w:numPr>
         <w:rPr/>
       </w:pPr>
@@ -2040,7 +2040,7 @@
         <w:pStyle w:val="Heading1"/>
         <w:numPr>
           <w:ilvl w:val="0"/>
-          <w:numId w:val="3"/>
+          <w:numId w:val="4"/>
         </w:numPr>
         <w:rPr/>
       </w:pPr>
@@ -2053,7 +2053,7 @@
         <w:pStyle w:val="Heading1"/>
         <w:numPr>
           <w:ilvl w:val="0"/>
-          <w:numId w:val="3"/>
+          <w:numId w:val="4"/>
         </w:numPr>
         <w:rPr/>
       </w:pPr>
@@ -2066,7 +2066,7 @@
         <w:pStyle w:val="Heading1"/>
         <w:numPr>
           <w:ilvl w:val="0"/>
-          <w:numId w:val="3"/>
+          <w:numId w:val="4"/>
         </w:numPr>
         <w:rPr/>
       </w:pPr>
@@ -2079,7 +2079,7 @@
         <w:pStyle w:val="Heading1"/>
         <w:numPr>
           <w:ilvl w:val="0"/>
-          <w:numId w:val="3"/>
+          <w:numId w:val="4"/>
         </w:numPr>
         <w:rPr/>
       </w:pPr>
@@ -2092,7 +2092,7 @@
         <w:pStyle w:val="Heading1"/>
         <w:numPr>
           <w:ilvl w:val="0"/>
-          <w:numId w:val="3"/>
+          <w:numId w:val="4"/>
         </w:numPr>
         <w:rPr/>
       </w:pPr>
@@ -2133,7 +2133,7 @@
         <w:pStyle w:val="Heading1"/>
         <w:numPr>
           <w:ilvl w:val="0"/>
-          <w:numId w:val="3"/>
+          <w:numId w:val="4"/>
         </w:numPr>
         <w:rPr/>
       </w:pPr>
@@ -2147,7 +2147,7 @@
         <w:pStyle w:val="TextBody"/>
         <w:numPr>
           <w:ilvl w:val="0"/>
-          <w:numId w:val="3"/>
+          <w:numId w:val="4"/>
         </w:numPr>
         <w:rPr/>
       </w:pPr>
@@ -2161,21 +2161,25 @@
         <w:pStyle w:val="TextBody"/>
         <w:numPr>
           <w:ilvl w:val="0"/>
-          <w:numId w:val="3"/>
-        </w:numPr>
-        <w:rPr/>
-      </w:pPr>
-      <w:r>
-        <w:rPr/>
-        <w:t>2. Frontendová část webové aplikace</w:t>
-      </w:r>
-    </w:p>
-    <w:p>
-      <w:pPr>
-        <w:pStyle w:val="TextBody"/>
-        <w:numPr>
-          <w:ilvl w:val="0"/>
-          <w:numId w:val="3"/>
+          <w:numId w:val="4"/>
+        </w:numPr>
+        <w:rPr/>
+      </w:pPr>
+      <w:r>
+        <w:rPr/>
+        <w:t>2</w:t>
+      </w:r>
+      <w:r>
+        <w:rPr/>
+        <w:t>. Frontendová část webové aplikace</w:t>
+      </w:r>
+    </w:p>
+    <w:p>
+      <w:pPr>
+        <w:pStyle w:val="TextBody"/>
+        <w:numPr>
+          <w:ilvl w:val="0"/>
+          <w:numId w:val="4"/>
         </w:numPr>
         <w:rPr/>
       </w:pPr>
@@ -2204,104 +2208,10 @@
         <w:pStyle w:val="TextBody"/>
         <w:numPr>
           <w:ilvl w:val="0"/>
-          <w:numId w:val="3"/>
-        </w:numPr>
-        <w:rPr/>
-      </w:pPr>
-      <w:r>
-        <w:rPr/>
-        <w:t xml:space="preserve">   </w:t>
-      </w:r>
-      <w:r>
-        <w:rPr/>
-        <w:t>2.2 CSS framework</w:t>
-      </w:r>
-    </w:p>
-    <w:p>
-      <w:pPr>
-        <w:pStyle w:val="TextBody"/>
-        <w:numPr>
-          <w:ilvl w:val="0"/>
-          <w:numId w:val="3"/>
-        </w:numPr>
-        <w:rPr/>
-      </w:pPr>
-      <w:r>
-        <w:rPr/>
-        <w:t xml:space="preserve">   </w:t>
-      </w:r>
-      <w:r>
-        <w:rPr/>
-        <w:t>2.3 Webserver Nginx</w:t>
-      </w:r>
-    </w:p>
-    <w:p>
-      <w:pPr>
-        <w:pStyle w:val="TextBody"/>
-        <w:numPr>
-          <w:ilvl w:val="0"/>
-          <w:numId w:val="3"/>
-        </w:numPr>
-        <w:rPr/>
-      </w:pPr>
-      <w:r>
-        <w:rPr/>
-        <w:t>3. Backendová část webové aplikace</w:t>
-      </w:r>
-    </w:p>
-    <w:p>
-      <w:pPr>
-        <w:pStyle w:val="TextBody"/>
-        <w:numPr>
-          <w:ilvl w:val="0"/>
-          <w:numId w:val="3"/>
-        </w:numPr>
-        <w:rPr/>
-      </w:pPr>
-      <w:r>
-        <w:rPr/>
-        <w:t xml:space="preserve">   </w:t>
-      </w:r>
-      <w:r>
-        <w:rPr/>
-        <w:t>3.1 Node.js</w:t>
-      </w:r>
-    </w:p>
-    <w:p>
-      <w:pPr>
-        <w:pStyle w:val="TextBody"/>
-        <w:numPr>
-          <w:ilvl w:val="0"/>
-          <w:numId w:val="3"/>
-        </w:numPr>
-        <w:rPr/>
-      </w:pPr>
-      <w:r>
-        <w:rPr/>
-        <w:t xml:space="preserve">   </w:t>
-      </w:r>
-      <w:r>
-        <w:rPr/>
-        <w:t>3.2 WebSocketová komunikace s frontendem, reverse proxy</w:t>
-      </w:r>
-    </w:p>
-    <w:p>
-      <w:pPr>
-        <w:pStyle w:val="TextBody"/>
-        <w:numPr>
-          <w:ilvl w:val="0"/>
-          <w:numId w:val="3"/>
-        </w:numPr>
-        <w:rPr/>
-      </w:pPr>
-      <w:r>
-        <w:rPr/>
-        <w:t xml:space="preserve">   </w:t>
-      </w:r>
-      <w:r>
-        <w:rPr/>
-        <w:t xml:space="preserve">3.3 </w:t>
-      </w:r>
+          <w:numId w:val="4"/>
+        </w:numPr>
+        <w:rPr/>
+      </w:pPr>
       <w:r>
         <w:rPr>
           <w:rFonts w:eastAsia="Arial Unicode MS" w:cs="Tahoma"/>
@@ -2311,18 +2221,8 @@
           <w:szCs w:val="24"/>
           <w:lang w:val="cs-CZ" w:eastAsia="cs-CZ" w:bidi="ar-SA"/>
         </w:rPr>
-        <w:t>Sestavování výsledného programu ze zadaného kódu</w:t>
-      </w:r>
-    </w:p>
-    <w:p>
-      <w:pPr>
-        <w:pStyle w:val="TextBody"/>
-        <w:numPr>
-          <w:ilvl w:val="0"/>
-          <w:numId w:val="3"/>
-        </w:numPr>
-        <w:rPr/>
-      </w:pPr>
+        <w:t xml:space="preserve">   </w:t>
+      </w:r>
       <w:r>
         <w:rPr>
           <w:rFonts w:eastAsia="Arial Unicode MS" w:cs="Tahoma"/>
@@ -2332,7 +2232,131 @@
           <w:szCs w:val="24"/>
           <w:lang w:val="cs-CZ" w:eastAsia="cs-CZ" w:bidi="ar-SA"/>
         </w:rPr>
-        <w:t xml:space="preserve">      </w:t>
+        <w:t>2.2 Souborová hierarchie</w:t>
+      </w:r>
+    </w:p>
+    <w:p>
+      <w:pPr>
+        <w:pStyle w:val="TextBody"/>
+        <w:numPr>
+          <w:ilvl w:val="0"/>
+          <w:numId w:val="4"/>
+        </w:numPr>
+        <w:rPr/>
+      </w:pPr>
+      <w:r>
+        <w:rPr/>
+        <w:t xml:space="preserve">   </w:t>
+      </w:r>
+      <w:r>
+        <w:rPr/>
+        <w:t>2.</w:t>
+      </w:r>
+      <w:r>
+        <w:rPr/>
+        <w:t>3</w:t>
+      </w:r>
+      <w:r>
+        <w:rPr/>
+        <w:t xml:space="preserve"> CSS framework</w:t>
+      </w:r>
+    </w:p>
+    <w:p>
+      <w:pPr>
+        <w:pStyle w:val="TextBody"/>
+        <w:numPr>
+          <w:ilvl w:val="0"/>
+          <w:numId w:val="4"/>
+        </w:numPr>
+        <w:rPr/>
+      </w:pPr>
+      <w:r>
+        <w:rPr/>
+        <w:t xml:space="preserve">   </w:t>
+      </w:r>
+      <w:r>
+        <w:rPr/>
+        <w:t>2.</w:t>
+      </w:r>
+      <w:r>
+        <w:rPr/>
+        <w:t>4</w:t>
+      </w:r>
+      <w:r>
+        <w:rPr/>
+        <w:t xml:space="preserve"> Webserver Nginx</w:t>
+      </w:r>
+    </w:p>
+    <w:p>
+      <w:pPr>
+        <w:pStyle w:val="TextBody"/>
+        <w:numPr>
+          <w:ilvl w:val="0"/>
+          <w:numId w:val="4"/>
+        </w:numPr>
+        <w:rPr/>
+      </w:pPr>
+      <w:r>
+        <w:rPr/>
+        <w:t>3.</w:t>
+      </w:r>
+      <w:r>
+        <w:rPr/>
+        <w:t xml:space="preserve"> Backendová část webové aplikace</w:t>
+      </w:r>
+    </w:p>
+    <w:p>
+      <w:pPr>
+        <w:pStyle w:val="TextBody"/>
+        <w:numPr>
+          <w:ilvl w:val="0"/>
+          <w:numId w:val="4"/>
+        </w:numPr>
+        <w:rPr/>
+      </w:pPr>
+      <w:r>
+        <w:rPr/>
+        <w:t xml:space="preserve">   </w:t>
+      </w:r>
+      <w:r>
+        <w:rPr/>
+        <w:t>3.1 Node.js</w:t>
+      </w:r>
+    </w:p>
+    <w:p>
+      <w:pPr>
+        <w:pStyle w:val="TextBody"/>
+        <w:numPr>
+          <w:ilvl w:val="0"/>
+          <w:numId w:val="4"/>
+        </w:numPr>
+        <w:rPr/>
+      </w:pPr>
+      <w:r>
+        <w:rPr/>
+        <w:t xml:space="preserve">   </w:t>
+      </w:r>
+      <w:r>
+        <w:rPr/>
+        <w:t>3.2 WebSocketová komunikace s frontendem, reverse proxy</w:t>
+      </w:r>
+    </w:p>
+    <w:p>
+      <w:pPr>
+        <w:pStyle w:val="TextBody"/>
+        <w:numPr>
+          <w:ilvl w:val="0"/>
+          <w:numId w:val="4"/>
+        </w:numPr>
+        <w:rPr/>
+      </w:pPr>
+      <w:r>
+        <w:rPr/>
+        <w:t xml:space="preserve">   </w:t>
+      </w:r>
+      <w:r>
+        <w:rPr/>
+        <w:t xml:space="preserve">3.3 </w:t>
       </w:r>
       <w:r>
         <w:rPr>
@@ -2343,15 +2367,15 @@
           <w:szCs w:val="24"/>
           <w:lang w:val="cs-CZ" w:eastAsia="cs-CZ" w:bidi="ar-SA"/>
         </w:rPr>
-        <w:t>3.3.1 Jazyk Wiring</w:t>
-      </w:r>
-    </w:p>
-    <w:p>
-      <w:pPr>
-        <w:pStyle w:val="TextBody"/>
-        <w:numPr>
-          <w:ilvl w:val="0"/>
-          <w:numId w:val="3"/>
+        <w:t>Sestavování výsledného programu ze zadaného kódu</w:t>
+      </w:r>
+    </w:p>
+    <w:p>
+      <w:pPr>
+        <w:pStyle w:val="TextBody"/>
+        <w:numPr>
+          <w:ilvl w:val="0"/>
+          <w:numId w:val="4"/>
         </w:numPr>
         <w:rPr/>
       </w:pPr>
@@ -2375,294 +2399,18 @@
           <w:szCs w:val="24"/>
           <w:lang w:val="cs-CZ" w:eastAsia="cs-CZ" w:bidi="ar-SA"/>
         </w:rPr>
-        <w:t>3.3.2 Jazyk C</w:t>
-      </w:r>
-    </w:p>
-    <w:p>
-      <w:pPr>
-        <w:pStyle w:val="TextBody"/>
-        <w:numPr>
-          <w:ilvl w:val="0"/>
-          <w:numId w:val="3"/>
-        </w:numPr>
-        <w:rPr/>
-      </w:pPr>
-      <w:r>
-        <w:rPr/>
-        <w:t>4. Živé vysílání</w:t>
-      </w:r>
-    </w:p>
-    <w:p>
-      <w:pPr>
-        <w:pStyle w:val="TextBody"/>
-        <w:numPr>
-          <w:ilvl w:val="0"/>
-          <w:numId w:val="3"/>
-        </w:numPr>
-        <w:rPr/>
-      </w:pPr>
-      <w:r>
-        <w:rPr/>
-        <w:t xml:space="preserve">   </w:t>
-      </w:r>
-      <w:r>
-        <w:rPr/>
-        <w:t>4.1 Kamera</w:t>
-      </w:r>
-    </w:p>
-    <w:p>
-      <w:pPr>
-        <w:pStyle w:val="TextBody"/>
-        <w:numPr>
-          <w:ilvl w:val="0"/>
-          <w:numId w:val="3"/>
-        </w:numPr>
-        <w:rPr/>
-      </w:pPr>
-      <w:r>
-        <w:rPr/>
-        <w:t xml:space="preserve">   </w:t>
-      </w:r>
-      <w:r>
-        <w:rPr/>
-        <w:t>4.2 Twitch</w:t>
-      </w:r>
-    </w:p>
-    <w:p>
-      <w:pPr>
-        <w:pStyle w:val="TextBody"/>
-        <w:numPr>
-          <w:ilvl w:val="0"/>
-          <w:numId w:val="3"/>
-        </w:numPr>
-        <w:rPr/>
-      </w:pPr>
-      <w:r>
-        <w:rPr/>
-        <w:t xml:space="preserve">   </w:t>
-      </w:r>
-      <w:r>
-        <w:rPr/>
-        <w:t>4.3 OBS</w:t>
-      </w:r>
-    </w:p>
-    <w:p>
-      <w:pPr>
-        <w:pStyle w:val="TextBody"/>
-        <w:numPr>
-          <w:ilvl w:val="0"/>
-          <w:numId w:val="3"/>
-        </w:numPr>
-        <w:rPr/>
-      </w:pPr>
-      <w:r>
-        <w:rPr/>
-        <w:t>5. Hardwarová část</w:t>
-      </w:r>
-    </w:p>
-    <w:p>
-      <w:pPr>
-        <w:pStyle w:val="TextBody"/>
-        <w:numPr>
-          <w:ilvl w:val="0"/>
-          <w:numId w:val="3"/>
-        </w:numPr>
-        <w:rPr/>
-      </w:pPr>
-      <w:r>
-        <w:rPr/>
-        <w:t xml:space="preserve">   </w:t>
-      </w:r>
-      <w:r>
-        <w:rPr/>
-        <w:t>5.1 Raspberry PI</w:t>
-      </w:r>
-    </w:p>
-    <w:p>
-      <w:pPr>
-        <w:pStyle w:val="TextBody"/>
-        <w:numPr>
-          <w:ilvl w:val="0"/>
-          <w:numId w:val="3"/>
-        </w:numPr>
-        <w:rPr/>
-      </w:pPr>
-      <w:r>
-        <w:rPr/>
-        <w:t xml:space="preserve">   </w:t>
-      </w:r>
-      <w:r>
-        <w:rPr/>
-        <w:t>5.2 Arduino UNO</w:t>
-      </w:r>
-    </w:p>
-    <w:p>
-      <w:pPr>
-        <w:pStyle w:val="TextBody"/>
-        <w:numPr>
-          <w:ilvl w:val="0"/>
-          <w:numId w:val="3"/>
-        </w:numPr>
-        <w:rPr/>
-      </w:pPr>
-      <w:r>
-        <w:rPr/>
-        <w:t xml:space="preserve">   </w:t>
-      </w:r>
-      <w:r>
-        <w:rPr/>
-        <w:t>5.3 Zapojené periferie</w:t>
-      </w:r>
-    </w:p>
-    <w:p>
-      <w:pPr>
-        <w:pStyle w:val="TextBody"/>
-        <w:numPr>
-          <w:ilvl w:val="0"/>
-          <w:numId w:val="3"/>
-        </w:numPr>
-        <w:rPr/>
-      </w:pPr>
-      <w:r>
-        <w:rPr/>
-        <w:t xml:space="preserve">      </w:t>
-      </w:r>
-      <w:r>
-        <w:rPr/>
-        <w:t>5.3.1 LED</w:t>
-      </w:r>
-    </w:p>
-    <w:p>
-      <w:pPr>
-        <w:pStyle w:val="TextBody"/>
-        <w:numPr>
-          <w:ilvl w:val="0"/>
-          <w:numId w:val="3"/>
-        </w:numPr>
-        <w:rPr/>
-      </w:pPr>
-      <w:r>
-        <w:rPr/>
-        <w:t xml:space="preserve">      </w:t>
-      </w:r>
-      <w:r>
-        <w:rPr/>
-        <w:t>5.3.2 RGB LED</w:t>
-      </w:r>
-    </w:p>
-    <w:p>
-      <w:pPr>
-        <w:pStyle w:val="TextBody"/>
-        <w:numPr>
-          <w:ilvl w:val="0"/>
-          <w:numId w:val="3"/>
-        </w:numPr>
-        <w:rPr/>
-      </w:pPr>
-      <w:r>
-        <w:rPr/>
-        <w:t xml:space="preserve">      </w:t>
-      </w:r>
-      <w:r>
-        <w:rPr/>
-        <w:t>5.3.3 Sedmisegmentový displej</w:t>
-      </w:r>
-    </w:p>
-    <w:p>
-      <w:pPr>
-        <w:pStyle w:val="TextBody"/>
-        <w:numPr>
-          <w:ilvl w:val="0"/>
-          <w:numId w:val="3"/>
-        </w:numPr>
-        <w:rPr/>
-      </w:pPr>
-      <w:r>
-        <w:rPr/>
-        <w:t xml:space="preserve">      </w:t>
-      </w:r>
-      <w:r>
-        <w:rPr/>
-        <w:t>5.3.4 Fotorezistor</w:t>
-      </w:r>
-    </w:p>
-    <w:p>
-      <w:pPr>
-        <w:pStyle w:val="TextBody"/>
-        <w:numPr>
-          <w:ilvl w:val="0"/>
-          <w:numId w:val="3"/>
-        </w:numPr>
-        <w:rPr/>
-      </w:pPr>
-      <w:r>
-        <w:rPr/>
-        <w:t xml:space="preserve">      </w:t>
-      </w:r>
-      <w:r>
-        <w:rPr/>
-        <w:t>5.3.5 Piezo bzučák</w:t>
-      </w:r>
-    </w:p>
-    <w:p>
-      <w:pPr>
-        <w:pStyle w:val="TextBody"/>
-        <w:numPr>
-          <w:ilvl w:val="0"/>
-          <w:numId w:val="3"/>
-        </w:numPr>
-        <w:rPr/>
-      </w:pPr>
-      <w:r>
-        <w:rPr/>
-        <w:t xml:space="preserve">      … </w:t>
-      </w:r>
-      <w:r>
-        <w:rPr/>
-        <w:t>ještě nevím co tam bude</w:t>
-      </w:r>
-    </w:p>
-    <w:p>
-      <w:pPr>
-        <w:pStyle w:val="TextBody"/>
-        <w:numPr>
-          <w:ilvl w:val="0"/>
-          <w:numId w:val="3"/>
-        </w:numPr>
-        <w:rPr/>
-      </w:pPr>
-      <w:r>
-        <w:rPr/>
-        <w:t>6. Příkladové programy</w:t>
-      </w:r>
-      <w:r>
-        <w:br w:type="page"/>
-      </w:r>
-    </w:p>
-    <w:p>
-      <w:pPr>
-        <w:pStyle w:val="Heading1"/>
-        <w:numPr>
-          <w:ilvl w:val="0"/>
-          <w:numId w:val="2"/>
-        </w:numPr>
-        <w:rPr/>
-      </w:pPr>
-      <w:r>
-        <w:rPr/>
-        <w:t>Úvod</w:t>
-      </w:r>
-    </w:p>
-    <w:p>
-      <w:pPr>
-        <w:pStyle w:val="TextBody"/>
-        <w:jc w:val="both"/>
-        <w:rPr/>
-      </w:pPr>
-      <w:r>
-        <w:rPr/>
-        <w:t xml:space="preserve">Cílem mé dlouhodobé maturitní práce je vytvořit platformu, která umožní vyzkoušet si programování desky Arduino s několika vstupními a výstupními  periferiemi i absolutním začátečníkům bez nutnosti </w:t>
-      </w:r>
+        <w:t>3.3.1 Jazyk Wiring</w:t>
+      </w:r>
+    </w:p>
+    <w:p>
+      <w:pPr>
+        <w:pStyle w:val="TextBody"/>
+        <w:numPr>
+          <w:ilvl w:val="0"/>
+          <w:numId w:val="4"/>
+        </w:numPr>
+        <w:rPr/>
+      </w:pPr>
       <w:r>
         <w:rPr>
           <w:rFonts w:eastAsia="Arial Unicode MS" w:cs="Tahoma"/>
@@ -2672,44 +2420,7 @@
           <w:szCs w:val="24"/>
           <w:lang w:val="cs-CZ" w:eastAsia="cs-CZ" w:bidi="ar-SA"/>
         </w:rPr>
-        <w:t>počáteční</w:t>
-      </w:r>
-      <w:r>
-        <w:rPr/>
-        <w:t xml:space="preserve"> investice.</w:t>
-      </w:r>
-    </w:p>
-    <w:p>
-      <w:pPr>
-        <w:pStyle w:val="TextBody"/>
-        <w:jc w:val="both"/>
-        <w:rPr/>
-      </w:pPr>
-      <w:r>
-        <w:rPr/>
-        <w:t>Projekt je složen z několika na sobě závislých částí.</w:t>
-      </w:r>
-    </w:p>
-    <w:p>
-      <w:pPr>
-        <w:pStyle w:val="TextBody"/>
-        <w:jc w:val="both"/>
-        <w:rPr/>
-      </w:pPr>
-      <w:r>
-        <w:rPr/>
-        <w:t>Uživatel provádí interakci s webovou aplikací, která je psána v JavaScriptovém frameworku Vue.js. Webová aplikace je poskytována webovým serverem používajícím technologii Nginx, který je provozován na virtuálním privátním serveru (VPS) se statickou a veřejně přístupnou IP adresou.</w:t>
-      </w:r>
-    </w:p>
-    <w:p>
-      <w:pPr>
-        <w:pStyle w:val="TextBody"/>
-        <w:jc w:val="both"/>
-        <w:rPr/>
-      </w:pPr>
-      <w:r>
-        <w:rPr/>
-        <w:t xml:space="preserve">Sestavování uživateli zadaného kódu, jeho nahrávání do Arduina a autoritativní řízení provozu webové aplikace má na starost vlastní </w:t>
+        <w:t xml:space="preserve">      </w:t>
       </w:r>
       <w:r>
         <w:rPr>
@@ -2720,11 +2431,323 @@
           <w:szCs w:val="24"/>
           <w:lang w:val="cs-CZ" w:eastAsia="cs-CZ" w:bidi="ar-SA"/>
         </w:rPr>
-        <w:t>server</w:t>
-      </w:r>
-      <w:r>
-        <w:rPr/>
-        <w:t xml:space="preserve"> psaný v Node.js, který běží na Raspberry PI, které není veřejně přístupné z internetu. Pro umožnění obousměrné komunikace mezi webovou aplikací a programem na Raspberry PI pomocí WebSocketů jsem zvolil použití reverzní proxy frp mezi </w:t>
+        <w:t>3.3.2 Jazyk C</w:t>
+      </w:r>
+    </w:p>
+    <w:p>
+      <w:pPr>
+        <w:pStyle w:val="TextBody"/>
+        <w:numPr>
+          <w:ilvl w:val="0"/>
+          <w:numId w:val="4"/>
+        </w:numPr>
+        <w:rPr/>
+      </w:pPr>
+      <w:r>
+        <w:rPr/>
+        <w:t>4</w:t>
+      </w:r>
+      <w:r>
+        <w:rPr/>
+        <w:t>. Živé vysílání</w:t>
+      </w:r>
+    </w:p>
+    <w:p>
+      <w:pPr>
+        <w:pStyle w:val="TextBody"/>
+        <w:numPr>
+          <w:ilvl w:val="0"/>
+          <w:numId w:val="4"/>
+        </w:numPr>
+        <w:rPr/>
+      </w:pPr>
+      <w:r>
+        <w:rPr/>
+        <w:t xml:space="preserve">   </w:t>
+      </w:r>
+      <w:r>
+        <w:rPr/>
+        <w:t>4.1 Kamera</w:t>
+      </w:r>
+    </w:p>
+    <w:p>
+      <w:pPr>
+        <w:pStyle w:val="TextBody"/>
+        <w:numPr>
+          <w:ilvl w:val="0"/>
+          <w:numId w:val="4"/>
+        </w:numPr>
+        <w:rPr/>
+      </w:pPr>
+      <w:r>
+        <w:rPr/>
+        <w:t xml:space="preserve">   </w:t>
+      </w:r>
+      <w:r>
+        <w:rPr/>
+        <w:t>4.2 Twitch</w:t>
+      </w:r>
+    </w:p>
+    <w:p>
+      <w:pPr>
+        <w:pStyle w:val="TextBody"/>
+        <w:numPr>
+          <w:ilvl w:val="0"/>
+          <w:numId w:val="4"/>
+        </w:numPr>
+        <w:rPr/>
+      </w:pPr>
+      <w:r>
+        <w:rPr/>
+        <w:t xml:space="preserve">   </w:t>
+      </w:r>
+      <w:r>
+        <w:rPr/>
+        <w:t>4.3 OBS</w:t>
+      </w:r>
+    </w:p>
+    <w:p>
+      <w:pPr>
+        <w:pStyle w:val="TextBody"/>
+        <w:numPr>
+          <w:ilvl w:val="0"/>
+          <w:numId w:val="4"/>
+        </w:numPr>
+        <w:rPr/>
+      </w:pPr>
+      <w:r>
+        <w:rPr/>
+        <w:t>5</w:t>
+      </w:r>
+      <w:r>
+        <w:rPr/>
+        <w:t>. Hardwarová část</w:t>
+      </w:r>
+    </w:p>
+    <w:p>
+      <w:pPr>
+        <w:pStyle w:val="TextBody"/>
+        <w:numPr>
+          <w:ilvl w:val="0"/>
+          <w:numId w:val="4"/>
+        </w:numPr>
+        <w:rPr/>
+      </w:pPr>
+      <w:r>
+        <w:rPr/>
+        <w:t xml:space="preserve">   </w:t>
+      </w:r>
+      <w:r>
+        <w:rPr/>
+        <w:t>5.1 Raspberry PI</w:t>
+      </w:r>
+    </w:p>
+    <w:p>
+      <w:pPr>
+        <w:pStyle w:val="TextBody"/>
+        <w:numPr>
+          <w:ilvl w:val="0"/>
+          <w:numId w:val="4"/>
+        </w:numPr>
+        <w:rPr/>
+      </w:pPr>
+      <w:r>
+        <w:rPr/>
+        <w:t xml:space="preserve">   </w:t>
+      </w:r>
+      <w:r>
+        <w:rPr/>
+        <w:t>5.2 Arduino UNO</w:t>
+      </w:r>
+    </w:p>
+    <w:p>
+      <w:pPr>
+        <w:pStyle w:val="TextBody"/>
+        <w:numPr>
+          <w:ilvl w:val="0"/>
+          <w:numId w:val="4"/>
+        </w:numPr>
+        <w:rPr/>
+      </w:pPr>
+      <w:r>
+        <w:rPr/>
+        <w:t xml:space="preserve">   </w:t>
+      </w:r>
+      <w:r>
+        <w:rPr/>
+        <w:t>5.3 Zapojené periferie</w:t>
+      </w:r>
+    </w:p>
+    <w:p>
+      <w:pPr>
+        <w:pStyle w:val="TextBody"/>
+        <w:numPr>
+          <w:ilvl w:val="0"/>
+          <w:numId w:val="4"/>
+        </w:numPr>
+        <w:rPr/>
+      </w:pPr>
+      <w:r>
+        <w:rPr/>
+        <w:t xml:space="preserve">      </w:t>
+      </w:r>
+      <w:r>
+        <w:rPr/>
+        <w:t>5.3.1 LED</w:t>
+      </w:r>
+    </w:p>
+    <w:p>
+      <w:pPr>
+        <w:pStyle w:val="TextBody"/>
+        <w:numPr>
+          <w:ilvl w:val="0"/>
+          <w:numId w:val="4"/>
+        </w:numPr>
+        <w:rPr/>
+      </w:pPr>
+      <w:r>
+        <w:rPr/>
+        <w:t xml:space="preserve">      </w:t>
+      </w:r>
+      <w:r>
+        <w:rPr/>
+        <w:t>5.3.2 RGB LED</w:t>
+      </w:r>
+    </w:p>
+    <w:p>
+      <w:pPr>
+        <w:pStyle w:val="TextBody"/>
+        <w:numPr>
+          <w:ilvl w:val="0"/>
+          <w:numId w:val="4"/>
+        </w:numPr>
+        <w:rPr/>
+      </w:pPr>
+      <w:r>
+        <w:rPr/>
+        <w:t xml:space="preserve">      </w:t>
+      </w:r>
+      <w:r>
+        <w:rPr/>
+        <w:t>5.3.3 Sedmisegmentový displej</w:t>
+      </w:r>
+    </w:p>
+    <w:p>
+      <w:pPr>
+        <w:pStyle w:val="TextBody"/>
+        <w:numPr>
+          <w:ilvl w:val="0"/>
+          <w:numId w:val="4"/>
+        </w:numPr>
+        <w:rPr/>
+      </w:pPr>
+      <w:r>
+        <w:rPr/>
+        <w:t xml:space="preserve">      </w:t>
+      </w:r>
+      <w:r>
+        <w:rPr/>
+        <w:t>5.3.4 Fotorezistor</w:t>
+      </w:r>
+    </w:p>
+    <w:p>
+      <w:pPr>
+        <w:pStyle w:val="TextBody"/>
+        <w:numPr>
+          <w:ilvl w:val="0"/>
+          <w:numId w:val="4"/>
+        </w:numPr>
+        <w:rPr/>
+      </w:pPr>
+      <w:r>
+        <w:rPr/>
+        <w:t xml:space="preserve">      </w:t>
+      </w:r>
+      <w:r>
+        <w:rPr/>
+        <w:t>5.3.5 Piezo bzučák</w:t>
+      </w:r>
+    </w:p>
+    <w:p>
+      <w:pPr>
+        <w:pStyle w:val="TextBody"/>
+        <w:numPr>
+          <w:ilvl w:val="0"/>
+          <w:numId w:val="4"/>
+        </w:numPr>
+        <w:rPr/>
+      </w:pPr>
+      <w:r>
+        <w:rPr/>
+        <w:t xml:space="preserve">      … </w:t>
+      </w:r>
+      <w:r>
+        <w:rPr/>
+        <w:t>ještě nevím co tam bude</w:t>
+      </w:r>
+    </w:p>
+    <w:p>
+      <w:pPr>
+        <w:pStyle w:val="TextBody"/>
+        <w:numPr>
+          <w:ilvl w:val="0"/>
+          <w:numId w:val="4"/>
+        </w:numPr>
+        <w:rPr/>
+      </w:pPr>
+      <w:r>
+        <w:rPr/>
+        <w:t>6.</w:t>
+      </w:r>
+      <w:r>
+        <w:rPr/>
+        <w:t xml:space="preserve"> Příkladové programy</w:t>
+      </w:r>
+    </w:p>
+    <w:p>
+      <w:pPr>
+        <w:pStyle w:val="TextBody"/>
+        <w:numPr>
+          <w:ilvl w:val="1"/>
+          <w:numId w:val="4"/>
+        </w:numPr>
+        <w:rPr/>
+      </w:pPr>
+      <w:r>
+        <w:rPr/>
+        <w:t>7</w:t>
+      </w:r>
+      <w:r>
+        <w:rPr/>
+        <w:t>. Použitý software a knihovny společné pro obě části aplikace</w:t>
+      </w:r>
+      <w:r>
+        <w:br w:type="page"/>
+      </w:r>
+    </w:p>
+    <w:p>
+      <w:pPr>
+        <w:pStyle w:val="Heading1"/>
+        <w:numPr>
+          <w:ilvl w:val="0"/>
+          <w:numId w:val="3"/>
+        </w:numPr>
+        <w:rPr/>
+      </w:pPr>
+      <w:r>
+        <w:rPr/>
+        <w:t>1 Úvod</w:t>
+      </w:r>
+    </w:p>
+    <w:p>
+      <w:pPr>
+        <w:pStyle w:val="TextBody"/>
+        <w:jc w:val="both"/>
+        <w:rPr/>
+      </w:pPr>
+      <w:r>
+        <w:rPr/>
+        <w:t xml:space="preserve">Cílem mé dlouhodobé maturitní práce je vytvořit platformu, která umožní vyzkoušet si programování desky Arduino s několika vstupními a výstupními  periferiemi i absolutním začátečníkům bez nutnosti </w:t>
       </w:r>
       <w:r>
         <w:rPr>
@@ -2735,6 +2758,69 @@
           <w:szCs w:val="24"/>
           <w:lang w:val="cs-CZ" w:eastAsia="cs-CZ" w:bidi="ar-SA"/>
         </w:rPr>
+        <w:t>počáteční</w:t>
+      </w:r>
+      <w:r>
+        <w:rPr/>
+        <w:t xml:space="preserve"> investice.</w:t>
+      </w:r>
+    </w:p>
+    <w:p>
+      <w:pPr>
+        <w:pStyle w:val="TextBody"/>
+        <w:jc w:val="both"/>
+        <w:rPr/>
+      </w:pPr>
+      <w:r>
+        <w:rPr/>
+        <w:t>Projekt je složen z několika na sobě závislých částí.</w:t>
+      </w:r>
+    </w:p>
+    <w:p>
+      <w:pPr>
+        <w:pStyle w:val="TextBody"/>
+        <w:jc w:val="both"/>
+        <w:rPr/>
+      </w:pPr>
+      <w:r>
+        <w:rPr/>
+        <w:t>Uživatel provádí interakci s webovou aplikací, která je psána v JavaScriptovém frameworku Vue.js. Webová aplikace je poskytována webovým serverem používajícím technologii Nginx, který je provozován na virtuálním privátním serveru (VPS) se statickou a veřejně přístupnou IP adresou.</w:t>
+      </w:r>
+    </w:p>
+    <w:p>
+      <w:pPr>
+        <w:pStyle w:val="TextBody"/>
+        <w:jc w:val="both"/>
+        <w:rPr/>
+      </w:pPr>
+      <w:r>
+        <w:rPr/>
+        <w:t xml:space="preserve">Sestavování uživateli zadaného kódu, jeho nahrávání do Arduina a autoritativní řízení provozu webové aplikace má na starost vlastní </w:t>
+      </w:r>
+      <w:r>
+        <w:rPr>
+          <w:rFonts w:eastAsia="Arial Unicode MS" w:cs="Tahoma"/>
+          <w:color w:val="auto"/>
+          <w:kern w:val="2"/>
+          <w:sz w:val="24"/>
+          <w:szCs w:val="24"/>
+          <w:lang w:val="cs-CZ" w:eastAsia="cs-CZ" w:bidi="ar-SA"/>
+        </w:rPr>
+        <w:t>server</w:t>
+      </w:r>
+      <w:r>
+        <w:rPr/>
+        <w:t xml:space="preserve"> psaný v Node.js, který běží na Raspberry PI, které není veřejně přístupné z internetu. Pro umožnění obousměrné komunikace mezi webovou aplikací a programem na Raspberry PI pomocí WebSocketů jsem zvolil použití reverzní proxy frp mezi </w:t>
+      </w:r>
+      <w:r>
+        <w:rPr>
+          <w:rFonts w:eastAsia="Arial Unicode MS" w:cs="Tahoma"/>
+          <w:color w:val="auto"/>
+          <w:kern w:val="2"/>
+          <w:sz w:val="24"/>
+          <w:szCs w:val="24"/>
+          <w:lang w:val="cs-CZ" w:eastAsia="cs-CZ" w:bidi="ar-SA"/>
+        </w:rPr>
         <w:t>serverem</w:t>
       </w:r>
       <w:r>
@@ -2763,11 +2849,14 @@
         <w:rPr/>
         <w:t xml:space="preserve">Kamera je připojena k Raspberry PI přes USB a snímá Arduino a připojené periferie. Program OBS Studio bežící na Raspberry PI streamuje video do služby Twitch. Ve službě Twitch je video zprocesováno a v co nejkratší možné době distribuováno uživatelům do přehrávače, který je vložen do webové aplikace. </w:t>
       </w:r>
-    </w:p>
-    <w:p>
-      <w:pPr>
-        <w:pStyle w:val="TextBody"/>
-        <w:spacing w:before="0" w:after="140"/>
+      <w:r>
+        <w:br w:type="page"/>
+      </w:r>
+    </w:p>
+    <w:p>
+      <w:pPr>
+        <w:pStyle w:val="TextBody"/>
+        <w:jc w:val="both"/>
         <w:rPr/>
       </w:pPr>
       <w:r>
@@ -2776,10 +2865,10 @@
           <wp:anchor behindDoc="0" distT="0" distB="0" distL="0" distR="0" simplePos="0" locked="0" layoutInCell="1" allowOverlap="1" relativeHeight="4">
             <wp:simplePos x="0" y="0"/>
             <wp:positionH relativeFrom="column">
-              <wp:align>center</wp:align>
+              <wp:posOffset>-46990</wp:posOffset>
             </wp:positionH>
             <wp:positionV relativeFrom="paragraph">
-              <wp:posOffset>635</wp:posOffset>
+              <wp:posOffset>-84455</wp:posOffset>
             </wp:positionV>
             <wp:extent cx="5676900" cy="6581775"/>
             <wp:effectExtent l="0" t="0" r="0" b="0"/>
@@ -2818,6 +2907,1836 @@
           </wp:anchor>
         </w:drawing>
       </w:r>
+      <w:r>
+        <w:br w:type="page"/>
+      </w:r>
+    </w:p>
+    <w:p>
+      <w:pPr>
+        <w:pStyle w:val="Heading1"/>
+        <w:numPr>
+          <w:ilvl w:val="0"/>
+          <w:numId w:val="2"/>
+        </w:numPr>
+        <w:rPr/>
+      </w:pPr>
+      <w:r>
+        <w:rPr/>
+        <w:t>2</w:t>
+      </w:r>
+      <w:r>
+        <w:rPr/>
+        <w:t xml:space="preserve"> Frontendová část webové aplikace</w:t>
+      </w:r>
+    </w:p>
+    <w:p>
+      <w:pPr>
+        <w:pStyle w:val="Heading2"/>
+        <w:numPr>
+          <w:ilvl w:val="1"/>
+          <w:numId w:val="2"/>
+        </w:numPr>
+        <w:rPr/>
+      </w:pPr>
+      <w:r>
+        <w:rPr/>
+        <w:t>2</w:t>
+      </w:r>
+      <w:r>
+        <w:rPr/>
+        <w:t>.1 JavaScriptový framework</w:t>
+      </w:r>
+    </w:p>
+    <w:p>
+      <w:pPr>
+        <w:pStyle w:val="TextBody"/>
+        <w:jc w:val="both"/>
+        <w:rPr/>
+      </w:pPr>
+      <w:r>
+        <w:rPr/>
+        <w:t>Framework (aplikační rámec) je softwarová struktura, která slouží jako podpora při programování a vývoji a organizaci jiných softwarových projektů. Může obsahovat podpůrné programy, knihovny API, podporu pro návrhové vzory nebo doporučené postupy při vývoji.</w:t>
+      </w:r>
+    </w:p>
+    <w:p>
+      <w:pPr>
+        <w:pStyle w:val="TextBody"/>
+        <w:jc w:val="both"/>
+        <w:rPr/>
+      </w:pPr>
+      <w:r>
+        <w:rPr>
+          <w:rStyle w:val="InternetLink"/>
+        </w:rPr>
+        <w:t>https://cs.wikipedia.org/wiki/Framework</w:t>
+      </w:r>
+    </w:p>
+    <w:p>
+      <w:pPr>
+        <w:pStyle w:val="TextBody"/>
+        <w:jc w:val="both"/>
+        <w:rPr/>
+      </w:pPr>
+      <w:r>
+        <w:rPr/>
+        <w:t>Pro vývoj webových aplikací je vhodné použít JavaScriptový framework. Měl jsem na výběr z několika možností. Mezi nejznámější a nejpoužívanější se řadí React a Vue.js. Tyto dva frameworky mají společnou vlastnost – virtuální DOM (Document Object Model).</w:t>
+      </w:r>
+    </w:p>
+    <w:p>
+      <w:pPr>
+        <w:pStyle w:val="TextBody"/>
+        <w:jc w:val="both"/>
+        <w:rPr/>
+      </w:pPr>
+      <w:r>
+        <w:rPr/>
+        <w:t>Virtuální DOM je JavaScriptová reprezentace webového DOM umožňující rychlejší změny v reálném DOM. Framework provádí změny ve virtuálním DOM a poté porovná virtuální DOM s reálným DOM a v reálném změní pouze to, co je potřeba. Virtuální DOM musí běžet celou dobu paralelně se zbytkem webové aplikace.</w:t>
+      </w:r>
+    </w:p>
+    <w:p>
+      <w:pPr>
+        <w:pStyle w:val="TextBody"/>
+        <w:jc w:val="both"/>
+        <w:rPr/>
+      </w:pPr>
+      <w:r>
+        <w:rPr/>
+        <w:t>Odlišný přístup volí nový framework Svelte, který kód psaný podobně jako v klasických frameworcích kompiluje do běžných JavaScriptových funkcí tak, aby žádný virtuální DOM nebyl potřeba. Výsledná sestavená webová aplikace je ve finále obvykle menší a rychlejší.</w:t>
+      </w:r>
+    </w:p>
+    <w:p>
+      <w:pPr>
+        <w:pStyle w:val="TextBody"/>
+        <w:spacing w:before="0" w:after="140"/>
+        <w:jc w:val="both"/>
+        <w:rPr/>
+      </w:pPr>
+      <w:r>
+        <w:rPr/>
+        <w:t>Pro svou webovou aplikaci jsem zvolil framework Vue.js</w:t>
+      </w:r>
+      <w:r>
+        <w:rPr/>
+        <w:t xml:space="preserve"> 3</w:t>
+      </w:r>
+      <w:r>
+        <w:rPr/>
+        <w:t xml:space="preserve">, protože s ním mám největší zkušenosti </w:t>
+      </w:r>
+      <w:r>
+        <w:rPr/>
+        <w:t>a</w:t>
+      </w:r>
+      <w:r>
+        <w:rPr/>
+        <w:t xml:space="preserve"> </w:t>
+      </w:r>
+      <w:r>
+        <w:rPr/>
+        <w:t>kód v něm psaný je obvykle kratší než v Reactu.</w:t>
+      </w:r>
+    </w:p>
+    <w:p>
+      <w:pPr>
+        <w:pStyle w:val="TextBody"/>
+        <w:spacing w:before="0" w:after="140"/>
+        <w:jc w:val="both"/>
+        <w:rPr>
+          <w:b/>
+          <w:b/>
+          <w:bCs/>
+        </w:rPr>
+      </w:pPr>
+      <w:r>
+        <w:rPr>
+          <w:b/>
+          <w:bCs/>
+        </w:rPr>
+        <w:t xml:space="preserve">Instalace </w:t>
+      </w:r>
+      <w:r>
+        <w:rPr>
+          <w:b/>
+          <w:bCs/>
+        </w:rPr>
+        <w:t>nvm</w:t>
+      </w:r>
+    </w:p>
+    <w:p>
+      <w:pPr>
+        <w:pStyle w:val="TextBody"/>
+        <w:spacing w:before="0" w:after="140"/>
+        <w:jc w:val="both"/>
+        <w:rPr>
+          <w:b w:val="false"/>
+          <w:b w:val="false"/>
+          <w:bCs w:val="false"/>
+        </w:rPr>
+      </w:pPr>
+      <w:r>
+        <w:rPr>
+          <w:b w:val="false"/>
+          <w:bCs w:val="false"/>
+        </w:rPr>
+        <w:t>Vue.js vyžaduje prostředí Node.js, které jsem nainstaloval pomocí nvm (</w:t>
+      </w:r>
+      <w:r>
+        <w:rPr>
+          <w:b w:val="false"/>
+          <w:bCs w:val="false"/>
+        </w:rPr>
+        <w:t>N</w:t>
+      </w:r>
+      <w:r>
+        <w:rPr>
+          <w:b w:val="false"/>
+          <w:bCs w:val="false"/>
+        </w:rPr>
+        <w:t xml:space="preserve">ode </w:t>
+      </w:r>
+      <w:r>
+        <w:rPr>
+          <w:b w:val="false"/>
+          <w:bCs w:val="false"/>
+        </w:rPr>
+        <w:t>V</w:t>
+      </w:r>
+      <w:r>
+        <w:rPr>
+          <w:b w:val="false"/>
+          <w:bCs w:val="false"/>
+        </w:rPr>
+        <w:t xml:space="preserve">ersion </w:t>
+      </w:r>
+      <w:r>
+        <w:rPr>
+          <w:b w:val="false"/>
+          <w:bCs w:val="false"/>
+        </w:rPr>
+        <w:t>M</w:t>
+      </w:r>
+      <w:r>
+        <w:rPr>
+          <w:b w:val="false"/>
+          <w:bCs w:val="false"/>
+        </w:rPr>
+        <w:t xml:space="preserve">anager), což je shell script umožňující jednoduchou instalaci prostředí Node.js v linuxovém prostředí. </w:t>
+      </w:r>
+      <w:r>
+        <w:rPr>
+          <w:b w:val="false"/>
+          <w:bCs w:val="false"/>
+        </w:rPr>
+        <w:t xml:space="preserve">Nvm </w:t>
+      </w:r>
+      <w:r>
+        <w:rPr>
+          <w:b w:val="false"/>
+          <w:bCs w:val="false"/>
+        </w:rPr>
+        <w:t xml:space="preserve">umožňuje správu různých verzí Node.js, podobně jako </w:t>
+      </w:r>
+      <w:r>
+        <w:rPr>
+          <w:b w:val="false"/>
+          <w:bCs w:val="false"/>
+        </w:rPr>
+        <w:t>pyenv pro Python. Pro instalaci nvm jsem do terminálu zadal následující příkaz:</w:t>
+      </w:r>
+    </w:p>
+    <w:p>
+      <w:pPr>
+        <w:pStyle w:val="Code"/>
+        <w:rPr/>
+      </w:pPr>
+      <w:r>
+        <w:rPr/>
+        <w:t xml:space="preserve">$ </w:t>
+      </w:r>
+      <w:r>
+        <w:rPr/>
+        <w:t>curl -o- https://raw.githubusercontent.com/nvm-sh/nvm/v0.39.1/install.sh | bash</w:t>
+      </w:r>
+    </w:p>
+    <w:p>
+      <w:pPr>
+        <w:pStyle w:val="Code"/>
+        <w:rPr/>
+      </w:pPr>
+      <w:r>
+        <w:rPr/>
+      </w:r>
+    </w:p>
+    <w:p>
+      <w:pPr>
+        <w:pStyle w:val="TextBody"/>
+        <w:spacing w:before="0" w:after="140"/>
+        <w:jc w:val="both"/>
+        <w:rPr>
+          <w:b/>
+          <w:b/>
+          <w:bCs/>
+        </w:rPr>
+      </w:pPr>
+      <w:r>
+        <w:rPr>
+          <w:b/>
+          <w:bCs/>
+        </w:rPr>
+        <w:t>Instalace Node.js</w:t>
+      </w:r>
+    </w:p>
+    <w:p>
+      <w:pPr>
+        <w:pStyle w:val="TextBody"/>
+        <w:spacing w:before="0" w:after="140"/>
+        <w:jc w:val="both"/>
+        <w:rPr/>
+      </w:pPr>
+      <w:r>
+        <w:rPr>
+          <w:b w:val="false"/>
+          <w:bCs w:val="false"/>
+        </w:rPr>
+        <w:t xml:space="preserve">Po instalaci nvm </w:t>
+      </w:r>
+      <w:r>
+        <w:rPr>
+          <w:rFonts w:eastAsia="Arial Unicode MS" w:cs="Tahoma"/>
+          <w:b w:val="false"/>
+          <w:bCs w:val="false"/>
+          <w:color w:val="auto"/>
+          <w:kern w:val="2"/>
+          <w:sz w:val="24"/>
+          <w:szCs w:val="24"/>
+          <w:lang w:val="cs-CZ" w:eastAsia="cs-CZ" w:bidi="ar-SA"/>
+        </w:rPr>
+        <w:t>jsem</w:t>
+      </w:r>
+      <w:r>
+        <w:rPr>
+          <w:b w:val="false"/>
+          <w:bCs w:val="false"/>
+        </w:rPr>
+        <w:t xml:space="preserve"> nainstalova</w:t>
+      </w:r>
+      <w:r>
+        <w:rPr>
+          <w:b w:val="false"/>
+          <w:bCs w:val="false"/>
+        </w:rPr>
+        <w:t xml:space="preserve">l </w:t>
+      </w:r>
+      <w:r>
+        <w:rPr>
+          <w:b w:val="false"/>
+          <w:bCs w:val="false"/>
+        </w:rPr>
+        <w:t>Node.js. Pro instalaci nejnovější verze stačí zadat do terminálu následující příkaz:</w:t>
+      </w:r>
+    </w:p>
+    <w:p>
+      <w:pPr>
+        <w:pStyle w:val="Code"/>
+        <w:rPr/>
+      </w:pPr>
+      <w:r>
+        <w:rPr/>
+        <w:t xml:space="preserve">$ </w:t>
+      </w:r>
+      <w:r>
+        <w:rPr/>
+        <w:t>nvm install node</w:t>
+      </w:r>
+    </w:p>
+    <w:p>
+      <w:pPr>
+        <w:pStyle w:val="Code"/>
+        <w:rPr/>
+      </w:pPr>
+      <w:r>
+        <w:rPr/>
+      </w:r>
+    </w:p>
+    <w:p>
+      <w:pPr>
+        <w:pStyle w:val="TextBody"/>
+        <w:rPr/>
+      </w:pPr>
+      <w:r>
+        <w:rPr/>
+        <w:t xml:space="preserve">Úspěšnou instalaci Node.js </w:t>
+      </w:r>
+      <w:r>
+        <w:rPr>
+          <w:rFonts w:eastAsia="Arial Unicode MS" w:cs="Tahoma"/>
+          <w:color w:val="auto"/>
+          <w:kern w:val="2"/>
+          <w:sz w:val="24"/>
+          <w:szCs w:val="24"/>
+          <w:lang w:val="cs-CZ" w:eastAsia="cs-CZ" w:bidi="ar-SA"/>
+        </w:rPr>
+        <w:t>jsem ověřil</w:t>
+      </w:r>
+      <w:r>
+        <w:rPr/>
+        <w:t xml:space="preserve"> pomocí příkazu:</w:t>
+      </w:r>
+    </w:p>
+    <w:p>
+      <w:pPr>
+        <w:pStyle w:val="Code"/>
+        <w:rPr/>
+      </w:pPr>
+      <w:r>
+        <w:rPr/>
+        <w:t xml:space="preserve">$ </w:t>
+      </w:r>
+      <w:r>
+        <w:rPr/>
+        <w:t>node –-version</w:t>
+      </w:r>
+    </w:p>
+    <w:p>
+      <w:pPr>
+        <w:pStyle w:val="Code"/>
+        <w:rPr/>
+      </w:pPr>
+      <w:r>
+        <w:rPr/>
+      </w:r>
+    </w:p>
+    <w:p>
+      <w:pPr>
+        <w:pStyle w:val="TextBody"/>
+        <w:rPr/>
+      </w:pPr>
+      <w:r>
+        <w:rPr/>
+        <w:t>Pokud se vypíše verze nainstalovaného Node.js prostředí, instalace proběhla úspěšně. S Node.js se nainstaloval i správce balíčků npm (Node Package Manager), který bude využit pro instalaci knihoven a samotného Vue.js frameworku.</w:t>
+      </w:r>
+    </w:p>
+    <w:p>
+      <w:pPr>
+        <w:pStyle w:val="TextBody"/>
+        <w:rPr>
+          <w:b/>
+          <w:b/>
+          <w:bCs/>
+        </w:rPr>
+      </w:pPr>
+      <w:r>
+        <w:rPr>
+          <w:b/>
+          <w:bCs/>
+        </w:rPr>
+        <w:t>Vytvoření projektu ve Vue.js</w:t>
+      </w:r>
+    </w:p>
+    <w:p>
+      <w:pPr>
+        <w:pStyle w:val="TextBody"/>
+        <w:rPr/>
+      </w:pPr>
+      <w:r>
+        <w:rPr/>
+        <w:t>Pro vytvoření projektu ve Vue.js frameworku jsem zadal následující příkaz:</w:t>
+      </w:r>
+    </w:p>
+    <w:p>
+      <w:pPr>
+        <w:pStyle w:val="Code"/>
+        <w:rPr/>
+      </w:pPr>
+      <w:r>
+        <w:rPr/>
+        <w:t xml:space="preserve">$ </w:t>
+      </w:r>
+      <w:r>
+        <w:rPr/>
+        <w:t xml:space="preserve">npm init </w:t>
+      </w:r>
+      <w:hyperlink r:id="rId6">
+        <w:r>
+          <w:rPr>
+            <w:rStyle w:val="InternetLink"/>
+          </w:rPr>
+          <w:t>vue@latest</w:t>
+        </w:r>
+      </w:hyperlink>
+    </w:p>
+    <w:p>
+      <w:pPr>
+        <w:pStyle w:val="Code"/>
+        <w:rPr/>
+      </w:pPr>
+      <w:r>
+        <w:rPr/>
+      </w:r>
+    </w:p>
+    <w:p>
+      <w:pPr>
+        <w:pStyle w:val="TextBody"/>
+        <w:jc w:val="both"/>
+        <w:rPr/>
+      </w:pPr>
+      <w:r>
+        <w:rPr/>
+        <w:t>V pozadí se nainstaloval create-vue, oficiální Vue.js nástroj pro vytváření projektů. Vybral jsem nastavení projektu:</w:t>
+      </w:r>
+    </w:p>
+    <w:p>
+      <w:pPr>
+        <w:pStyle w:val="Code"/>
+        <w:rPr/>
+      </w:pPr>
+      <w:r>
+        <w:rPr/>
+        <w:t xml:space="preserve">✔ </w:t>
+      </w:r>
+      <w:r>
+        <w:rPr/>
+        <w:t xml:space="preserve">Project name: … </w:t>
+      </w:r>
+      <w:r>
+        <w:rPr>
+          <w:rFonts w:eastAsia="Arial Unicode MS" w:cs="Tahoma"/>
+          <w:b w:val="false"/>
+          <w:bCs w:val="false"/>
+          <w:color w:val="auto"/>
+          <w:kern w:val="2"/>
+          <w:sz w:val="20"/>
+          <w:szCs w:val="24"/>
+          <w:lang w:val="cs-CZ" w:eastAsia="cs-CZ" w:bidi="ar-SA"/>
+        </w:rPr>
+        <w:t>arduino-webcam-frontend</w:t>
+      </w:r>
+    </w:p>
+    <w:p>
+      <w:pPr>
+        <w:pStyle w:val="Code"/>
+        <w:rPr/>
+      </w:pPr>
+      <w:r>
+        <w:rPr/>
+        <w:t xml:space="preserve">✔ </w:t>
+      </w:r>
+      <w:r>
+        <w:rPr/>
+        <w:t xml:space="preserve">Add TypeScript? … </w:t>
+      </w:r>
+      <w:r>
+        <w:rPr>
+          <w:b/>
+          <w:bCs/>
+        </w:rPr>
+        <w:t>No</w:t>
+      </w:r>
+      <w:r>
+        <w:rPr/>
+        <w:t xml:space="preserve"> / Yes</w:t>
+      </w:r>
+    </w:p>
+    <w:p>
+      <w:pPr>
+        <w:pStyle w:val="Code"/>
+        <w:rPr/>
+      </w:pPr>
+      <w:r>
+        <w:rPr/>
+        <w:t xml:space="preserve">✔ </w:t>
+      </w:r>
+      <w:r>
+        <w:rPr/>
+        <w:t xml:space="preserve">Add JSX Support? … </w:t>
+      </w:r>
+      <w:r>
+        <w:rPr>
+          <w:b/>
+          <w:bCs/>
+        </w:rPr>
+        <w:t>No</w:t>
+      </w:r>
+      <w:r>
+        <w:rPr/>
+        <w:t xml:space="preserve"> / Yes</w:t>
+      </w:r>
+    </w:p>
+    <w:p>
+      <w:pPr>
+        <w:pStyle w:val="Code"/>
+        <w:rPr/>
+      </w:pPr>
+      <w:r>
+        <w:rPr/>
+        <w:t xml:space="preserve">✔ </w:t>
+      </w:r>
+      <w:r>
+        <w:rPr/>
+        <w:t xml:space="preserve">Add Vue Router for Single Page Application development? … </w:t>
+      </w:r>
+      <w:r>
+        <w:rPr>
+          <w:b/>
+          <w:bCs/>
+        </w:rPr>
+        <w:t>No</w:t>
+      </w:r>
+      <w:r>
+        <w:rPr/>
+        <w:t xml:space="preserve"> / Yes</w:t>
+      </w:r>
+    </w:p>
+    <w:p>
+      <w:pPr>
+        <w:pStyle w:val="Code"/>
+        <w:rPr/>
+      </w:pPr>
+      <w:r>
+        <w:rPr/>
+        <w:t xml:space="preserve">✔ </w:t>
+      </w:r>
+      <w:r>
+        <w:rPr/>
+        <w:t xml:space="preserve">Add Pinia for state management? … </w:t>
+      </w:r>
+      <w:r>
+        <w:rPr>
+          <w:b/>
+          <w:bCs/>
+        </w:rPr>
+        <w:t>No</w:t>
+      </w:r>
+      <w:r>
+        <w:rPr/>
+        <w:t xml:space="preserve"> / Yes</w:t>
+      </w:r>
+    </w:p>
+    <w:p>
+      <w:pPr>
+        <w:pStyle w:val="Code"/>
+        <w:rPr/>
+      </w:pPr>
+      <w:r>
+        <w:rPr/>
+        <w:t xml:space="preserve">✔ </w:t>
+      </w:r>
+      <w:r>
+        <w:rPr/>
+        <w:t xml:space="preserve">Add Vitest for Unit Testing? … </w:t>
+      </w:r>
+      <w:r>
+        <w:rPr>
+          <w:b/>
+          <w:bCs/>
+        </w:rPr>
+        <w:t>No</w:t>
+      </w:r>
+      <w:r>
+        <w:rPr/>
+        <w:t xml:space="preserve"> / Yes</w:t>
+      </w:r>
+    </w:p>
+    <w:p>
+      <w:pPr>
+        <w:pStyle w:val="Code"/>
+        <w:rPr/>
+      </w:pPr>
+      <w:r>
+        <w:rPr/>
+        <w:t xml:space="preserve">✔ </w:t>
+      </w:r>
+      <w:r>
+        <w:rPr/>
+        <w:t xml:space="preserve">Add Cypress for both Unit and End-to-End testing? … </w:t>
+      </w:r>
+      <w:r>
+        <w:rPr>
+          <w:b/>
+          <w:bCs/>
+        </w:rPr>
+        <w:t>No</w:t>
+      </w:r>
+      <w:r>
+        <w:rPr/>
+        <w:t xml:space="preserve"> / Yes</w:t>
+      </w:r>
+    </w:p>
+    <w:p>
+      <w:pPr>
+        <w:pStyle w:val="Code"/>
+        <w:rPr/>
+      </w:pPr>
+      <w:r>
+        <w:rPr/>
+        <w:t xml:space="preserve">✔ </w:t>
+      </w:r>
+      <w:r>
+        <w:rPr/>
+        <w:t xml:space="preserve">Add ESLint for code quality? … No / </w:t>
+      </w:r>
+      <w:r>
+        <w:rPr>
+          <w:b/>
+          <w:bCs/>
+        </w:rPr>
+        <w:t>Yes</w:t>
+      </w:r>
+    </w:p>
+    <w:p>
+      <w:pPr>
+        <w:pStyle w:val="Code"/>
+        <w:rPr/>
+      </w:pPr>
+      <w:r>
+        <w:rPr/>
+        <w:t xml:space="preserve">✔ </w:t>
+      </w:r>
+      <w:r>
+        <w:rPr/>
+        <w:t xml:space="preserve">Add Prettier for code formatting? … </w:t>
+      </w:r>
+      <w:r>
+        <w:rPr>
+          <w:b/>
+          <w:bCs/>
+        </w:rPr>
+        <w:t>No</w:t>
+      </w:r>
+      <w:r>
+        <w:rPr/>
+        <w:t xml:space="preserve"> / Yes</w:t>
+      </w:r>
+    </w:p>
+    <w:p>
+      <w:pPr>
+        <w:pStyle w:val="Code"/>
+        <w:rPr/>
+      </w:pPr>
+      <w:r>
+        <w:rPr/>
+      </w:r>
+    </w:p>
+    <w:p>
+      <w:pPr>
+        <w:pStyle w:val="TextBody"/>
+        <w:rPr/>
+      </w:pPr>
+      <w:r>
+        <w:rPr/>
+        <w:t>Zde je možné nakonfigurovat projekt podle potřeb – přidat podporu TypeScriptu, JSX, Vue routeru a dalších nástrojů. To zjednodušuje základní konfiguraci projektu.</w:t>
+      </w:r>
+    </w:p>
+    <w:p>
+      <w:pPr>
+        <w:pStyle w:val="TextBody"/>
+        <w:jc w:val="both"/>
+        <w:rPr/>
+      </w:pPr>
+      <w:r>
+        <w:rPr/>
+        <w:t xml:space="preserve">Pro pokročilejší aplikace je možné použít </w:t>
+      </w:r>
+      <w:r>
+        <w:rPr>
+          <w:rFonts w:eastAsia="Arial Unicode MS" w:cs="Tahoma"/>
+          <w:color w:val="auto"/>
+          <w:kern w:val="2"/>
+          <w:sz w:val="24"/>
+          <w:szCs w:val="24"/>
+          <w:lang w:val="cs-CZ" w:eastAsia="cs-CZ" w:bidi="ar-SA"/>
+        </w:rPr>
+        <w:t>Nuxt</w:t>
+      </w:r>
+      <w:r>
+        <w:rPr/>
+        <w:t xml:space="preserve">.js, </w:t>
+      </w:r>
+      <w:r>
+        <w:rPr/>
+        <w:t xml:space="preserve">což je framework, který staví na frameworku Vue.js, a umožňuje velmi jednoduše nastavit pokročilé funkce jako je server-side renderování. Také stanovuje souborovou </w:t>
+      </w:r>
+      <w:r>
+        <w:rPr>
+          <w:rFonts w:eastAsia="Arial Unicode MS" w:cs="Tahoma"/>
+          <w:color w:val="auto"/>
+          <w:kern w:val="2"/>
+          <w:sz w:val="24"/>
+          <w:szCs w:val="24"/>
+          <w:lang w:val="cs-CZ" w:eastAsia="cs-CZ" w:bidi="ar-SA"/>
+        </w:rPr>
+        <w:t>hierarchii</w:t>
+      </w:r>
+      <w:r>
+        <w:rPr/>
+        <w:t xml:space="preserve"> projektu, a např. dynamicky nastavuje Vue router podle </w:t>
+      </w:r>
+      <w:r>
+        <w:rPr>
+          <w:rFonts w:eastAsia="Arial Unicode MS" w:cs="Tahoma"/>
+          <w:color w:val="auto"/>
+          <w:kern w:val="2"/>
+          <w:sz w:val="24"/>
+          <w:szCs w:val="24"/>
+          <w:lang w:val="cs-CZ" w:eastAsia="cs-CZ" w:bidi="ar-SA"/>
+        </w:rPr>
+        <w:t>hierarchie</w:t>
+      </w:r>
+      <w:r>
+        <w:rPr/>
+        <w:t xml:space="preserve"> souborů v podsložce „pages“. Ve větších projektech Nuxt.js umožňuje úsporu kódu a ještě více zjednoduší základní konfiguraci. Známější sourozenec frameworku Nuxt.js je framework Next.js, který dělá to samé, akorát staví na frameworku React. V mé aplikaci jsem se rozhodl </w:t>
+      </w:r>
+      <w:r>
+        <w:rPr>
+          <w:rFonts w:eastAsia="Arial Unicode MS" w:cs="Tahoma"/>
+          <w:color w:val="auto"/>
+          <w:kern w:val="2"/>
+          <w:sz w:val="24"/>
+          <w:szCs w:val="24"/>
+          <w:lang w:val="cs-CZ" w:eastAsia="cs-CZ" w:bidi="ar-SA"/>
+        </w:rPr>
+        <w:t>Nuxt</w:t>
+      </w:r>
+      <w:r>
+        <w:rPr/>
+        <w:t xml:space="preserve">.js nevyužít, jelikož neplánuji využívat Vue router, a proto by </w:t>
+      </w:r>
+      <w:r>
+        <w:rPr>
+          <w:rFonts w:eastAsia="Arial Unicode MS" w:cs="Tahoma"/>
+          <w:color w:val="auto"/>
+          <w:kern w:val="2"/>
+          <w:sz w:val="24"/>
+          <w:szCs w:val="24"/>
+          <w:lang w:val="cs-CZ" w:eastAsia="cs-CZ" w:bidi="ar-SA"/>
+        </w:rPr>
+        <w:t>Nuxt</w:t>
+      </w:r>
+      <w:r>
+        <w:rPr/>
+        <w:t>.js byl spíše přítěží (další část na které by byl projekt závislý).</w:t>
+      </w:r>
+    </w:p>
+    <w:p>
+      <w:pPr>
+        <w:pStyle w:val="Heading2"/>
+        <w:widowControl w:val="false"/>
+        <w:numPr>
+          <w:ilvl w:val="0"/>
+          <w:numId w:val="0"/>
+        </w:numPr>
+        <w:suppressAutoHyphens w:val="true"/>
+        <w:jc w:val="left"/>
+        <w:textAlignment w:val="baseline"/>
+        <w:outlineLvl w:val="1"/>
+        <w:rPr/>
+      </w:pPr>
+      <w:r>
+        <w:rPr/>
+      </w:r>
+      <w:r>
+        <w:br w:type="page"/>
+      </w:r>
+    </w:p>
+    <w:p>
+      <w:pPr>
+        <w:pStyle w:val="Heading2"/>
+        <w:rPr/>
+      </w:pPr>
+      <w:r>
+        <w:rPr/>
+        <w:t xml:space="preserve">2.2 Souborová </w:t>
+      </w:r>
+      <w:r>
+        <w:rPr>
+          <w:lang w:val="cs-CZ" w:eastAsia="cs-CZ" w:bidi="ar-SA"/>
+        </w:rPr>
+        <w:t>hierarchie</w:t>
+      </w:r>
+    </w:p>
+    <w:p>
+      <w:pPr>
+        <w:pStyle w:val="TextBody"/>
+        <w:jc w:val="both"/>
+        <w:rPr/>
+      </w:pPr>
+      <w:r>
+        <w:rPr>
+          <w:rFonts w:eastAsia="Arial Unicode MS" w:cs="Tahoma"/>
+          <w:b w:val="false"/>
+          <w:bCs w:val="false"/>
+          <w:color w:val="auto"/>
+          <w:kern w:val="2"/>
+          <w:sz w:val="24"/>
+          <w:szCs w:val="24"/>
+          <w:lang w:val="cs-CZ" w:eastAsia="cs-CZ" w:bidi="ar-SA"/>
+        </w:rPr>
+        <w:t>Po dokončení vytváření Vue.js projektu se vytvoří adresář s názvem, který jsme specifikovali v nastavení „Project name“. V mém případě arduino-webcam-frontend. Pro vstup do adresáře a výpis souborů jsem použil následující příkazy:</w:t>
+      </w:r>
+    </w:p>
+    <w:p>
+      <w:pPr>
+        <w:pStyle w:val="Code"/>
+        <w:rPr/>
+      </w:pPr>
+      <w:r>
+        <w:rPr/>
+        <w:t xml:space="preserve">$ </w:t>
+      </w:r>
+      <w:r>
+        <w:rPr/>
+        <w:t>cd arduino-webcam-fronten</w:t>
+      </w:r>
+      <w:r>
+        <w:rPr/>
+        <w:t>d</w:t>
+      </w:r>
+    </w:p>
+    <w:p>
+      <w:pPr>
+        <w:pStyle w:val="Code"/>
+        <w:rPr/>
+      </w:pPr>
+      <w:r>
+        <w:rPr/>
+        <w:t>$ ls</w:t>
+      </w:r>
+    </w:p>
+    <w:p>
+      <w:pPr>
+        <w:pStyle w:val="Code"/>
+        <w:rPr/>
+      </w:pPr>
+      <w:r>
+        <w:rPr/>
+      </w:r>
+    </w:p>
+    <w:p>
+      <w:pPr>
+        <w:pStyle w:val="TextBody"/>
+        <w:rPr>
+          <w:rFonts w:ascii="Times New Roman" w:hAnsi="Times New Roman" w:eastAsia="Arial Unicode MS" w:cs="Tahoma"/>
+          <w:color w:val="auto"/>
+          <w:kern w:val="2"/>
+          <w:sz w:val="24"/>
+          <w:szCs w:val="24"/>
+          <w:lang w:val="cs-CZ" w:eastAsia="cs-CZ" w:bidi="ar-SA"/>
+        </w:rPr>
+      </w:pPr>
+      <w:r>
+        <w:rPr>
+          <w:rFonts w:eastAsia="Arial Unicode MS" w:cs="Tahoma"/>
+          <w:color w:val="auto"/>
+          <w:kern w:val="2"/>
+          <w:sz w:val="24"/>
+          <w:szCs w:val="24"/>
+          <w:lang w:val="cs-CZ" w:eastAsia="cs-CZ" w:bidi="ar-SA"/>
+        </w:rPr>
+        <w:t>Příkaz ls vypsal soubory a adresáře, následující seznam obsahuje některé z nich a také některé, které se objeví teprve později:</w:t>
+      </w:r>
+    </w:p>
+    <w:p>
+      <w:pPr>
+        <w:pStyle w:val="TextBody"/>
+        <w:numPr>
+          <w:ilvl w:val="0"/>
+          <w:numId w:val="6"/>
+        </w:numPr>
+        <w:rPr/>
+      </w:pPr>
+      <w:r>
+        <w:rPr/>
+        <w:t xml:space="preserve">Adresář </w:t>
+      </w:r>
+      <w:r>
+        <w:rPr/>
+        <w:t xml:space="preserve">src – </w:t>
+      </w:r>
+      <w:r>
+        <w:rPr/>
+        <w:t>Zde se budou nacházet všechny zdrojové kódy aplikace.</w:t>
+      </w:r>
+    </w:p>
+    <w:p>
+      <w:pPr>
+        <w:pStyle w:val="TextBody"/>
+        <w:numPr>
+          <w:ilvl w:val="0"/>
+          <w:numId w:val="6"/>
+        </w:numPr>
+        <w:rPr/>
+      </w:pPr>
+      <w:r>
+        <w:rPr/>
+        <w:t>Adresář public – Zde se nachází statické soubory, které se v procesu sestavování aplikace přidávají k sestaveným kódům aplikace, např. index.html (základní html soubor, do kterého se vkládá sestavená Vue.js aplikace), favicon.ico (ikona webové stránky).</w:t>
+      </w:r>
+    </w:p>
+    <w:p>
+      <w:pPr>
+        <w:pStyle w:val="TextBody"/>
+        <w:numPr>
+          <w:ilvl w:val="0"/>
+          <w:numId w:val="6"/>
+        </w:numPr>
+        <w:rPr/>
+      </w:pPr>
+      <w:r>
+        <w:rPr/>
+        <w:t>Adresář node_modules – Do této složky instaluje npm všechny knihovny (</w:t>
+      </w:r>
+      <w:r>
+        <w:rPr>
+          <w:rFonts w:eastAsia="Arial Unicode MS" w:cs="Tahoma"/>
+          <w:color w:val="auto"/>
+          <w:kern w:val="2"/>
+          <w:sz w:val="24"/>
+          <w:szCs w:val="24"/>
+          <w:lang w:val="cs-CZ" w:eastAsia="cs-CZ" w:bidi="ar-SA"/>
+        </w:rPr>
+        <w:t>dependencies</w:t>
+      </w:r>
+      <w:r>
+        <w:rPr/>
+        <w:t>) projektu (objeví se až po prvním provedení příkazu npm install.</w:t>
+      </w:r>
+    </w:p>
+    <w:p>
+      <w:pPr>
+        <w:pStyle w:val="TextBody"/>
+        <w:numPr>
+          <w:ilvl w:val="0"/>
+          <w:numId w:val="6"/>
+        </w:numPr>
+        <w:rPr/>
+      </w:pPr>
+      <w:r>
+        <w:rPr/>
+        <w:t>Adresář dist – Do této složky se umístí výsledná sestavená webová aplikace po provedení příkazu npm run build.</w:t>
+      </w:r>
+    </w:p>
+    <w:p>
+      <w:pPr>
+        <w:pStyle w:val="TextBody"/>
+        <w:numPr>
+          <w:ilvl w:val="0"/>
+          <w:numId w:val="6"/>
+        </w:numPr>
+        <w:rPr/>
+      </w:pPr>
+      <w:r>
+        <w:rPr/>
+        <w:t xml:space="preserve">package.json – V tomto souboru se nachází hlavní informace o aplikaci, jako je název a verze. Obsahuje také seznam všech dependencies (závislostí) projektu a definici scriptů, které se spouštějí pomocí npm run &lt;název_scriptu&gt;. </w:t>
+      </w:r>
+      <w:r>
+        <w:rPr/>
+        <w:t>Field „private“ nastavený na „true“ specifikuje, že tento npm balíček nemá být publikován do npm Registry (nebude k dispozici ostatním vývojářům k instalaci přes npm install).</w:t>
+      </w:r>
+    </w:p>
+    <w:p>
+      <w:pPr>
+        <w:pStyle w:val="Code"/>
+        <w:numPr>
+          <w:ilvl w:val="0"/>
+          <w:numId w:val="0"/>
+        </w:numPr>
+        <w:ind w:left="360" w:right="283" w:hanging="0"/>
+        <w:rPr/>
+      </w:pPr>
+      <w:r>
+        <w:rPr/>
+        <w:t>{</w:t>
+        <w:br/>
+        <w:t xml:space="preserve">  "name": "arduino-webcam-frontend",</w:t>
+      </w:r>
+    </w:p>
+    <w:p>
+      <w:pPr>
+        <w:pStyle w:val="Code"/>
+        <w:rPr/>
+      </w:pPr>
+      <w:r>
+        <w:rPr/>
+        <w:t>"version": "0.1.0",</w:t>
+      </w:r>
+    </w:p>
+    <w:p>
+      <w:pPr>
+        <w:pStyle w:val="Code"/>
+        <w:rPr/>
+      </w:pPr>
+      <w:r>
+        <w:rPr/>
+        <w:t>"private": true,</w:t>
+      </w:r>
+    </w:p>
+    <w:p>
+      <w:pPr>
+        <w:pStyle w:val="Code"/>
+        <w:rPr/>
+      </w:pPr>
+      <w:r>
+        <w:rPr/>
+        <w:t>"scripts": {</w:t>
+      </w:r>
+    </w:p>
+    <w:p>
+      <w:pPr>
+        <w:pStyle w:val="Code"/>
+        <w:rPr/>
+      </w:pPr>
+      <w:r>
+        <w:rPr/>
+        <w:t xml:space="preserve">  </w:t>
+      </w:r>
+      <w:r>
+        <w:rPr/>
+        <w:t>"serve": "vue-cli-service serve",</w:t>
+      </w:r>
+    </w:p>
+    <w:p>
+      <w:pPr>
+        <w:pStyle w:val="Code"/>
+        <w:rPr/>
+      </w:pPr>
+      <w:r>
+        <w:rPr/>
+        <w:t xml:space="preserve">  </w:t>
+      </w:r>
+      <w:r>
+        <w:rPr/>
+        <w:t>"build": "vue-cli-service build --mode development</w:t>
+      </w:r>
+    </w:p>
+    <w:p>
+      <w:pPr>
+        <w:pStyle w:val="Code"/>
+        <w:rPr/>
+      </w:pPr>
+      <w:r>
+        <w:rPr/>
+        <w:t xml:space="preserve">  </w:t>
+      </w:r>
+      <w:r>
+        <w:rPr/>
+        <w:t>"lint": "vue-cli-service lint",</w:t>
+      </w:r>
+    </w:p>
+    <w:p>
+      <w:pPr>
+        <w:pStyle w:val="Code"/>
+        <w:rPr/>
+      </w:pPr>
+      <w:r>
+        <w:rPr/>
+        <w:t xml:space="preserve">  </w:t>
+      </w:r>
+      <w:r>
+        <w:rPr/>
+        <w:t>"dev": "npm run serve"</w:t>
+      </w:r>
+    </w:p>
+    <w:p>
+      <w:pPr>
+        <w:pStyle w:val="Code"/>
+        <w:rPr/>
+      </w:pPr>
+      <w:r>
+        <w:rPr/>
+        <w:t>},</w:t>
+      </w:r>
+    </w:p>
+    <w:p>
+      <w:pPr>
+        <w:pStyle w:val="Code"/>
+        <w:rPr/>
+      </w:pPr>
+      <w:r>
+        <w:rPr/>
+        <w:t>"dependencies": {</w:t>
+      </w:r>
+    </w:p>
+    <w:p>
+      <w:pPr>
+        <w:pStyle w:val="Code"/>
+        <w:rPr/>
+      </w:pPr>
+      <w:r>
+        <w:rPr/>
+        <w:t xml:space="preserve">  </w:t>
+      </w:r>
+      <w:r>
+        <w:rPr/>
+        <w:t>"@fortawesome/fontawesome-svg-core": "^1.2.36",</w:t>
+      </w:r>
+    </w:p>
+    <w:p>
+      <w:pPr>
+        <w:pStyle w:val="Code"/>
+        <w:rPr/>
+      </w:pPr>
+      <w:r>
+        <w:rPr/>
+        <w:t xml:space="preserve">  </w:t>
+      </w:r>
+      <w:r>
+        <w:rPr/>
+        <w:t>"@fortawesome/free-solid-svg-icons": "^5.15.4",</w:t>
+      </w:r>
+    </w:p>
+    <w:p>
+      <w:pPr>
+        <w:pStyle w:val="Code"/>
+        <w:rPr/>
+      </w:pPr>
+      <w:r>
+        <w:rPr/>
+        <w:t xml:space="preserve">  </w:t>
+      </w:r>
+      <w:r>
+        <w:rPr/>
+        <w:t>"@fortawesome/vue-fontawesome": "^3.0.0-5",</w:t>
+      </w:r>
+    </w:p>
+    <w:p>
+      <w:pPr>
+        <w:pStyle w:val="Code"/>
+        <w:rPr/>
+      </w:pPr>
+      <w:r>
+        <w:rPr/>
+        <w:t xml:space="preserve">  </w:t>
+      </w:r>
+      <w:r>
+        <w:rPr/>
+        <w:t>"autoprefixer": "^9.8.8",</w:t>
+      </w:r>
+    </w:p>
+    <w:p>
+      <w:pPr>
+        <w:pStyle w:val="Code"/>
+        <w:rPr/>
+      </w:pPr>
+      <w:r>
+        <w:rPr/>
+        <w:t xml:space="preserve">  </w:t>
+      </w:r>
+      <w:r>
+        <w:rPr/>
+        <w:t>"core-js": "^3.6.5",</w:t>
+      </w:r>
+    </w:p>
+    <w:p>
+      <w:pPr>
+        <w:pStyle w:val="Code"/>
+        <w:rPr/>
+      </w:pPr>
+      <w:r>
+        <w:rPr/>
+        <w:t xml:space="preserve">  </w:t>
+      </w:r>
+      <w:r>
+        <w:rPr/>
+        <w:t>"postcss": "^7.0.39",</w:t>
+      </w:r>
+    </w:p>
+    <w:p>
+      <w:pPr>
+        <w:pStyle w:val="Code"/>
+        <w:rPr/>
+      </w:pPr>
+      <w:r>
+        <w:rPr/>
+        <w:t xml:space="preserve">  </w:t>
+      </w:r>
+      <w:r>
+        <w:rPr/>
+        <w:t>"tailwindcss": "npm:@tailwindcss/postcss7-compat@^2.2.17",</w:t>
+      </w:r>
+    </w:p>
+    <w:p>
+      <w:pPr>
+        <w:pStyle w:val="Code"/>
+        <w:rPr/>
+      </w:pPr>
+      <w:r>
+        <w:rPr/>
+        <w:t xml:space="preserve">  </w:t>
+      </w:r>
+      <w:r>
+        <w:rPr/>
+        <w:t>"vue": "^3.0.0",</w:t>
+      </w:r>
+    </w:p>
+    <w:p>
+      <w:pPr>
+        <w:pStyle w:val="Code"/>
+        <w:rPr/>
+      </w:pPr>
+      <w:r>
+        <w:rPr/>
+        <w:t xml:space="preserve">  </w:t>
+      </w:r>
+      <w:r>
+        <w:rPr/>
+        <w:t>"vue-plugin-load-script": "^2.1.0",</w:t>
+      </w:r>
+    </w:p>
+    <w:p>
+      <w:pPr>
+        <w:pStyle w:val="Code"/>
+        <w:rPr/>
+      </w:pPr>
+      <w:r>
+        <w:rPr/>
+        <w:t xml:space="preserve">  </w:t>
+      </w:r>
+      <w:r>
+        <w:rPr/>
+        <w:t>"vue3-ace-editor": "^2.2.1"</w:t>
+      </w:r>
+    </w:p>
+    <w:p>
+      <w:pPr>
+        <w:pStyle w:val="Code"/>
+        <w:rPr/>
+      </w:pPr>
+      <w:r>
+        <w:rPr/>
+        <w:t>},</w:t>
+      </w:r>
+    </w:p>
+    <w:p>
+      <w:pPr>
+        <w:pStyle w:val="Code"/>
+        <w:rPr/>
+      </w:pPr>
+      <w:r>
+        <w:rPr/>
+        <w:t>"devDependencies": {</w:t>
+      </w:r>
+    </w:p>
+    <w:p>
+      <w:pPr>
+        <w:pStyle w:val="Code"/>
+        <w:rPr/>
+      </w:pPr>
+      <w:r>
+        <w:rPr/>
+        <w:t xml:space="preserve">  </w:t>
+      </w:r>
+      <w:r>
+        <w:rPr/>
+        <w:t>"@vue/cli-plugin-babel": "~4.5.0",</w:t>
+      </w:r>
+    </w:p>
+    <w:p>
+      <w:pPr>
+        <w:pStyle w:val="Code"/>
+        <w:rPr/>
+      </w:pPr>
+      <w:r>
+        <w:rPr/>
+        <w:t xml:space="preserve">  </w:t>
+      </w:r>
+      <w:r>
+        <w:rPr/>
+        <w:t>"@vue/cli-service": "~4.5.0",</w:t>
+      </w:r>
+    </w:p>
+    <w:p>
+      <w:pPr>
+        <w:pStyle w:val="Code"/>
+        <w:rPr/>
+      </w:pPr>
+      <w:r>
+        <w:rPr/>
+        <w:t xml:space="preserve">  </w:t>
+      </w:r>
+      <w:r>
+        <w:rPr/>
+        <w:t>"@vue/compiler-sfc": "^3.0.0",</w:t>
+      </w:r>
+    </w:p>
+    <w:p>
+      <w:pPr>
+        <w:pStyle w:val="Code"/>
+        <w:rPr/>
+      </w:pPr>
+      <w:r>
+        <w:rPr/>
+        <w:t xml:space="preserve">  </w:t>
+      </w:r>
+      <w:r>
+        <w:rPr/>
+        <w:t>"@vue/eslint-config-standard": "^5.1.2",</w:t>
+      </w:r>
+    </w:p>
+    <w:p>
+      <w:pPr>
+        <w:pStyle w:val="Code"/>
+        <w:rPr/>
+      </w:pPr>
+      <w:r>
+        <w:rPr/>
+        <w:t xml:space="preserve">  </w:t>
+      </w:r>
+      <w:r>
+        <w:rPr/>
+        <w:t>"babel-eslint": "^10.1.0",</w:t>
+      </w:r>
+    </w:p>
+    <w:p>
+      <w:pPr>
+        <w:pStyle w:val="Code"/>
+        <w:rPr/>
+      </w:pPr>
+      <w:r>
+        <w:rPr/>
+        <w:t xml:space="preserve">  </w:t>
+      </w:r>
+      <w:r>
+        <w:rPr/>
+        <w:t>"eslint": "^6.7.2",</w:t>
+      </w:r>
+    </w:p>
+    <w:p>
+      <w:pPr>
+        <w:pStyle w:val="Code"/>
+        <w:rPr/>
+      </w:pPr>
+      <w:r>
+        <w:rPr/>
+        <w:t xml:space="preserve">  </w:t>
+      </w:r>
+      <w:r>
+        <w:rPr/>
+        <w:t>"eslint-plugin-import": "^2.20.2",</w:t>
+      </w:r>
+    </w:p>
+    <w:p>
+      <w:pPr>
+        <w:pStyle w:val="Code"/>
+        <w:rPr/>
+      </w:pPr>
+      <w:r>
+        <w:rPr/>
+        <w:t xml:space="preserve">  </w:t>
+      </w:r>
+      <w:r>
+        <w:rPr/>
+        <w:t>"eslint-plugin-node": "^11.1.0",</w:t>
+      </w:r>
+    </w:p>
+    <w:p>
+      <w:pPr>
+        <w:pStyle w:val="Code"/>
+        <w:rPr/>
+      </w:pPr>
+      <w:r>
+        <w:rPr/>
+        <w:t xml:space="preserve">  </w:t>
+      </w:r>
+      <w:r>
+        <w:rPr/>
+        <w:t>"eslint-plugin-promise": "^4.2.1",</w:t>
+      </w:r>
+    </w:p>
+    <w:p>
+      <w:pPr>
+        <w:pStyle w:val="Code"/>
+        <w:rPr/>
+      </w:pPr>
+      <w:r>
+        <w:rPr/>
+        <w:t xml:space="preserve">  </w:t>
+      </w:r>
+      <w:r>
+        <w:rPr/>
+        <w:t>"eslint-plugin-standard": "^4.0.0",</w:t>
+      </w:r>
+    </w:p>
+    <w:p>
+      <w:pPr>
+        <w:pStyle w:val="Code"/>
+        <w:rPr/>
+      </w:pPr>
+      <w:r>
+        <w:rPr/>
+        <w:t xml:space="preserve">  </w:t>
+      </w:r>
+      <w:r>
+        <w:rPr/>
+        <w:t>"eslint-plugin-vue": "^7.0.0"</w:t>
+      </w:r>
+    </w:p>
+    <w:p>
+      <w:pPr>
+        <w:pStyle w:val="Code"/>
+        <w:rPr/>
+      </w:pPr>
+      <w:r>
+        <w:rPr/>
+        <w:t>}</w:t>
+      </w:r>
+    </w:p>
+    <w:p>
+      <w:pPr>
+        <w:pStyle w:val="Code"/>
+        <w:ind w:right="283" w:hanging="0"/>
+        <w:rPr/>
+      </w:pPr>
+      <w:r>
+        <w:rPr/>
+        <w:t>}</w:t>
+      </w:r>
+    </w:p>
+    <w:p>
+      <w:pPr>
+        <w:pStyle w:val="Code"/>
+        <w:ind w:right="283" w:hanging="0"/>
+        <w:rPr/>
+      </w:pPr>
+      <w:r>
+        <w:rPr/>
+      </w:r>
+    </w:p>
+    <w:p>
+      <w:pPr>
+        <w:pStyle w:val="TextBody"/>
+        <w:numPr>
+          <w:ilvl w:val="0"/>
+          <w:numId w:val="6"/>
+        </w:numPr>
+        <w:rPr/>
+      </w:pPr>
+      <w:r>
+        <w:rPr/>
+        <w:t>package-lock.json – Soubor, který se vygeneruje po provedení příkazu npm install, obsahuje seznam všech knihoven, na kterých závisí projekt i každá jeho knihovna a ukládá si její instalovanou verzi.</w:t>
+      </w:r>
+    </w:p>
+    <w:p>
+      <w:pPr>
+        <w:pStyle w:val="TextBody"/>
+        <w:numPr>
+          <w:ilvl w:val="0"/>
+          <w:numId w:val="6"/>
+        </w:numPr>
+        <w:rPr/>
+      </w:pPr>
+      <w:r>
+        <w:rPr/>
+        <w:t>README.md – Obsahuje informace určené pro uživatele usilující o zprovoznění projektu (ve formátu Markdown).</w:t>
+      </w:r>
+    </w:p>
+    <w:p>
+      <w:pPr>
+        <w:pStyle w:val="TextBody"/>
+        <w:numPr>
+          <w:ilvl w:val="0"/>
+          <w:numId w:val="6"/>
+        </w:numPr>
+        <w:rPr/>
+      </w:pPr>
+      <w:r>
+        <w:drawing>
+          <wp:anchor behindDoc="0" distT="0" distB="0" distL="0" distR="0" simplePos="0" locked="0" layoutInCell="1" allowOverlap="1" relativeHeight="5">
+            <wp:simplePos x="0" y="0"/>
+            <wp:positionH relativeFrom="column">
+              <wp:posOffset>143510</wp:posOffset>
+            </wp:positionH>
+            <wp:positionV relativeFrom="paragraph">
+              <wp:posOffset>-59690</wp:posOffset>
+            </wp:positionV>
+            <wp:extent cx="5850255" cy="2567940"/>
+            <wp:effectExtent l="0" t="0" r="0" b="0"/>
+            <wp:wrapSquare wrapText="largest"/>
+            <wp:docPr id="4" name="Image3" descr=""/>
+            <wp:cNvGraphicFramePr>
+              <a:graphicFrameLocks xmlns:a="http://schemas.openxmlformats.org/drawingml/2006/main" noChangeAspect="1"/>
+            </wp:cNvGraphicFramePr>
+            <a:graphic xmlns:a="http://schemas.openxmlformats.org/drawingml/2006/main">
+              <a:graphicData uri="http://schemas.openxmlformats.org/drawingml/2006/picture">
+                <pic:pic xmlns:pic="http://schemas.openxmlformats.org/drawingml/2006/picture">
+                  <pic:nvPicPr>
+                    <pic:cNvPr id="4" name="Image3" descr=""/>
+                    <pic:cNvPicPr>
+                      <a:picLocks noChangeAspect="1" noChangeArrowheads="1"/>
+                    </pic:cNvPicPr>
+                  </pic:nvPicPr>
+                  <pic:blipFill>
+                    <a:blip r:embed="rId7"/>
+                    <a:stretch>
+                      <a:fillRect/>
+                    </a:stretch>
+                  </pic:blipFill>
+                  <pic:spPr bwMode="auto">
+                    <a:xfrm>
+                      <a:off x="0" y="0"/>
+                      <a:ext cx="5850255" cy="2567940"/>
+                    </a:xfrm>
+                    <a:prstGeom prst="rect">
+                      <a:avLst/>
+                    </a:prstGeom>
+                  </pic:spPr>
+                </pic:pic>
+              </a:graphicData>
+            </a:graphic>
+          </wp:anchor>
+        </w:drawing>
+      </w:r>
+      <w:r>
+        <w:rPr/>
+        <w:t>.eslintrc.js – Nastavení linteru ESLint, který pomáhá hledat chyby v kódu</w:t>
+      </w:r>
+    </w:p>
+    <w:p>
+      <w:pPr>
+        <w:pStyle w:val="TextBody"/>
+        <w:numPr>
+          <w:ilvl w:val="0"/>
+          <w:numId w:val="6"/>
+        </w:numPr>
+        <w:rPr/>
+      </w:pPr>
+      <w:r>
+        <w:rPr/>
+        <w:t>.browserslistrc – Obsahuje seznam prohlížečů, u kterých chceme, aby byly podporovány webovou aplikací. Toto nastavení si přečte Babel a na základě toho zkompiluje JavaScript tak, aby ho přečetly i starší prohlížeče.</w:t>
+      </w:r>
+    </w:p>
+    <w:p>
+      <w:pPr>
+        <w:pStyle w:val="TextBody"/>
+        <w:numPr>
+          <w:ilvl w:val="0"/>
+          <w:numId w:val="6"/>
+        </w:numPr>
+        <w:rPr/>
+      </w:pPr>
+      <w:r>
+        <w:rPr/>
+        <w:t>.</w:t>
+      </w:r>
+      <w:r>
+        <w:rPr/>
+        <w:t>gitignore – Soubor obsahující seznam souborů a adresářů, které nechci ukládat do gitu (jedná se hlavně o adresář node_modules, který může nabývat velmi velkých rozměrů a adresář dist).</w:t>
+      </w:r>
+    </w:p>
+    <w:p>
+      <w:pPr>
+        <w:pStyle w:val="TextBody"/>
+        <w:numPr>
+          <w:ilvl w:val="0"/>
+          <w:numId w:val="6"/>
+        </w:numPr>
+        <w:rPr/>
+      </w:pPr>
+      <w:r>
+        <w:rPr/>
+        <w:t>.</w:t>
+      </w:r>
+      <w:r>
+        <w:rPr/>
+        <w:t>editorconfig – Soubor nastavení editoru kódu vygenerovaný editorem Visual Studio Code.</w:t>
+      </w:r>
+    </w:p>
+    <w:p>
+      <w:pPr>
+        <w:pStyle w:val="TextBody"/>
+        <w:numPr>
+          <w:ilvl w:val="0"/>
+          <w:numId w:val="6"/>
+        </w:numPr>
+        <w:rPr/>
+      </w:pPr>
+      <w:r>
+        <w:rPr/>
+        <w:t>tailwind.config.js – Obsahuje nastavení CSS frameworku Tailwind CSS.</w:t>
+      </w:r>
+    </w:p>
+    <w:p>
+      <w:pPr>
+        <w:pStyle w:val="Heading2"/>
+        <w:widowControl w:val="false"/>
+        <w:numPr>
+          <w:ilvl w:val="0"/>
+          <w:numId w:val="0"/>
+        </w:numPr>
+        <w:suppressAutoHyphens w:val="true"/>
+        <w:jc w:val="left"/>
+        <w:textAlignment w:val="baseline"/>
+        <w:outlineLvl w:val="1"/>
+        <w:rPr/>
+      </w:pPr>
+      <w:r>
+        <w:rPr/>
+      </w:r>
+      <w:r>
+        <w:br w:type="page"/>
+      </w:r>
+    </w:p>
+    <w:p>
+      <w:pPr>
+        <w:pStyle w:val="Heading2"/>
+        <w:rPr/>
+      </w:pPr>
+      <w:r>
+        <w:rPr/>
+        <w:t>2.3 CSS framework</w:t>
+      </w:r>
+    </w:p>
+    <w:p>
+      <w:pPr>
+        <w:pStyle w:val="TextBody"/>
+        <w:widowControl w:val="false"/>
+        <w:numPr>
+          <w:ilvl w:val="0"/>
+          <w:numId w:val="0"/>
+        </w:numPr>
+        <w:suppressAutoHyphens w:val="true"/>
+        <w:spacing w:lineRule="auto" w:line="276"/>
+        <w:jc w:val="left"/>
+        <w:textAlignment w:val="baseline"/>
+        <w:rPr/>
+      </w:pPr>
+      <w:r>
+        <w:rPr/>
+      </w:r>
+      <w:r>
+        <w:br w:type="page"/>
+      </w:r>
+    </w:p>
+    <w:p>
+      <w:pPr>
+        <w:pStyle w:val="Heading1"/>
+        <w:widowControl w:val="false"/>
+        <w:suppressAutoHyphens w:val="true"/>
+        <w:jc w:val="left"/>
+        <w:textAlignment w:val="baseline"/>
+        <w:outlineLvl w:val="0"/>
+        <w:rPr/>
+      </w:pPr>
+      <w:r>
+        <w:rPr/>
+        <w:t>7</w:t>
+      </w:r>
+      <w:r>
+        <w:rPr/>
+        <w:t xml:space="preserve"> Použitý software a knihovny společné pro obě části aplikace</w:t>
+      </w:r>
+    </w:p>
+    <w:p>
+      <w:pPr>
+        <w:pStyle w:val="TextBody"/>
+        <w:widowControl w:val="false"/>
+        <w:numPr>
+          <w:ilvl w:val="0"/>
+          <w:numId w:val="0"/>
+        </w:numPr>
+        <w:suppressAutoHyphens w:val="true"/>
+        <w:jc w:val="left"/>
+        <w:textAlignment w:val="baseline"/>
+        <w:outlineLvl w:val="0"/>
+        <w:rPr>
+          <w:b/>
+          <w:b/>
+          <w:bCs/>
+        </w:rPr>
+      </w:pPr>
+      <w:r>
+        <w:rPr>
+          <w:b/>
+          <w:bCs/>
+        </w:rPr>
+        <w:t xml:space="preserve">Node.js </w:t>
+      </w:r>
+      <w:r>
+        <w:rPr>
+          <w:b w:val="false"/>
+          <w:bCs w:val="false"/>
+        </w:rPr>
+        <w:t>je JavaScriptový runtime umožňující používat JavaScript mimo webový prohlížeč (např. na webovém backendu, v příkazové řádce, či v mobilních aplikacích). V mé aplikaci je Node.js použit ve vývojovém prostředí a na backendu.</w:t>
+      </w:r>
+    </w:p>
+    <w:p>
+      <w:pPr>
+        <w:pStyle w:val="TextBody"/>
+        <w:widowControl w:val="false"/>
+        <w:numPr>
+          <w:ilvl w:val="0"/>
+          <w:numId w:val="0"/>
+        </w:numPr>
+        <w:suppressAutoHyphens w:val="true"/>
+        <w:jc w:val="left"/>
+        <w:textAlignment w:val="baseline"/>
+        <w:outlineLvl w:val="0"/>
+        <w:rPr>
+          <w:b/>
+          <w:b/>
+          <w:bCs/>
+        </w:rPr>
+      </w:pPr>
+      <w:r>
+        <w:rPr>
+          <w:b/>
+          <w:bCs/>
+        </w:rPr>
+        <w:t>Git</w:t>
+      </w:r>
+      <w:r>
+        <w:rPr>
+          <w:b w:val="false"/>
+          <w:bCs w:val="false"/>
+        </w:rPr>
+        <w:t xml:space="preserve"> je software sloužící k</w:t>
+      </w:r>
+      <w:r>
+        <w:rPr>
+          <w:b w:val="false"/>
+          <w:bCs w:val="false"/>
+        </w:rPr>
+        <w:t>e správě verzí projektu. Prostřednictvím příkazů v příkazové řádce umožňuje jednoduše přidávat nové změny (commity), případně synchronizovat změny se vzdáleným serverem pro umožnění spolupráce více lidí, či pro zálohování projektu. V mém případě jsem jako git server využil školní GitLab server.</w:t>
+      </w:r>
+    </w:p>
+    <w:p>
+      <w:pPr>
+        <w:pStyle w:val="TextBody"/>
+        <w:widowControl w:val="false"/>
+        <w:numPr>
+          <w:ilvl w:val="0"/>
+          <w:numId w:val="0"/>
+        </w:numPr>
+        <w:suppressAutoHyphens w:val="true"/>
+        <w:spacing w:before="0" w:after="140"/>
+        <w:jc w:val="left"/>
+        <w:textAlignment w:val="baseline"/>
+        <w:outlineLvl w:val="0"/>
+        <w:rPr>
+          <w:b/>
+          <w:b/>
+          <w:bCs/>
+        </w:rPr>
+      </w:pPr>
+      <w:r>
+        <w:rPr>
+          <w:b/>
+          <w:bCs/>
+        </w:rPr>
+        <w:t>B</w:t>
+      </w:r>
+      <w:r>
+        <w:rPr>
+          <w:b/>
+          <w:bCs/>
+        </w:rPr>
+        <w:t>abel</w:t>
+      </w:r>
+      <w:r>
+        <w:rPr>
+          <w:b w:val="false"/>
+          <w:bCs w:val="false"/>
+        </w:rPr>
+        <w:t xml:space="preserve"> je JavaScriptový compiler, který se stará o sestavování JavaScriptu do produkčního prostředí. Umožňuje jednoduše nastavit prohlížeče, které je potřeba podporovat. Babel se postará o to, aby moderní kód, který napíšeme a který nemusí být podporovaný staršími prohlížeči, byl zkompilován do JavaScriptu čitelného těmito prohlížeči.</w:t>
+      </w:r>
     </w:p>
     <w:sectPr>
       <w:type w:val="nextPage"/>
@@ -2851,6 +4770,7 @@
     </w:lvl>
     <w:lvl w:ilvl="1">
       <w:start w:val="1"/>
+      <w:pStyle w:val="Heading2"/>
       <w:numFmt w:val="none"/>
       <w:suff w:val="nothing"/>
       <w:lvlText w:val=""/>
@@ -3196,6 +5116,125 @@
   <w:abstractNum w:abstractNumId="4">
     <w:lvl w:ilvl="0">
       <w:start w:val="1"/>
+      <w:numFmt w:val="none"/>
+      <w:suff w:val="nothing"/>
+      <w:lvlText w:val=""/>
+      <w:lvlJc w:val="left"/>
+      <w:pPr>
+        <w:tabs>
+          <w:tab w:val="num" w:pos="0"/>
+        </w:tabs>
+        <w:ind w:left="0" w:hanging="0"/>
+      </w:pPr>
+    </w:lvl>
+    <w:lvl w:ilvl="1">
+      <w:start w:val="1"/>
+      <w:numFmt w:val="none"/>
+      <w:suff w:val="nothing"/>
+      <w:lvlText w:val=""/>
+      <w:lvlJc w:val="left"/>
+      <w:pPr>
+        <w:tabs>
+          <w:tab w:val="num" w:pos="0"/>
+        </w:tabs>
+        <w:ind w:left="0" w:hanging="0"/>
+      </w:pPr>
+    </w:lvl>
+    <w:lvl w:ilvl="2">
+      <w:start w:val="1"/>
+      <w:numFmt w:val="none"/>
+      <w:suff w:val="nothing"/>
+      <w:lvlText w:val=""/>
+      <w:lvlJc w:val="left"/>
+      <w:pPr>
+        <w:tabs>
+          <w:tab w:val="num" w:pos="0"/>
+        </w:tabs>
+        <w:ind w:left="0" w:hanging="0"/>
+      </w:pPr>
+    </w:lvl>
+    <w:lvl w:ilvl="3">
+      <w:start w:val="1"/>
+      <w:numFmt w:val="none"/>
+      <w:suff w:val="nothing"/>
+      <w:lvlText w:val=""/>
+      <w:lvlJc w:val="left"/>
+      <w:pPr>
+        <w:tabs>
+          <w:tab w:val="num" w:pos="0"/>
+        </w:tabs>
+        <w:ind w:left="0" w:hanging="0"/>
+      </w:pPr>
+    </w:lvl>
+    <w:lvl w:ilvl="4">
+      <w:start w:val="1"/>
+      <w:numFmt w:val="none"/>
+      <w:suff w:val="nothing"/>
+      <w:lvlText w:val=""/>
+      <w:lvlJc w:val="left"/>
+      <w:pPr>
+        <w:tabs>
+          <w:tab w:val="num" w:pos="0"/>
+        </w:tabs>
+        <w:ind w:left="0" w:hanging="0"/>
+      </w:pPr>
+    </w:lvl>
+    <w:lvl w:ilvl="5">
+      <w:start w:val="1"/>
+      <w:numFmt w:val="none"/>
+      <w:suff w:val="nothing"/>
+      <w:lvlText w:val=""/>
+      <w:lvlJc w:val="left"/>
+      <w:pPr>
+        <w:tabs>
+          <w:tab w:val="num" w:pos="0"/>
+        </w:tabs>
+        <w:ind w:left="0" w:hanging="0"/>
+      </w:pPr>
+    </w:lvl>
+    <w:lvl w:ilvl="6">
+      <w:start w:val="1"/>
+      <w:numFmt w:val="none"/>
+      <w:suff w:val="nothing"/>
+      <w:lvlText w:val=""/>
+      <w:lvlJc w:val="left"/>
+      <w:pPr>
+        <w:tabs>
+          <w:tab w:val="num" w:pos="0"/>
+        </w:tabs>
+        <w:ind w:left="0" w:hanging="0"/>
+      </w:pPr>
+    </w:lvl>
+    <w:lvl w:ilvl="7">
+      <w:start w:val="1"/>
+      <w:numFmt w:val="none"/>
+      <w:suff w:val="nothing"/>
+      <w:lvlText w:val=""/>
+      <w:lvlJc w:val="left"/>
+      <w:pPr>
+        <w:tabs>
+          <w:tab w:val="num" w:pos="0"/>
+        </w:tabs>
+        <w:ind w:left="0" w:hanging="0"/>
+      </w:pPr>
+    </w:lvl>
+    <w:lvl w:ilvl="8">
+      <w:start w:val="1"/>
+      <w:numFmt w:val="none"/>
+      <w:suff w:val="nothing"/>
+      <w:lvlText w:val=""/>
+      <w:lvlJc w:val="left"/>
+      <w:pPr>
+        <w:tabs>
+          <w:tab w:val="num" w:pos="0"/>
+        </w:tabs>
+        <w:ind w:left="0" w:hanging="0"/>
+      </w:pPr>
+    </w:lvl>
+  </w:abstractNum>
+  <w:abstractNum w:abstractNumId="5">
+    <w:lvl w:ilvl="0">
+      <w:start w:val="1"/>
       <w:numFmt w:val="decimal"/>
       <w:lvlText w:val="%1."/>
       <w:lvlJc w:val="left"/>
@@ -3301,6 +5340,143 @@
         </w:tabs>
         <w:ind w:left="6480" w:hanging="180"/>
       </w:pPr>
+    </w:lvl>
+  </w:abstractNum>
+  <w:abstractNum w:abstractNumId="6">
+    <w:lvl w:ilvl="0">
+      <w:start w:val="1"/>
+      <w:numFmt w:val="bullet"/>
+      <w:lvlText w:val=""/>
+      <w:lvlJc w:val="left"/>
+      <w:pPr>
+        <w:tabs>
+          <w:tab w:val="num" w:pos="360"/>
+        </w:tabs>
+        <w:ind w:left="360" w:hanging="360"/>
+      </w:pPr>
+      <w:rPr>
+        <w:rFonts w:ascii="Symbol" w:hAnsi="Symbol" w:cs="Symbol" w:hint="default"/>
+      </w:rPr>
+    </w:lvl>
+    <w:lvl w:ilvl="1">
+      <w:start w:val="1"/>
+      <w:numFmt w:val="bullet"/>
+      <w:lvlText w:val="◦"/>
+      <w:lvlJc w:val="left"/>
+      <w:pPr>
+        <w:tabs>
+          <w:tab w:val="num" w:pos="720"/>
+        </w:tabs>
+        <w:ind w:left="720" w:hanging="360"/>
+      </w:pPr>
+      <w:rPr>
+        <w:rFonts w:ascii="OpenSymbol" w:hAnsi="OpenSymbol" w:cs="OpenSymbol" w:hint="default"/>
+      </w:rPr>
+    </w:lvl>
+    <w:lvl w:ilvl="2">
+      <w:start w:val="1"/>
+      <w:numFmt w:val="bullet"/>
+      <w:lvlText w:val="▪"/>
+      <w:lvlJc w:val="left"/>
+      <w:pPr>
+        <w:tabs>
+          <w:tab w:val="num" w:pos="1080"/>
+        </w:tabs>
+        <w:ind w:left="1080" w:hanging="360"/>
+      </w:pPr>
+      <w:rPr>
+        <w:rFonts w:ascii="OpenSymbol" w:hAnsi="OpenSymbol" w:cs="OpenSymbol" w:hint="default"/>
+      </w:rPr>
+    </w:lvl>
+    <w:lvl w:ilvl="3">
+      <w:start w:val="1"/>
+      <w:numFmt w:val="bullet"/>
+      <w:lvlText w:val=""/>
+      <w:lvlJc w:val="left"/>
+      <w:pPr>
+        <w:tabs>
+          <w:tab w:val="num" w:pos="1440"/>
+        </w:tabs>
+        <w:ind w:left="1440" w:hanging="360"/>
+      </w:pPr>
+      <w:rPr>
+        <w:rFonts w:ascii="Symbol" w:hAnsi="Symbol" w:cs="Symbol" w:hint="default"/>
+      </w:rPr>
+    </w:lvl>
+    <w:lvl w:ilvl="4">
+      <w:start w:val="1"/>
+      <w:numFmt w:val="bullet"/>
+      <w:lvlText w:val="◦"/>
+      <w:lvlJc w:val="left"/>
+      <w:pPr>
+        <w:tabs>
+          <w:tab w:val="num" w:pos="1800"/>
+        </w:tabs>
+        <w:ind w:left="1800" w:hanging="360"/>
+      </w:pPr>
+      <w:rPr>
+        <w:rFonts w:ascii="OpenSymbol" w:hAnsi="OpenSymbol" w:cs="OpenSymbol" w:hint="default"/>
+      </w:rPr>
+    </w:lvl>
+    <w:lvl w:ilvl="5">
+      <w:start w:val="1"/>
+      <w:numFmt w:val="bullet"/>
+      <w:lvlText w:val="▪"/>
+      <w:lvlJc w:val="left"/>
+      <w:pPr>
+        <w:tabs>
+          <w:tab w:val="num" w:pos="2160"/>
+        </w:tabs>
+        <w:ind w:left="2160" w:hanging="360"/>
+      </w:pPr>
+      <w:rPr>
+        <w:rFonts w:ascii="OpenSymbol" w:hAnsi="OpenSymbol" w:cs="OpenSymbol" w:hint="default"/>
+      </w:rPr>
+    </w:lvl>
+    <w:lvl w:ilvl="6">
+      <w:start w:val="1"/>
+      <w:numFmt w:val="bullet"/>
+      <w:lvlText w:val=""/>
+      <w:lvlJc w:val="left"/>
+      <w:pPr>
+        <w:tabs>
+          <w:tab w:val="num" w:pos="2520"/>
+        </w:tabs>
+        <w:ind w:left="2520" w:hanging="360"/>
+      </w:pPr>
+      <w:rPr>
+        <w:rFonts w:ascii="Symbol" w:hAnsi="Symbol" w:cs="Symbol" w:hint="default"/>
+      </w:rPr>
+    </w:lvl>
+    <w:lvl w:ilvl="7">
+      <w:start w:val="1"/>
+      <w:numFmt w:val="bullet"/>
+      <w:lvlText w:val="◦"/>
+      <w:lvlJc w:val="left"/>
+      <w:pPr>
+        <w:tabs>
+          <w:tab w:val="num" w:pos="2880"/>
+        </w:tabs>
+        <w:ind w:left="2880" w:hanging="360"/>
+      </w:pPr>
+      <w:rPr>
+        <w:rFonts w:ascii="OpenSymbol" w:hAnsi="OpenSymbol" w:cs="OpenSymbol" w:hint="default"/>
+      </w:rPr>
+    </w:lvl>
+    <w:lvl w:ilvl="8">
+      <w:start w:val="1"/>
+      <w:numFmt w:val="bullet"/>
+      <w:lvlText w:val="▪"/>
+      <w:lvlJc w:val="left"/>
+      <w:pPr>
+        <w:tabs>
+          <w:tab w:val="num" w:pos="3240"/>
+        </w:tabs>
+        <w:ind w:left="3240" w:hanging="360"/>
+      </w:pPr>
+      <w:rPr>
+        <w:rFonts w:ascii="OpenSymbol" w:hAnsi="OpenSymbol" w:cs="OpenSymbol" w:hint="default"/>
+      </w:rPr>
     </w:lvl>
   </w:abstractNum>
   <w:num w:numId="1">
@@ -3314,6 +5490,12 @@
   </w:num>
   <w:num w:numId="4">
     <w:abstractNumId w:val="4"/>
+  </w:num>
+  <w:num w:numId="5">
+    <w:abstractNumId w:val="5"/>
+  </w:num>
+  <w:num w:numId="6">
+    <w:abstractNumId w:val="6"/>
   </w:num>
 </w:numbering>
 </file>
@@ -3748,6 +5930,26 @@
       <w:szCs w:val="36"/>
     </w:rPr>
   </w:style>
+  <w:style w:type="paragraph" w:styleId="Heading2">
+    <w:name w:val="Heading 2"/>
+    <w:basedOn w:val="Heading"/>
+    <w:next w:val="TextBody"/>
+    <w:qFormat/>
+    <w:pPr>
+      <w:numPr>
+        <w:ilvl w:val="1"/>
+        <w:numId w:val="1"/>
+      </w:numPr>
+      <w:spacing w:before="200" w:after="120"/>
+      <w:outlineLvl w:val="1"/>
+    </w:pPr>
+    <w:rPr>
+      <w:b/>
+      <w:bCs/>
+      <w:sz w:val="32"/>
+      <w:szCs w:val="32"/>
+    </w:rPr>
+  </w:style>
   <w:style w:type="paragraph" w:styleId="Heading3">
     <w:name w:val="Heading 3"/>
     <w:basedOn w:val="Heading"/>
@@ -3793,6 +5995,20 @@
     <w:name w:val="Index Link"/>
     <w:qFormat/>
     <w:rPr/>
+  </w:style>
+  <w:style w:type="character" w:styleId="SourceText">
+    <w:name w:val="Source Text"/>
+    <w:qFormat/>
+    <w:rPr>
+      <w:rFonts w:ascii="Liberation Mono" w:hAnsi="Liberation Mono" w:eastAsia="Liberation Mono" w:cs="Liberation Mono"/>
+    </w:rPr>
+  </w:style>
+  <w:style w:type="character" w:styleId="Bullets">
+    <w:name w:val="Bullets"/>
+    <w:qFormat/>
+    <w:rPr>
+      <w:rFonts w:ascii="OpenSymbol" w:hAnsi="OpenSymbol" w:eastAsia="OpenSymbol" w:cs="OpenSymbol"/>
+    </w:rPr>
   </w:style>
   <w:style w:type="paragraph" w:styleId="Heading">
     <w:name w:val="Heading"/>
@@ -3994,6 +6210,50 @@
       <w:ind w:left="567" w:right="567" w:hanging="0"/>
     </w:pPr>
     <w:rPr/>
+  </w:style>
+  <w:style w:type="paragraph" w:styleId="Title">
+    <w:name w:val="Title"/>
+    <w:basedOn w:val="Heading"/>
+    <w:next w:val="TextBody"/>
+    <w:qFormat/>
+    <w:pPr>
+      <w:jc w:val="center"/>
+    </w:pPr>
+    <w:rPr>
+      <w:b/>
+      <w:bCs/>
+      <w:sz w:val="56"/>
+      <w:szCs w:val="56"/>
+    </w:rPr>
+  </w:style>
+  <w:style w:type="paragraph" w:styleId="PreformattedText">
+    <w:name w:val="Preformatted Text"/>
+    <w:basedOn w:val="Normal"/>
+    <w:qFormat/>
+    <w:pPr>
+      <w:spacing w:before="0" w:after="0"/>
+    </w:pPr>
+    <w:rPr>
+      <w:rFonts w:ascii="Liberation Mono" w:hAnsi="Liberation Mono" w:eastAsia="Liberation Mono" w:cs="Liberation Mono"/>
+      <w:sz w:val="20"/>
+      <w:szCs w:val="20"/>
+    </w:rPr>
+  </w:style>
+  <w:style w:type="paragraph" w:styleId="Code">
+    <w:name w:val="code"/>
+    <w:basedOn w:val="TextBody"/>
+    <w:qFormat/>
+    <w:pPr>
+      <w:spacing w:before="0" w:after="0"/>
+      <w:ind w:left="283" w:right="283" w:hanging="0"/>
+      <w:jc w:val="left"/>
+    </w:pPr>
+    <w:rPr>
+      <w:rFonts w:ascii="Courier new" w:hAnsi="Courier new"/>
+      <w:b w:val="false"/>
+      <w:bCs w:val="false"/>
+      <w:sz w:val="20"/>
+    </w:rPr>
   </w:style>
   <w:style w:type="numbering" w:styleId="NoList" w:default="1">
     <w:name w:val="No List"/>

--- a/maturitni-prace.docx
+++ b/maturitni-prace.docx
@@ -2276,6 +2276,24 @@
       </w:r>
       <w:r>
         <w:rPr/>
+        <w:t>2.4 Vložený Twitch.tv přehrávač</w:t>
+      </w:r>
+    </w:p>
+    <w:p>
+      <w:pPr>
+        <w:pStyle w:val="TextBody"/>
+        <w:numPr>
+          <w:ilvl w:val="0"/>
+          <w:numId w:val="4"/>
+        </w:numPr>
+        <w:rPr/>
+      </w:pPr>
+      <w:r>
+        <w:rPr/>
+        <w:t xml:space="preserve">   </w:t>
+      </w:r>
+      <w:r>
+        <w:rPr/>
         <w:t>2.</w:t>
       </w:r>
       <w:r>
@@ -4600,6 +4618,576 @@
       </w:pPr>
       <w:r>
         <w:rPr/>
+        <w:t xml:space="preserve">Tailwind CSS zjednodušuje psaní CSS pomocí předvytvořených CSS tříd (classes). </w:t>
+      </w:r>
+      <w:r>
+        <w:rPr/>
+        <w:t xml:space="preserve">Také vkládá vlastní výchozí konfiguraci CSS vlastností, což </w:t>
+      </w:r>
+      <w:r>
+        <w:rPr>
+          <w:rFonts w:eastAsia="Arial Unicode MS" w:cs="Tahoma"/>
+          <w:color w:val="auto"/>
+          <w:kern w:val="2"/>
+          <w:sz w:val="24"/>
+          <w:szCs w:val="24"/>
+          <w:lang w:val="cs-CZ" w:eastAsia="cs-CZ" w:bidi="ar-SA"/>
+        </w:rPr>
+        <w:t>pokládá</w:t>
+      </w:r>
+      <w:r>
+        <w:rPr/>
+        <w:t xml:space="preserve"> základ moderněji vypadající webové aplikace než s výchozím nastavením CSS.</w:t>
+      </w:r>
+    </w:p>
+    <w:p>
+      <w:pPr>
+        <w:pStyle w:val="TextBody"/>
+        <w:widowControl w:val="false"/>
+        <w:numPr>
+          <w:ilvl w:val="0"/>
+          <w:numId w:val="0"/>
+        </w:numPr>
+        <w:suppressAutoHyphens w:val="true"/>
+        <w:spacing w:lineRule="auto" w:line="276"/>
+        <w:jc w:val="left"/>
+        <w:textAlignment w:val="baseline"/>
+        <w:rPr/>
+      </w:pPr>
+      <w:r>
+        <w:rPr/>
+        <w:t>Při sestavování aplikace vezme všechny CSS soubory a optimalizuje je tak, aby výsledná sestavená aplikace měla co nejmenší velikost.</w:t>
+      </w:r>
+    </w:p>
+    <w:p>
+      <w:pPr>
+        <w:pStyle w:val="TextBody"/>
+        <w:widowControl w:val="false"/>
+        <w:numPr>
+          <w:ilvl w:val="0"/>
+          <w:numId w:val="0"/>
+        </w:numPr>
+        <w:suppressAutoHyphens w:val="true"/>
+        <w:spacing w:lineRule="auto" w:line="276"/>
+        <w:jc w:val="left"/>
+        <w:textAlignment w:val="baseline"/>
+        <w:rPr>
+          <w:b/>
+          <w:b/>
+          <w:bCs/>
+        </w:rPr>
+      </w:pPr>
+      <w:r>
+        <w:rPr>
+          <w:b/>
+          <w:bCs/>
+        </w:rPr>
+        <w:t>Instalace Tailwind CSS</w:t>
+      </w:r>
+    </w:p>
+    <w:p>
+      <w:pPr>
+        <w:pStyle w:val="TextBody"/>
+        <w:widowControl w:val="false"/>
+        <w:numPr>
+          <w:ilvl w:val="0"/>
+          <w:numId w:val="0"/>
+        </w:numPr>
+        <w:suppressAutoHyphens w:val="true"/>
+        <w:spacing w:lineRule="auto" w:line="276"/>
+        <w:jc w:val="left"/>
+        <w:textAlignment w:val="baseline"/>
+        <w:rPr>
+          <w:b w:val="false"/>
+          <w:b w:val="false"/>
+          <w:bCs w:val="false"/>
+        </w:rPr>
+      </w:pPr>
+      <w:r>
+        <w:rPr>
+          <w:b w:val="false"/>
+          <w:bCs w:val="false"/>
+        </w:rPr>
+        <w:t>Pomocí následujících příkazů jsem nainstaloval Tailwind CSS.</w:t>
+      </w:r>
+    </w:p>
+    <w:p>
+      <w:pPr>
+        <w:pStyle w:val="Code"/>
+        <w:rPr/>
+      </w:pPr>
+      <w:r>
+        <w:rPr/>
+        <w:t xml:space="preserve">$ </w:t>
+      </w:r>
+      <w:r>
+        <w:rPr/>
+        <w:t>npm install -D tailwindcss</w:t>
+      </w:r>
+    </w:p>
+    <w:p>
+      <w:pPr>
+        <w:pStyle w:val="Code"/>
+        <w:rPr/>
+      </w:pPr>
+      <w:r>
+        <w:rPr/>
+        <w:t xml:space="preserve">$ </w:t>
+      </w:r>
+      <w:r>
+        <w:rPr/>
+        <w:t>npx tailwindcss init</w:t>
+      </w:r>
+    </w:p>
+    <w:p>
+      <w:pPr>
+        <w:pStyle w:val="Code"/>
+        <w:rPr/>
+      </w:pPr>
+      <w:r>
+        <w:rPr/>
+      </w:r>
+    </w:p>
+    <w:p>
+      <w:pPr>
+        <w:pStyle w:val="TextBody"/>
+        <w:rPr/>
+      </w:pPr>
+      <w:r>
+        <w:rPr/>
+        <w:t>V souboru tailwind.config.js jsem provedl konfiguraci. Ve fieldu „purge“ jsem specifikoval, které typy souborů mají být zpracovávány Tailwind CSS frameworkem.</w:t>
+      </w:r>
+    </w:p>
+    <w:p>
+      <w:pPr>
+        <w:pStyle w:val="Code"/>
+        <w:rPr/>
+      </w:pPr>
+      <w:r>
+        <w:rPr/>
+        <w:t>module.exports = {</w:t>
+      </w:r>
+    </w:p>
+    <w:p>
+      <w:pPr>
+        <w:pStyle w:val="Code"/>
+        <w:rPr/>
+      </w:pPr>
+      <w:r>
+        <w:rPr/>
+        <w:t xml:space="preserve">  </w:t>
+      </w:r>
+      <w:r>
+        <w:rPr/>
+        <w:t>purge: ['./index.html', './src/**/*.{vue,js,ts,jsx,tsx}'],</w:t>
+      </w:r>
+    </w:p>
+    <w:p>
+      <w:pPr>
+        <w:pStyle w:val="Code"/>
+        <w:rPr/>
+      </w:pPr>
+      <w:r>
+        <w:rPr/>
+        <w:t xml:space="preserve">  </w:t>
+      </w:r>
+      <w:r>
+        <w:rPr/>
+        <w:t>darkMode: false,</w:t>
+      </w:r>
+    </w:p>
+    <w:p>
+      <w:pPr>
+        <w:pStyle w:val="Code"/>
+        <w:rPr/>
+      </w:pPr>
+      <w:r>
+        <w:rPr/>
+        <w:t xml:space="preserve">  </w:t>
+      </w:r>
+      <w:r>
+        <w:rPr/>
+        <w:t>theme: {</w:t>
+      </w:r>
+    </w:p>
+    <w:p>
+      <w:pPr>
+        <w:pStyle w:val="Code"/>
+        <w:rPr/>
+      </w:pPr>
+      <w:r>
+        <w:rPr/>
+        <w:t xml:space="preserve">    </w:t>
+      </w:r>
+      <w:r>
+        <w:rPr/>
+        <w:t>extend: {</w:t>
+      </w:r>
+    </w:p>
+    <w:p>
+      <w:pPr>
+        <w:pStyle w:val="Code"/>
+        <w:rPr/>
+      </w:pPr>
+      <w:r>
+        <w:rPr/>
+        <w:t xml:space="preserve">      </w:t>
+      </w:r>
+      <w:r>
+        <w:rPr/>
+        <w:t>flex: {</w:t>
+      </w:r>
+    </w:p>
+    <w:p>
+      <w:pPr>
+        <w:pStyle w:val="Code"/>
+        <w:rPr/>
+      </w:pPr>
+      <w:r>
+        <w:rPr/>
+        <w:t xml:space="preserve">        </w:t>
+      </w:r>
+      <w:r>
+        <w:rPr/>
+        <w:t>left: '1 0 60%',</w:t>
+      </w:r>
+    </w:p>
+    <w:p>
+      <w:pPr>
+        <w:pStyle w:val="Code"/>
+        <w:rPr/>
+      </w:pPr>
+      <w:r>
+        <w:rPr/>
+        <w:t xml:space="preserve">        </w:t>
+      </w:r>
+      <w:r>
+        <w:rPr/>
+        <w:t>right: '1 0 40%'</w:t>
+      </w:r>
+    </w:p>
+    <w:p>
+      <w:pPr>
+        <w:pStyle w:val="Code"/>
+        <w:rPr/>
+      </w:pPr>
+      <w:r>
+        <w:rPr/>
+        <w:t xml:space="preserve">      </w:t>
+      </w:r>
+      <w:r>
+        <w:rPr/>
+        <w:t>},</w:t>
+      </w:r>
+    </w:p>
+    <w:p>
+      <w:pPr>
+        <w:pStyle w:val="Code"/>
+        <w:rPr/>
+      </w:pPr>
+      <w:r>
+        <w:rPr/>
+        <w:t xml:space="preserve">      </w:t>
+      </w:r>
+      <w:r>
+        <w:rPr/>
+        <w:t>colors: {</w:t>
+      </w:r>
+    </w:p>
+    <w:p>
+      <w:pPr>
+        <w:pStyle w:val="Code"/>
+        <w:rPr/>
+      </w:pPr>
+      <w:r>
+        <w:rPr/>
+        <w:t xml:space="preserve">        </w:t>
+      </w:r>
+      <w:r>
+        <w:rPr/>
+        <w:t>background: '#232323',</w:t>
+      </w:r>
+    </w:p>
+    <w:p>
+      <w:pPr>
+        <w:pStyle w:val="Code"/>
+        <w:rPr/>
+      </w:pPr>
+      <w:r>
+        <w:rPr/>
+        <w:t xml:space="preserve">        </w:t>
+      </w:r>
+      <w:r>
+        <w:rPr/>
+        <w:t>buttonHover: '#2d2d2d',</w:t>
+      </w:r>
+    </w:p>
+    <w:p>
+      <w:pPr>
+        <w:pStyle w:val="Code"/>
+        <w:rPr/>
+      </w:pPr>
+      <w:r>
+        <w:rPr/>
+        <w:t xml:space="preserve">        </w:t>
+      </w:r>
+      <w:r>
+        <w:rPr/>
+        <w:t>primary: '#E2E2E2'</w:t>
+      </w:r>
+    </w:p>
+    <w:p>
+      <w:pPr>
+        <w:pStyle w:val="Code"/>
+        <w:rPr/>
+      </w:pPr>
+      <w:r>
+        <w:rPr/>
+        <w:t xml:space="preserve">      </w:t>
+      </w:r>
+      <w:r>
+        <w:rPr/>
+        <w:t>},</w:t>
+      </w:r>
+    </w:p>
+    <w:p>
+      <w:pPr>
+        <w:pStyle w:val="Code"/>
+        <w:rPr/>
+      </w:pPr>
+      <w:r>
+        <w:rPr/>
+        <w:t xml:space="preserve">      </w:t>
+      </w:r>
+      <w:r>
+        <w:rPr/>
+        <w:t>fontFamily: {</w:t>
+      </w:r>
+    </w:p>
+    <w:p>
+      <w:pPr>
+        <w:pStyle w:val="Code"/>
+        <w:rPr/>
+      </w:pPr>
+      <w:r>
+        <w:rPr/>
+        <w:t xml:space="preserve">        </w:t>
+      </w:r>
+      <w:r>
+        <w:rPr/>
+        <w:t>monospace: 'monospace'</w:t>
+      </w:r>
+    </w:p>
+    <w:p>
+      <w:pPr>
+        <w:pStyle w:val="Code"/>
+        <w:rPr/>
+      </w:pPr>
+      <w:r>
+        <w:rPr/>
+        <w:t xml:space="preserve">      </w:t>
+      </w:r>
+      <w:r>
+        <w:rPr/>
+        <w:t>}</w:t>
+      </w:r>
+    </w:p>
+    <w:p>
+      <w:pPr>
+        <w:pStyle w:val="Code"/>
+        <w:rPr/>
+      </w:pPr>
+      <w:r>
+        <w:rPr/>
+        <w:t xml:space="preserve">    </w:t>
+      </w:r>
+      <w:r>
+        <w:rPr/>
+        <w:t>}</w:t>
+      </w:r>
+    </w:p>
+    <w:p>
+      <w:pPr>
+        <w:pStyle w:val="Code"/>
+        <w:rPr/>
+      </w:pPr>
+      <w:r>
+        <w:rPr/>
+        <w:t xml:space="preserve">  </w:t>
+      </w:r>
+      <w:r>
+        <w:rPr/>
+        <w:t>},</w:t>
+      </w:r>
+    </w:p>
+    <w:p>
+      <w:pPr>
+        <w:pStyle w:val="Code"/>
+        <w:rPr/>
+      </w:pPr>
+      <w:r>
+        <w:rPr/>
+        <w:t xml:space="preserve">  </w:t>
+      </w:r>
+      <w:r>
+        <w:rPr/>
+        <w:t>variants: {</w:t>
+      </w:r>
+    </w:p>
+    <w:p>
+      <w:pPr>
+        <w:pStyle w:val="Code"/>
+        <w:rPr/>
+      </w:pPr>
+      <w:r>
+        <w:rPr/>
+        <w:t xml:space="preserve">    </w:t>
+      </w:r>
+      <w:r>
+        <w:rPr/>
+        <w:t>extend: {}</w:t>
+      </w:r>
+    </w:p>
+    <w:p>
+      <w:pPr>
+        <w:pStyle w:val="Code"/>
+        <w:rPr/>
+      </w:pPr>
+      <w:r>
+        <w:rPr/>
+        <w:t xml:space="preserve">  </w:t>
+      </w:r>
+      <w:r>
+        <w:rPr/>
+        <w:t>},</w:t>
+      </w:r>
+    </w:p>
+    <w:p>
+      <w:pPr>
+        <w:pStyle w:val="Code"/>
+        <w:rPr/>
+      </w:pPr>
+      <w:r>
+        <w:rPr/>
+        <w:t xml:space="preserve">  </w:t>
+      </w:r>
+      <w:r>
+        <w:rPr/>
+        <w:t>plugins: []</w:t>
+      </w:r>
+    </w:p>
+    <w:p>
+      <w:pPr>
+        <w:pStyle w:val="Code"/>
+        <w:rPr/>
+      </w:pPr>
+      <w:r>
+        <w:rPr/>
+        <w:t>}</w:t>
+      </w:r>
+    </w:p>
+    <w:p>
+      <w:pPr>
+        <w:pStyle w:val="Code"/>
+        <w:rPr/>
+      </w:pPr>
+      <w:r>
+        <w:rPr/>
+      </w:r>
+    </w:p>
+    <w:p>
+      <w:pPr>
+        <w:pStyle w:val="TextBody"/>
+        <w:rPr/>
+      </w:pPr>
+      <w:r>
+        <w:rPr/>
+        <w:t xml:space="preserve">Pro ikony jsem se rozhodl využít knihovnu </w:t>
+      </w:r>
+      <w:r>
+        <w:rPr>
+          <w:rFonts w:eastAsia="Arial Unicode MS" w:cs="Tahoma"/>
+          <w:color w:val="auto"/>
+          <w:kern w:val="2"/>
+          <w:sz w:val="24"/>
+          <w:szCs w:val="24"/>
+          <w:lang w:val="cs-CZ" w:eastAsia="cs-CZ" w:bidi="ar-SA"/>
+        </w:rPr>
+        <w:t>Font Awesome, kterou jsem nainstaloval pomocí příkazu:</w:t>
+      </w:r>
+    </w:p>
+    <w:p>
+      <w:pPr>
+        <w:pStyle w:val="Code"/>
+        <w:rPr/>
+      </w:pPr>
+      <w:r>
+        <w:rPr/>
+        <w:t xml:space="preserve">$ </w:t>
+      </w:r>
+      <w:r>
+        <w:rPr/>
+        <w:t>npm i --save @fortawesome/fontawesome-svg-core</w:t>
+      </w:r>
+    </w:p>
+    <w:p>
+      <w:pPr>
+        <w:pStyle w:val="Code"/>
+        <w:rPr/>
+      </w:pPr>
+      <w:r>
+        <w:rPr/>
+        <w:t xml:space="preserve">$ </w:t>
+      </w:r>
+      <w:r>
+        <w:rPr/>
+        <w:t>npm i --save @fortawesome/free-solid-svg-icons</w:t>
+      </w:r>
+    </w:p>
+    <w:p>
+      <w:pPr>
+        <w:pStyle w:val="Code"/>
+        <w:rPr/>
+      </w:pPr>
+      <w:r>
+        <w:rPr/>
+        <w:t xml:space="preserve">$ </w:t>
+      </w:r>
+      <w:r>
+        <w:rPr/>
+        <w:t>npm i --save @fortawesome/vue-fontawesome@latest</w:t>
+      </w:r>
+    </w:p>
+    <w:p>
+      <w:pPr>
+        <w:pStyle w:val="Code"/>
+        <w:rPr/>
+      </w:pPr>
+      <w:r>
+        <w:rPr/>
+      </w:r>
+    </w:p>
+    <w:p>
+      <w:pPr>
+        <w:pStyle w:val="TextBody"/>
+        <w:rPr/>
+      </w:pPr>
+      <w:r>
+        <w:rPr/>
+        <w:t>První příkaz nainstaloval jádro knihovny, druhý příkaz samotné ikony a třetí příkaz Vue.js komponent, pomocí kterého budu jednoduše vkládat ikony do aplikace.</w:t>
+      </w:r>
+      <w:r>
+        <w:br w:type="page"/>
+      </w:r>
+    </w:p>
+    <w:p>
+      <w:pPr>
+        <w:pStyle w:val="Heading2"/>
+        <w:rPr/>
+      </w:pPr>
+      <w:r>
+        <w:rPr/>
+        <w:t>2.4 Vložený Twitch.tv přehrávač</w:t>
       </w:r>
       <w:r>
         <w:br w:type="page"/>

--- a/maturitni-prace.docx
+++ b/maturitni-prace.docx
@@ -266,7 +266,7 @@
       <w:pPr>
         <w:pStyle w:val="Standard"/>
         <w:tabs>
-          <w:tab w:val="clear" w:pos="709"/>
+          <w:tab w:val="clear" w:pos="643"/>
           <w:tab w:val="left" w:pos="315" w:leader="none"/>
         </w:tabs>
         <w:jc w:val="both"/>
@@ -884,19 +884,19 @@
             <wp:effectExtent l="0" t="0" r="0" b="0"/>
             <wp:wrapTight wrapText="bothSides">
               <wp:wrapPolygon edited="0">
-                <wp:start x="5409" y="0"/>
-                <wp:lineTo x="-832" y="3160"/>
-                <wp:lineTo x="-832" y="13186"/>
-                <wp:lineTo x="840" y="18481"/>
-                <wp:lineTo x="3124" y="20062"/>
-                <wp:lineTo x="5409" y="20062"/>
-                <wp:lineTo x="14588" y="20062"/>
-                <wp:lineTo x="15146" y="20062"/>
-                <wp:lineTo x="19715" y="16901"/>
-                <wp:lineTo x="20883" y="13740"/>
-                <wp:lineTo x="20883" y="1539"/>
-                <wp:lineTo x="14588" y="0"/>
-                <wp:lineTo x="5409" y="0"/>
+                <wp:start x="5314" y="0"/>
+                <wp:lineTo x="-948" y="3139"/>
+                <wp:lineTo x="-948" y="13104"/>
+                <wp:lineTo x="714" y="18369"/>
+                <wp:lineTo x="3019" y="19938"/>
+                <wp:lineTo x="5314" y="19938"/>
+                <wp:lineTo x="14546" y="19938"/>
+                <wp:lineTo x="15104" y="19938"/>
+                <wp:lineTo x="19694" y="16798"/>
+                <wp:lineTo x="20872" y="13658"/>
+                <wp:lineTo x="20872" y="1528"/>
+                <wp:lineTo x="14546" y="0"/>
+                <wp:lineTo x="5314" y="0"/>
               </wp:wrapPolygon>
             </wp:wrapTight>
             <wp:docPr id="2" name="Image1" descr=""/>
@@ -994,7 +994,7 @@
       <w:pPr>
         <w:pStyle w:val="Standard"/>
         <w:tabs>
-          <w:tab w:val="clear" w:pos="709"/>
+          <w:tab w:val="clear" w:pos="643"/>
           <w:tab w:val="left" w:pos="0" w:leader="none"/>
         </w:tabs>
         <w:jc w:val="both"/>
@@ -1078,7 +1078,7 @@
       <w:pPr>
         <w:pStyle w:val="Standard"/>
         <w:tabs>
-          <w:tab w:val="clear" w:pos="709"/>
+          <w:tab w:val="clear" w:pos="643"/>
           <w:tab w:val="left" w:pos="1719" w:leader="none"/>
         </w:tabs>
         <w:rPr>
@@ -1110,7 +1110,7 @@
       <w:pPr>
         <w:pStyle w:val="Standard"/>
         <w:tabs>
-          <w:tab w:val="clear" w:pos="709"/>
+          <w:tab w:val="clear" w:pos="643"/>
           <w:tab w:val="left" w:pos="1719" w:leader="none"/>
         </w:tabs>
         <w:rPr>
@@ -1138,7 +1138,7 @@
       <w:pPr>
         <w:pStyle w:val="Standard"/>
         <w:tabs>
-          <w:tab w:val="clear" w:pos="709"/>
+          <w:tab w:val="clear" w:pos="643"/>
           <w:tab w:val="left" w:pos="1719" w:leader="none"/>
         </w:tabs>
         <w:rPr>
@@ -1171,7 +1171,7 @@
       <w:pPr>
         <w:pStyle w:val="Standard"/>
         <w:tabs>
-          <w:tab w:val="clear" w:pos="709"/>
+          <w:tab w:val="clear" w:pos="643"/>
           <w:tab w:val="left" w:pos="1719" w:leader="none"/>
         </w:tabs>
         <w:rPr>
@@ -1209,7 +1209,7 @@
       <w:pPr>
         <w:pStyle w:val="Standard"/>
         <w:tabs>
-          <w:tab w:val="clear" w:pos="709"/>
+          <w:tab w:val="clear" w:pos="643"/>
           <w:tab w:val="left" w:pos="1719" w:leader="none"/>
         </w:tabs>
         <w:rPr>
@@ -1243,7 +1243,7 @@
       <w:pPr>
         <w:pStyle w:val="Standard"/>
         <w:tabs>
-          <w:tab w:val="clear" w:pos="709"/>
+          <w:tab w:val="clear" w:pos="643"/>
           <w:tab w:val="left" w:pos="1719" w:leader="none"/>
         </w:tabs>
         <w:rPr>
@@ -1264,7 +1264,7 @@
       <w:pPr>
         <w:pStyle w:val="Standard"/>
         <w:tabs>
-          <w:tab w:val="clear" w:pos="709"/>
+          <w:tab w:val="clear" w:pos="643"/>
           <w:tab w:val="left" w:pos="1719" w:leader="none"/>
         </w:tabs>
         <w:spacing w:lineRule="auto" w:line="360"/>
@@ -1365,7 +1365,7 @@
         <w:pStyle w:val="Standard"/>
         <w:numPr>
           <w:ilvl w:val="0"/>
-          <w:numId w:val="5"/>
+          <w:numId w:val="6"/>
         </w:numPr>
         <w:spacing w:lineRule="auto" w:line="360"/>
         <w:rPr/>
@@ -1385,7 +1385,7 @@
         <w:pStyle w:val="Standard"/>
         <w:numPr>
           <w:ilvl w:val="0"/>
-          <w:numId w:val="5"/>
+          <w:numId w:val="6"/>
         </w:numPr>
         <w:spacing w:lineRule="auto" w:line="360"/>
         <w:rPr>
@@ -1412,7 +1412,7 @@
         <w:pStyle w:val="Standard"/>
         <w:numPr>
           <w:ilvl w:val="0"/>
-          <w:numId w:val="5"/>
+          <w:numId w:val="6"/>
         </w:numPr>
         <w:spacing w:lineRule="auto" w:line="360"/>
         <w:rPr>
@@ -1441,7 +1441,7 @@
         <w:pStyle w:val="Standard"/>
         <w:numPr>
           <w:ilvl w:val="0"/>
-          <w:numId w:val="5"/>
+          <w:numId w:val="6"/>
         </w:numPr>
         <w:spacing w:lineRule="auto" w:line="360"/>
         <w:rPr>
@@ -1669,7 +1669,7 @@
       <w:pPr>
         <w:pStyle w:val="Standard"/>
         <w:tabs>
-          <w:tab w:val="clear" w:pos="709"/>
+          <w:tab w:val="clear" w:pos="643"/>
           <w:tab w:val="left" w:pos="2811" w:leader="none"/>
         </w:tabs>
         <w:ind w:left="30" w:hanging="15"/>
@@ -1698,7 +1698,7 @@
       <w:pPr>
         <w:pStyle w:val="Standard"/>
         <w:tabs>
-          <w:tab w:val="clear" w:pos="709"/>
+          <w:tab w:val="clear" w:pos="643"/>
           <w:tab w:val="left" w:pos="2811" w:leader="none"/>
         </w:tabs>
         <w:ind w:left="30" w:hanging="15"/>
@@ -1722,7 +1722,7 @@
       <w:pPr>
         <w:pStyle w:val="Standard"/>
         <w:tabs>
-          <w:tab w:val="clear" w:pos="709"/>
+          <w:tab w:val="clear" w:pos="643"/>
           <w:tab w:val="left" w:pos="5107" w:leader="none"/>
         </w:tabs>
         <w:ind w:left="30" w:hanging="15"/>
@@ -1741,7 +1741,7 @@
       <w:pPr>
         <w:pStyle w:val="Standard"/>
         <w:tabs>
-          <w:tab w:val="clear" w:pos="709"/>
+          <w:tab w:val="clear" w:pos="643"/>
           <w:tab w:val="left" w:pos="5107" w:leader="none"/>
         </w:tabs>
         <w:ind w:left="30" w:hanging="15"/>
@@ -1796,7 +1796,7 @@
       <w:pPr>
         <w:pStyle w:val="Standard"/>
         <w:tabs>
-          <w:tab w:val="clear" w:pos="709"/>
+          <w:tab w:val="clear" w:pos="643"/>
         </w:tabs>
         <w:ind w:left="30" w:hanging="15"/>
         <w:rPr>
@@ -1813,7 +1813,7 @@
       <w:pPr>
         <w:pStyle w:val="Standard"/>
         <w:tabs>
-          <w:tab w:val="clear" w:pos="709"/>
+          <w:tab w:val="clear" w:pos="643"/>
         </w:tabs>
         <w:ind w:left="30" w:hanging="15"/>
         <w:rPr>
@@ -1883,7 +1883,7 @@
         <w:pStyle w:val="Heading1"/>
         <w:numPr>
           <w:ilvl w:val="0"/>
-          <w:numId w:val="4"/>
+          <w:numId w:val="5"/>
         </w:numPr>
         <w:rPr/>
       </w:pPr>
@@ -1910,7 +1910,7 @@
         <w:pStyle w:val="Heading1"/>
         <w:numPr>
           <w:ilvl w:val="0"/>
-          <w:numId w:val="4"/>
+          <w:numId w:val="5"/>
         </w:numPr>
         <w:rPr/>
       </w:pPr>
@@ -1923,7 +1923,7 @@
         <w:pStyle w:val="Heading1"/>
         <w:numPr>
           <w:ilvl w:val="0"/>
-          <w:numId w:val="4"/>
+          <w:numId w:val="5"/>
         </w:numPr>
         <w:rPr/>
       </w:pPr>
@@ -1936,7 +1936,7 @@
         <w:pStyle w:val="Heading1"/>
         <w:numPr>
           <w:ilvl w:val="0"/>
-          <w:numId w:val="4"/>
+          <w:numId w:val="5"/>
         </w:numPr>
         <w:rPr/>
       </w:pPr>
@@ -1949,7 +1949,7 @@
         <w:pStyle w:val="Heading1"/>
         <w:numPr>
           <w:ilvl w:val="0"/>
-          <w:numId w:val="4"/>
+          <w:numId w:val="5"/>
         </w:numPr>
         <w:rPr/>
       </w:pPr>
@@ -1962,7 +1962,7 @@
         <w:pStyle w:val="Heading1"/>
         <w:numPr>
           <w:ilvl w:val="0"/>
-          <w:numId w:val="4"/>
+          <w:numId w:val="5"/>
         </w:numPr>
         <w:rPr/>
       </w:pPr>
@@ -1975,7 +1975,7 @@
         <w:pStyle w:val="Heading1"/>
         <w:numPr>
           <w:ilvl w:val="0"/>
-          <w:numId w:val="4"/>
+          <w:numId w:val="5"/>
         </w:numPr>
         <w:rPr/>
       </w:pPr>
@@ -1988,7 +1988,7 @@
         <w:pStyle w:val="Heading1"/>
         <w:numPr>
           <w:ilvl w:val="0"/>
-          <w:numId w:val="4"/>
+          <w:numId w:val="5"/>
         </w:numPr>
         <w:rPr/>
       </w:pPr>
@@ -2001,7 +2001,7 @@
         <w:pStyle w:val="Heading1"/>
         <w:numPr>
           <w:ilvl w:val="0"/>
-          <w:numId w:val="4"/>
+          <w:numId w:val="5"/>
         </w:numPr>
         <w:rPr/>
       </w:pPr>
@@ -2014,7 +2014,7 @@
         <w:pStyle w:val="Heading1"/>
         <w:numPr>
           <w:ilvl w:val="0"/>
-          <w:numId w:val="4"/>
+          <w:numId w:val="5"/>
         </w:numPr>
         <w:rPr/>
       </w:pPr>
@@ -2027,7 +2027,7 @@
         <w:pStyle w:val="Heading1"/>
         <w:numPr>
           <w:ilvl w:val="0"/>
-          <w:numId w:val="4"/>
+          <w:numId w:val="5"/>
         </w:numPr>
         <w:rPr/>
       </w:pPr>
@@ -2040,7 +2040,7 @@
         <w:pStyle w:val="Heading1"/>
         <w:numPr>
           <w:ilvl w:val="0"/>
-          <w:numId w:val="4"/>
+          <w:numId w:val="5"/>
         </w:numPr>
         <w:rPr/>
       </w:pPr>
@@ -2053,7 +2053,7 @@
         <w:pStyle w:val="Heading1"/>
         <w:numPr>
           <w:ilvl w:val="0"/>
-          <w:numId w:val="4"/>
+          <w:numId w:val="5"/>
         </w:numPr>
         <w:rPr/>
       </w:pPr>
@@ -2066,7 +2066,7 @@
         <w:pStyle w:val="Heading1"/>
         <w:numPr>
           <w:ilvl w:val="0"/>
-          <w:numId w:val="4"/>
+          <w:numId w:val="5"/>
         </w:numPr>
         <w:rPr/>
       </w:pPr>
@@ -2079,7 +2079,7 @@
         <w:pStyle w:val="Heading1"/>
         <w:numPr>
           <w:ilvl w:val="0"/>
-          <w:numId w:val="4"/>
+          <w:numId w:val="5"/>
         </w:numPr>
         <w:rPr/>
       </w:pPr>
@@ -2092,7 +2092,7 @@
         <w:pStyle w:val="Heading1"/>
         <w:numPr>
           <w:ilvl w:val="0"/>
-          <w:numId w:val="4"/>
+          <w:numId w:val="5"/>
         </w:numPr>
         <w:rPr/>
       </w:pPr>
@@ -2133,7 +2133,7 @@
         <w:pStyle w:val="Heading1"/>
         <w:numPr>
           <w:ilvl w:val="0"/>
-          <w:numId w:val="4"/>
+          <w:numId w:val="5"/>
         </w:numPr>
         <w:rPr/>
       </w:pPr>
@@ -2147,7 +2147,7 @@
         <w:pStyle w:val="TextBody"/>
         <w:numPr>
           <w:ilvl w:val="0"/>
-          <w:numId w:val="4"/>
+          <w:numId w:val="5"/>
         </w:numPr>
         <w:rPr/>
       </w:pPr>
@@ -2161,25 +2161,21 @@
         <w:pStyle w:val="TextBody"/>
         <w:numPr>
           <w:ilvl w:val="0"/>
-          <w:numId w:val="4"/>
-        </w:numPr>
-        <w:rPr/>
-      </w:pPr>
-      <w:r>
-        <w:rPr/>
-        <w:t>2</w:t>
-      </w:r>
-      <w:r>
-        <w:rPr/>
-        <w:t>. Frontendová část webové aplikace</w:t>
-      </w:r>
-    </w:p>
-    <w:p>
-      <w:pPr>
-        <w:pStyle w:val="TextBody"/>
-        <w:numPr>
-          <w:ilvl w:val="0"/>
-          <w:numId w:val="4"/>
+          <w:numId w:val="5"/>
+        </w:numPr>
+        <w:rPr/>
+      </w:pPr>
+      <w:r>
+        <w:rPr/>
+        <w:t>2. Frontendová část webové aplikace</w:t>
+      </w:r>
+    </w:p>
+    <w:p>
+      <w:pPr>
+        <w:pStyle w:val="TextBody"/>
+        <w:numPr>
+          <w:ilvl w:val="0"/>
+          <w:numId w:val="5"/>
         </w:numPr>
         <w:rPr/>
       </w:pPr>
@@ -2208,7 +2204,7 @@
         <w:pStyle w:val="TextBody"/>
         <w:numPr>
           <w:ilvl w:val="0"/>
-          <w:numId w:val="4"/>
+          <w:numId w:val="5"/>
         </w:numPr>
         <w:rPr/>
       </w:pPr>
@@ -2240,7 +2236,7 @@
         <w:pStyle w:val="TextBody"/>
         <w:numPr>
           <w:ilvl w:val="0"/>
-          <w:numId w:val="4"/>
+          <w:numId w:val="5"/>
         </w:numPr>
         <w:rPr/>
       </w:pPr>
@@ -2250,23 +2246,15 @@
       </w:r>
       <w:r>
         <w:rPr/>
-        <w:t>2.</w:t>
-      </w:r>
-      <w:r>
-        <w:rPr/>
-        <w:t>3</w:t>
-      </w:r>
-      <w:r>
-        <w:rPr/>
-        <w:t xml:space="preserve"> CSS framework</w:t>
-      </w:r>
-    </w:p>
-    <w:p>
-      <w:pPr>
-        <w:pStyle w:val="TextBody"/>
-        <w:numPr>
-          <w:ilvl w:val="0"/>
-          <w:numId w:val="4"/>
+        <w:t>2.3 CSS framework</w:t>
+      </w:r>
+    </w:p>
+    <w:p>
+      <w:pPr>
+        <w:pStyle w:val="TextBody"/>
+        <w:numPr>
+          <w:ilvl w:val="0"/>
+          <w:numId w:val="5"/>
         </w:numPr>
         <w:rPr/>
       </w:pPr>
@@ -2276,15 +2264,15 @@
       </w:r>
       <w:r>
         <w:rPr/>
-        <w:t>2.4 Vložený Twitch.tv přehrávač</w:t>
-      </w:r>
-    </w:p>
-    <w:p>
-      <w:pPr>
-        <w:pStyle w:val="TextBody"/>
-        <w:numPr>
-          <w:ilvl w:val="0"/>
-          <w:numId w:val="4"/>
+        <w:t>2.4 Vue.js komponenty webové aplikace</w:t>
+      </w:r>
+    </w:p>
+    <w:p>
+      <w:pPr>
+        <w:pStyle w:val="TextBody"/>
+        <w:numPr>
+          <w:ilvl w:val="0"/>
+          <w:numId w:val="5"/>
         </w:numPr>
         <w:rPr/>
       </w:pPr>
@@ -2294,41 +2282,29 @@
       </w:r>
       <w:r>
         <w:rPr/>
-        <w:t>2.</w:t>
-      </w:r>
-      <w:r>
-        <w:rPr/>
-        <w:t>4</w:t>
-      </w:r>
-      <w:r>
-        <w:rPr/>
-        <w:t xml:space="preserve"> Webserver Nginx</w:t>
-      </w:r>
-    </w:p>
-    <w:p>
-      <w:pPr>
-        <w:pStyle w:val="TextBody"/>
-        <w:numPr>
-          <w:ilvl w:val="0"/>
-          <w:numId w:val="4"/>
-        </w:numPr>
-        <w:rPr/>
-      </w:pPr>
-      <w:r>
-        <w:rPr/>
-        <w:t>3.</w:t>
-      </w:r>
-      <w:r>
-        <w:rPr/>
-        <w:t xml:space="preserve"> Backendová část webové aplikace</w:t>
-      </w:r>
-    </w:p>
-    <w:p>
-      <w:pPr>
-        <w:pStyle w:val="TextBody"/>
-        <w:numPr>
-          <w:ilvl w:val="0"/>
-          <w:numId w:val="4"/>
+        <w:t>2.5 Webserver Nginx</w:t>
+      </w:r>
+    </w:p>
+    <w:p>
+      <w:pPr>
+        <w:pStyle w:val="TextBody"/>
+        <w:numPr>
+          <w:ilvl w:val="0"/>
+          <w:numId w:val="5"/>
+        </w:numPr>
+        <w:rPr/>
+      </w:pPr>
+      <w:r>
+        <w:rPr/>
+        <w:t>3. Backendová část webové aplikace</w:t>
+      </w:r>
+    </w:p>
+    <w:p>
+      <w:pPr>
+        <w:pStyle w:val="TextBody"/>
+        <w:numPr>
+          <w:ilvl w:val="0"/>
+          <w:numId w:val="5"/>
         </w:numPr>
         <w:rPr/>
       </w:pPr>
@@ -2346,7 +2322,7 @@
         <w:pStyle w:val="TextBody"/>
         <w:numPr>
           <w:ilvl w:val="0"/>
-          <w:numId w:val="4"/>
+          <w:numId w:val="5"/>
         </w:numPr>
         <w:rPr/>
       </w:pPr>
@@ -2364,7 +2340,7 @@
         <w:pStyle w:val="TextBody"/>
         <w:numPr>
           <w:ilvl w:val="0"/>
-          <w:numId w:val="4"/>
+          <w:numId w:val="5"/>
         </w:numPr>
         <w:rPr/>
       </w:pPr>
@@ -2393,7 +2369,7 @@
         <w:pStyle w:val="TextBody"/>
         <w:numPr>
           <w:ilvl w:val="0"/>
-          <w:numId w:val="4"/>
+          <w:numId w:val="5"/>
         </w:numPr>
         <w:rPr/>
       </w:pPr>
@@ -2425,7 +2401,7 @@
         <w:pStyle w:val="TextBody"/>
         <w:numPr>
           <w:ilvl w:val="0"/>
-          <w:numId w:val="4"/>
+          <w:numId w:val="5"/>
         </w:numPr>
         <w:rPr/>
       </w:pPr>
@@ -2457,298 +2433,282 @@
         <w:pStyle w:val="TextBody"/>
         <w:numPr>
           <w:ilvl w:val="0"/>
+          <w:numId w:val="5"/>
+        </w:numPr>
+        <w:rPr/>
+      </w:pPr>
+      <w:r>
+        <w:rPr/>
+        <w:t>4. Živé vysílání</w:t>
+      </w:r>
+    </w:p>
+    <w:p>
+      <w:pPr>
+        <w:pStyle w:val="TextBody"/>
+        <w:numPr>
+          <w:ilvl w:val="0"/>
+          <w:numId w:val="5"/>
+        </w:numPr>
+        <w:rPr/>
+      </w:pPr>
+      <w:r>
+        <w:rPr/>
+        <w:t xml:space="preserve">   </w:t>
+      </w:r>
+      <w:r>
+        <w:rPr/>
+        <w:t>4.1 Kamera</w:t>
+      </w:r>
+    </w:p>
+    <w:p>
+      <w:pPr>
+        <w:pStyle w:val="TextBody"/>
+        <w:numPr>
+          <w:ilvl w:val="0"/>
+          <w:numId w:val="5"/>
+        </w:numPr>
+        <w:rPr/>
+      </w:pPr>
+      <w:r>
+        <w:rPr/>
+        <w:t xml:space="preserve">   </w:t>
+      </w:r>
+      <w:r>
+        <w:rPr/>
+        <w:t>4.2 Twitch</w:t>
+      </w:r>
+    </w:p>
+    <w:p>
+      <w:pPr>
+        <w:pStyle w:val="TextBody"/>
+        <w:numPr>
+          <w:ilvl w:val="0"/>
+          <w:numId w:val="5"/>
+        </w:numPr>
+        <w:rPr/>
+      </w:pPr>
+      <w:r>
+        <w:rPr/>
+        <w:t xml:space="preserve">   </w:t>
+      </w:r>
+      <w:r>
+        <w:rPr/>
+        <w:t>4.3 OBS</w:t>
+      </w:r>
+    </w:p>
+    <w:p>
+      <w:pPr>
+        <w:pStyle w:val="TextBody"/>
+        <w:numPr>
+          <w:ilvl w:val="0"/>
+          <w:numId w:val="5"/>
+        </w:numPr>
+        <w:rPr/>
+      </w:pPr>
+      <w:r>
+        <w:rPr/>
+        <w:t>5. Hardwarová část</w:t>
+      </w:r>
+    </w:p>
+    <w:p>
+      <w:pPr>
+        <w:pStyle w:val="TextBody"/>
+        <w:numPr>
+          <w:ilvl w:val="0"/>
+          <w:numId w:val="5"/>
+        </w:numPr>
+        <w:rPr/>
+      </w:pPr>
+      <w:r>
+        <w:rPr/>
+        <w:t xml:space="preserve">   </w:t>
+      </w:r>
+      <w:r>
+        <w:rPr/>
+        <w:t>5.1 Raspberry PI</w:t>
+      </w:r>
+    </w:p>
+    <w:p>
+      <w:pPr>
+        <w:pStyle w:val="TextBody"/>
+        <w:numPr>
+          <w:ilvl w:val="0"/>
+          <w:numId w:val="5"/>
+        </w:numPr>
+        <w:rPr/>
+      </w:pPr>
+      <w:r>
+        <w:rPr/>
+        <w:t xml:space="preserve">   </w:t>
+      </w:r>
+      <w:r>
+        <w:rPr/>
+        <w:t>5.2 Arduino UNO</w:t>
+      </w:r>
+    </w:p>
+    <w:p>
+      <w:pPr>
+        <w:pStyle w:val="TextBody"/>
+        <w:numPr>
+          <w:ilvl w:val="0"/>
+          <w:numId w:val="5"/>
+        </w:numPr>
+        <w:rPr/>
+      </w:pPr>
+      <w:r>
+        <w:rPr/>
+        <w:t xml:space="preserve">   </w:t>
+      </w:r>
+      <w:r>
+        <w:rPr/>
+        <w:t>5.3 Zapojené periferie</w:t>
+      </w:r>
+    </w:p>
+    <w:p>
+      <w:pPr>
+        <w:pStyle w:val="TextBody"/>
+        <w:numPr>
+          <w:ilvl w:val="0"/>
+          <w:numId w:val="5"/>
+        </w:numPr>
+        <w:rPr/>
+      </w:pPr>
+      <w:r>
+        <w:rPr/>
+        <w:t xml:space="preserve">      </w:t>
+      </w:r>
+      <w:r>
+        <w:rPr/>
+        <w:t>5.3.1 LED</w:t>
+      </w:r>
+    </w:p>
+    <w:p>
+      <w:pPr>
+        <w:pStyle w:val="TextBody"/>
+        <w:numPr>
+          <w:ilvl w:val="0"/>
+          <w:numId w:val="5"/>
+        </w:numPr>
+        <w:rPr/>
+      </w:pPr>
+      <w:r>
+        <w:rPr/>
+        <w:t xml:space="preserve">      </w:t>
+      </w:r>
+      <w:r>
+        <w:rPr/>
+        <w:t>5.3.2 RGB LED</w:t>
+      </w:r>
+    </w:p>
+    <w:p>
+      <w:pPr>
+        <w:pStyle w:val="TextBody"/>
+        <w:numPr>
+          <w:ilvl w:val="0"/>
+          <w:numId w:val="5"/>
+        </w:numPr>
+        <w:rPr/>
+      </w:pPr>
+      <w:r>
+        <w:rPr/>
+        <w:t xml:space="preserve">      </w:t>
+      </w:r>
+      <w:r>
+        <w:rPr/>
+        <w:t>5.3.3 Sedmisegmentový displej</w:t>
+      </w:r>
+    </w:p>
+    <w:p>
+      <w:pPr>
+        <w:pStyle w:val="TextBody"/>
+        <w:numPr>
+          <w:ilvl w:val="0"/>
+          <w:numId w:val="5"/>
+        </w:numPr>
+        <w:rPr/>
+      </w:pPr>
+      <w:r>
+        <w:rPr/>
+        <w:t xml:space="preserve">      </w:t>
+      </w:r>
+      <w:r>
+        <w:rPr/>
+        <w:t>5.3.4 Fotorezistor</w:t>
+      </w:r>
+    </w:p>
+    <w:p>
+      <w:pPr>
+        <w:pStyle w:val="TextBody"/>
+        <w:numPr>
+          <w:ilvl w:val="0"/>
+          <w:numId w:val="5"/>
+        </w:numPr>
+        <w:rPr/>
+      </w:pPr>
+      <w:r>
+        <w:rPr/>
+        <w:t xml:space="preserve">      </w:t>
+      </w:r>
+      <w:r>
+        <w:rPr/>
+        <w:t>5.3.5 Piezo bzučák</w:t>
+      </w:r>
+    </w:p>
+    <w:p>
+      <w:pPr>
+        <w:pStyle w:val="TextBody"/>
+        <w:numPr>
+          <w:ilvl w:val="0"/>
+          <w:numId w:val="5"/>
+        </w:numPr>
+        <w:rPr/>
+      </w:pPr>
+      <w:r>
+        <w:rPr/>
+        <w:t xml:space="preserve">      … </w:t>
+      </w:r>
+      <w:r>
+        <w:rPr/>
+        <w:t>ještě nevím co tam bude</w:t>
+      </w:r>
+    </w:p>
+    <w:p>
+      <w:pPr>
+        <w:pStyle w:val="TextBody"/>
+        <w:numPr>
+          <w:ilvl w:val="0"/>
+          <w:numId w:val="5"/>
+        </w:numPr>
+        <w:rPr/>
+      </w:pPr>
+      <w:r>
+        <w:rPr/>
+        <w:t>6. Příkladové programy</w:t>
+      </w:r>
+    </w:p>
+    <w:p>
+      <w:pPr>
+        <w:pStyle w:val="TextBody"/>
+        <w:numPr>
+          <w:ilvl w:val="1"/>
+          <w:numId w:val="5"/>
+        </w:numPr>
+        <w:rPr/>
+      </w:pPr>
+      <w:r>
+        <w:rPr/>
+        <w:t>7. Použitý software a knihovny společné pro obě části aplikace</w:t>
+      </w:r>
+      <w:r>
+        <w:br w:type="page"/>
+      </w:r>
+    </w:p>
+    <w:p>
+      <w:pPr>
+        <w:pStyle w:val="Heading1"/>
+        <w:numPr>
+          <w:ilvl w:val="0"/>
           <w:numId w:val="4"/>
-        </w:numPr>
-        <w:rPr/>
-      </w:pPr>
-      <w:r>
-        <w:rPr/>
-        <w:t>4</w:t>
-      </w:r>
-      <w:r>
-        <w:rPr/>
-        <w:t>. Živé vysílání</w:t>
-      </w:r>
-    </w:p>
-    <w:p>
-      <w:pPr>
-        <w:pStyle w:val="TextBody"/>
-        <w:numPr>
-          <w:ilvl w:val="0"/>
-          <w:numId w:val="4"/>
-        </w:numPr>
-        <w:rPr/>
-      </w:pPr>
-      <w:r>
-        <w:rPr/>
-        <w:t xml:space="preserve">   </w:t>
-      </w:r>
-      <w:r>
-        <w:rPr/>
-        <w:t>4.1 Kamera</w:t>
-      </w:r>
-    </w:p>
-    <w:p>
-      <w:pPr>
-        <w:pStyle w:val="TextBody"/>
-        <w:numPr>
-          <w:ilvl w:val="0"/>
-          <w:numId w:val="4"/>
-        </w:numPr>
-        <w:rPr/>
-      </w:pPr>
-      <w:r>
-        <w:rPr/>
-        <w:t xml:space="preserve">   </w:t>
-      </w:r>
-      <w:r>
-        <w:rPr/>
-        <w:t>4.2 Twitch</w:t>
-      </w:r>
-    </w:p>
-    <w:p>
-      <w:pPr>
-        <w:pStyle w:val="TextBody"/>
-        <w:numPr>
-          <w:ilvl w:val="0"/>
-          <w:numId w:val="4"/>
-        </w:numPr>
-        <w:rPr/>
-      </w:pPr>
-      <w:r>
-        <w:rPr/>
-        <w:t xml:space="preserve">   </w:t>
-      </w:r>
-      <w:r>
-        <w:rPr/>
-        <w:t>4.3 OBS</w:t>
-      </w:r>
-    </w:p>
-    <w:p>
-      <w:pPr>
-        <w:pStyle w:val="TextBody"/>
-        <w:numPr>
-          <w:ilvl w:val="0"/>
-          <w:numId w:val="4"/>
-        </w:numPr>
-        <w:rPr/>
-      </w:pPr>
-      <w:r>
-        <w:rPr/>
-        <w:t>5</w:t>
-      </w:r>
-      <w:r>
-        <w:rPr/>
-        <w:t>. Hardwarová část</w:t>
-      </w:r>
-    </w:p>
-    <w:p>
-      <w:pPr>
-        <w:pStyle w:val="TextBody"/>
-        <w:numPr>
-          <w:ilvl w:val="0"/>
-          <w:numId w:val="4"/>
-        </w:numPr>
-        <w:rPr/>
-      </w:pPr>
-      <w:r>
-        <w:rPr/>
-        <w:t xml:space="preserve">   </w:t>
-      </w:r>
-      <w:r>
-        <w:rPr/>
-        <w:t>5.1 Raspberry PI</w:t>
-      </w:r>
-    </w:p>
-    <w:p>
-      <w:pPr>
-        <w:pStyle w:val="TextBody"/>
-        <w:numPr>
-          <w:ilvl w:val="0"/>
-          <w:numId w:val="4"/>
-        </w:numPr>
-        <w:rPr/>
-      </w:pPr>
-      <w:r>
-        <w:rPr/>
-        <w:t xml:space="preserve">   </w:t>
-      </w:r>
-      <w:r>
-        <w:rPr/>
-        <w:t>5.2 Arduino UNO</w:t>
-      </w:r>
-    </w:p>
-    <w:p>
-      <w:pPr>
-        <w:pStyle w:val="TextBody"/>
-        <w:numPr>
-          <w:ilvl w:val="0"/>
-          <w:numId w:val="4"/>
-        </w:numPr>
-        <w:rPr/>
-      </w:pPr>
-      <w:r>
-        <w:rPr/>
-        <w:t xml:space="preserve">   </w:t>
-      </w:r>
-      <w:r>
-        <w:rPr/>
-        <w:t>5.3 Zapojené periferie</w:t>
-      </w:r>
-    </w:p>
-    <w:p>
-      <w:pPr>
-        <w:pStyle w:val="TextBody"/>
-        <w:numPr>
-          <w:ilvl w:val="0"/>
-          <w:numId w:val="4"/>
-        </w:numPr>
-        <w:rPr/>
-      </w:pPr>
-      <w:r>
-        <w:rPr/>
-        <w:t xml:space="preserve">      </w:t>
-      </w:r>
-      <w:r>
-        <w:rPr/>
-        <w:t>5.3.1 LED</w:t>
-      </w:r>
-    </w:p>
-    <w:p>
-      <w:pPr>
-        <w:pStyle w:val="TextBody"/>
-        <w:numPr>
-          <w:ilvl w:val="0"/>
-          <w:numId w:val="4"/>
-        </w:numPr>
-        <w:rPr/>
-      </w:pPr>
-      <w:r>
-        <w:rPr/>
-        <w:t xml:space="preserve">      </w:t>
-      </w:r>
-      <w:r>
-        <w:rPr/>
-        <w:t>5.3.2 RGB LED</w:t>
-      </w:r>
-    </w:p>
-    <w:p>
-      <w:pPr>
-        <w:pStyle w:val="TextBody"/>
-        <w:numPr>
-          <w:ilvl w:val="0"/>
-          <w:numId w:val="4"/>
-        </w:numPr>
-        <w:rPr/>
-      </w:pPr>
-      <w:r>
-        <w:rPr/>
-        <w:t xml:space="preserve">      </w:t>
-      </w:r>
-      <w:r>
-        <w:rPr/>
-        <w:t>5.3.3 Sedmisegmentový displej</w:t>
-      </w:r>
-    </w:p>
-    <w:p>
-      <w:pPr>
-        <w:pStyle w:val="TextBody"/>
-        <w:numPr>
-          <w:ilvl w:val="0"/>
-          <w:numId w:val="4"/>
-        </w:numPr>
-        <w:rPr/>
-      </w:pPr>
-      <w:r>
-        <w:rPr/>
-        <w:t xml:space="preserve">      </w:t>
-      </w:r>
-      <w:r>
-        <w:rPr/>
-        <w:t>5.3.4 Fotorezistor</w:t>
-      </w:r>
-    </w:p>
-    <w:p>
-      <w:pPr>
-        <w:pStyle w:val="TextBody"/>
-        <w:numPr>
-          <w:ilvl w:val="0"/>
-          <w:numId w:val="4"/>
-        </w:numPr>
-        <w:rPr/>
-      </w:pPr>
-      <w:r>
-        <w:rPr/>
-        <w:t xml:space="preserve">      </w:t>
-      </w:r>
-      <w:r>
-        <w:rPr/>
-        <w:t>5.3.5 Piezo bzučák</w:t>
-      </w:r>
-    </w:p>
-    <w:p>
-      <w:pPr>
-        <w:pStyle w:val="TextBody"/>
-        <w:numPr>
-          <w:ilvl w:val="0"/>
-          <w:numId w:val="4"/>
-        </w:numPr>
-        <w:rPr/>
-      </w:pPr>
-      <w:r>
-        <w:rPr/>
-        <w:t xml:space="preserve">      … </w:t>
-      </w:r>
-      <w:r>
-        <w:rPr/>
-        <w:t>ještě nevím co tam bude</w:t>
-      </w:r>
-    </w:p>
-    <w:p>
-      <w:pPr>
-        <w:pStyle w:val="TextBody"/>
-        <w:numPr>
-          <w:ilvl w:val="0"/>
-          <w:numId w:val="4"/>
-        </w:numPr>
-        <w:rPr/>
-      </w:pPr>
-      <w:r>
-        <w:rPr/>
-        <w:t>6.</w:t>
-      </w:r>
-      <w:r>
-        <w:rPr/>
-        <w:t xml:space="preserve"> Příkladové programy</w:t>
-      </w:r>
-    </w:p>
-    <w:p>
-      <w:pPr>
-        <w:pStyle w:val="TextBody"/>
-        <w:numPr>
-          <w:ilvl w:val="1"/>
-          <w:numId w:val="4"/>
-        </w:numPr>
-        <w:rPr/>
-      </w:pPr>
-      <w:r>
-        <w:rPr/>
-        <w:t>7</w:t>
-      </w:r>
-      <w:r>
-        <w:rPr/>
-        <w:t>. Použitý software a knihovny společné pro obě části aplikace</w:t>
-      </w:r>
-      <w:r>
-        <w:br w:type="page"/>
-      </w:r>
-    </w:p>
-    <w:p>
-      <w:pPr>
-        <w:pStyle w:val="Heading1"/>
-        <w:numPr>
-          <w:ilvl w:val="0"/>
-          <w:numId w:val="3"/>
         </w:numPr>
         <w:rPr/>
       </w:pPr>
@@ -2934,17 +2894,13 @@
         <w:pStyle w:val="Heading1"/>
         <w:numPr>
           <w:ilvl w:val="0"/>
-          <w:numId w:val="2"/>
-        </w:numPr>
-        <w:rPr/>
-      </w:pPr>
-      <w:r>
-        <w:rPr/>
-        <w:t>2</w:t>
-      </w:r>
-      <w:r>
-        <w:rPr/>
-        <w:t xml:space="preserve"> Frontendová část webové aplikace</w:t>
+          <w:numId w:val="3"/>
+        </w:numPr>
+        <w:rPr/>
+      </w:pPr>
+      <w:r>
+        <w:rPr/>
+        <w:t>2 Frontendová část webové aplikace</w:t>
       </w:r>
     </w:p>
     <w:p>
@@ -2952,17 +2908,13 @@
         <w:pStyle w:val="Heading2"/>
         <w:numPr>
           <w:ilvl w:val="1"/>
-          <w:numId w:val="2"/>
-        </w:numPr>
-        <w:rPr/>
-      </w:pPr>
-      <w:r>
-        <w:rPr/>
-        <w:t>2</w:t>
-      </w:r>
-      <w:r>
-        <w:rPr/>
-        <w:t>.1 JavaScriptový framework</w:t>
+          <w:numId w:val="3"/>
+        </w:numPr>
+        <w:rPr/>
+      </w:pPr>
+      <w:r>
+        <w:rPr/>
+        <w:t>2.1 JavaScriptový framework</w:t>
       </w:r>
     </w:p>
     <w:p>
@@ -3031,27 +2983,7 @@
       </w:pPr>
       <w:r>
         <w:rPr/>
-        <w:t>Pro svou webovou aplikaci jsem zvolil framework Vue.js</w:t>
-      </w:r>
-      <w:r>
-        <w:rPr/>
-        <w:t xml:space="preserve"> 3</w:t>
-      </w:r>
-      <w:r>
-        <w:rPr/>
-        <w:t xml:space="preserve">, protože s ním mám největší zkušenosti </w:t>
-      </w:r>
-      <w:r>
-        <w:rPr/>
-        <w:t>a</w:t>
-      </w:r>
-      <w:r>
-        <w:rPr/>
-        <w:t xml:space="preserve"> </w:t>
-      </w:r>
-      <w:r>
-        <w:rPr/>
-        <w:t>kód v něm psaný je obvykle kratší než v Reactu.</w:t>
+        <w:t>Pro svou webovou aplikaci jsem zvolil framework Vue.js 3, protože s ním mám největší zkušenosti a kód v něm psaný je obvykle kratší než v Reactu.</w:t>
       </w:r>
     </w:p>
     <w:p>
@@ -3070,14 +3002,7 @@
           <w:b/>
           <w:bCs/>
         </w:rPr>
-        <w:t xml:space="preserve">Instalace </w:t>
-      </w:r>
-      <w:r>
-        <w:rPr>
-          <w:b/>
-          <w:bCs/>
-        </w:rPr>
-        <w:t>nvm</w:t>
+        <w:t>Instalace nvm</w:t>
       </w:r>
     </w:p>
     <w:p>
@@ -3096,84 +3021,17 @@
           <w:b w:val="false"/>
           <w:bCs w:val="false"/>
         </w:rPr>
-        <w:t>Vue.js vyžaduje prostředí Node.js, které jsem nainstaloval pomocí nvm (</w:t>
-      </w:r>
-      <w:r>
-        <w:rPr>
-          <w:b w:val="false"/>
-          <w:bCs w:val="false"/>
-        </w:rPr>
-        <w:t>N</w:t>
-      </w:r>
-      <w:r>
-        <w:rPr>
-          <w:b w:val="false"/>
-          <w:bCs w:val="false"/>
-        </w:rPr>
-        <w:t xml:space="preserve">ode </w:t>
-      </w:r>
-      <w:r>
-        <w:rPr>
-          <w:b w:val="false"/>
-          <w:bCs w:val="false"/>
-        </w:rPr>
-        <w:t>V</w:t>
-      </w:r>
-      <w:r>
-        <w:rPr>
-          <w:b w:val="false"/>
-          <w:bCs w:val="false"/>
-        </w:rPr>
-        <w:t xml:space="preserve">ersion </w:t>
-      </w:r>
-      <w:r>
-        <w:rPr>
-          <w:b w:val="false"/>
-          <w:bCs w:val="false"/>
-        </w:rPr>
-        <w:t>M</w:t>
-      </w:r>
-      <w:r>
-        <w:rPr>
-          <w:b w:val="false"/>
-          <w:bCs w:val="false"/>
-        </w:rPr>
-        <w:t xml:space="preserve">anager), což je shell script umožňující jednoduchou instalaci prostředí Node.js v linuxovém prostředí. </w:t>
-      </w:r>
-      <w:r>
-        <w:rPr>
-          <w:b w:val="false"/>
-          <w:bCs w:val="false"/>
-        </w:rPr>
-        <w:t xml:space="preserve">Nvm </w:t>
-      </w:r>
-      <w:r>
-        <w:rPr>
-          <w:b w:val="false"/>
-          <w:bCs w:val="false"/>
-        </w:rPr>
-        <w:t xml:space="preserve">umožňuje správu různých verzí Node.js, podobně jako </w:t>
-      </w:r>
-      <w:r>
-        <w:rPr>
-          <w:b w:val="false"/>
-          <w:bCs w:val="false"/>
-        </w:rPr>
-        <w:t>pyenv pro Python. Pro instalaci nvm jsem do terminálu zadal následující příkaz:</w:t>
-      </w:r>
-    </w:p>
-    <w:p>
-      <w:pPr>
-        <w:pStyle w:val="Code"/>
-        <w:rPr/>
-      </w:pPr>
-      <w:r>
-        <w:rPr/>
-        <w:t xml:space="preserve">$ </w:t>
-      </w:r>
-      <w:r>
-        <w:rPr/>
-        <w:t>curl -o- https://raw.githubusercontent.com/nvm-sh/nvm/v0.39.1/install.sh | bash</w:t>
+        <w:t>Vue.js vyžaduje prostředí Node.js, které jsem nainstaloval pomocí nvm (Node Version Manager), což je shell script umožňující jednoduchou instalaci prostředí Node.js v linuxovém prostředí. Nvm umožňuje správu různých verzí Node.js, podobně jako pyenv pro Python. Pro instalaci nvm jsem do terminálu zadal následující příkaz:</w:t>
+      </w:r>
+    </w:p>
+    <w:p>
+      <w:pPr>
+        <w:pStyle w:val="Code"/>
+        <w:rPr/>
+      </w:pPr>
+      <w:r>
+        <w:rPr/>
+        <w:t>$ curl -o- https://raw.githubusercontent.com/nvm-sh/nvm/v0.39.1/install.sh | bash</w:t>
       </w:r>
     </w:p>
     <w:p>
@@ -3236,35 +3094,17 @@
           <w:b w:val="false"/>
           <w:bCs w:val="false"/>
         </w:rPr>
-        <w:t xml:space="preserve"> nainstalova</w:t>
-      </w:r>
-      <w:r>
-        <w:rPr>
-          <w:b w:val="false"/>
-          <w:bCs w:val="false"/>
-        </w:rPr>
-        <w:t xml:space="preserve">l </w:t>
-      </w:r>
-      <w:r>
-        <w:rPr>
-          <w:b w:val="false"/>
-          <w:bCs w:val="false"/>
-        </w:rPr>
-        <w:t>Node.js. Pro instalaci nejnovější verze stačí zadat do terminálu následující příkaz:</w:t>
-      </w:r>
-    </w:p>
-    <w:p>
-      <w:pPr>
-        <w:pStyle w:val="Code"/>
-        <w:rPr/>
-      </w:pPr>
-      <w:r>
-        <w:rPr/>
-        <w:t xml:space="preserve">$ </w:t>
-      </w:r>
-      <w:r>
-        <w:rPr/>
-        <w:t>nvm install node</w:t>
+        <w:t xml:space="preserve"> nainstaloval Node.js. Pro instalaci nejnovější verze stačí zadat do terminálu následující příkaz:</w:t>
+      </w:r>
+    </w:p>
+    <w:p>
+      <w:pPr>
+        <w:pStyle w:val="Code"/>
+        <w:rPr/>
+      </w:pPr>
+      <w:r>
+        <w:rPr/>
+        <w:t>$ nvm install node</w:t>
       </w:r>
     </w:p>
     <w:p>
@@ -3308,11 +3148,7 @@
       </w:pPr>
       <w:r>
         <w:rPr/>
-        <w:t xml:space="preserve">$ </w:t>
-      </w:r>
-      <w:r>
-        <w:rPr/>
-        <w:t>node –-version</w:t>
+        <w:t>$ node –-version</w:t>
       </w:r>
     </w:p>
     <w:p>
@@ -3368,20 +3204,14 @@
       </w:pPr>
       <w:r>
         <w:rPr/>
-        <w:t xml:space="preserve">$ </w:t>
-      </w:r>
-      <w:r>
-        <w:rPr/>
-        <w:t xml:space="preserve">npm init </w:t>
-      </w:r>
-      <w:hyperlink r:id="rId6">
-        <w:r>
-          <w:rPr>
-            <w:rStyle w:val="InternetLink"/>
-          </w:rPr>
-          <w:t>vue@latest</w:t>
-        </w:r>
-      </w:hyperlink>
+        <w:t xml:space="preserve">$ npm init </w:t>
+      </w:r>
+      <w:r>
+        <w:rPr>
+          <w:rStyle w:val="InternetLink"/>
+        </w:rPr>
+        <w:t>vue@latest</w:t>
+      </w:r>
     </w:p>
     <w:p>
       <w:pPr>
@@ -3668,11 +3498,7 @@
       </w:r>
       <w:r>
         <w:rPr/>
-        <w:t xml:space="preserve">.js, </w:t>
-      </w:r>
-      <w:r>
-        <w:rPr/>
-        <w:t xml:space="preserve">což je framework, který staví na frameworku Vue.js, a umožňuje velmi jednoduše nastavit pokročilé funkce jako je server-side renderování. Také stanovuje souborovou </w:t>
+        <w:t xml:space="preserve">.js, což je framework, který staví na frameworku Vue.js, a umožňuje velmi jednoduše nastavit pokročilé funkce jako je server-side renderování. Také stanovuje souborovou </w:t>
       </w:r>
       <w:r>
         <w:rPr>
@@ -3744,6 +3570,7 @@
           <w:numId w:val="0"/>
         </w:numPr>
         <w:suppressAutoHyphens w:val="true"/>
+        <w:ind w:left="0" w:hanging="0"/>
         <w:jc w:val="left"/>
         <w:textAlignment w:val="baseline"/>
         <w:outlineLvl w:val="1"/>
@@ -3759,6 +3586,10 @@
     <w:p>
       <w:pPr>
         <w:pStyle w:val="Heading2"/>
+        <w:numPr>
+          <w:ilvl w:val="1"/>
+          <w:numId w:val="2"/>
+        </w:numPr>
         <w:rPr/>
       </w:pPr>
       <w:r>
@@ -3799,15 +3630,7 @@
       </w:pPr>
       <w:r>
         <w:rPr/>
-        <w:t xml:space="preserve">$ </w:t>
-      </w:r>
-      <w:r>
-        <w:rPr/>
-        <w:t>cd arduino-webcam-fronten</w:t>
-      </w:r>
-      <w:r>
-        <w:rPr/>
-        <w:t>d</w:t>
+        <w:t>$ cd arduino-webcam-frontend</w:t>
       </w:r>
     </w:p>
     <w:p>
@@ -3858,29 +3681,21 @@
         <w:pStyle w:val="TextBody"/>
         <w:numPr>
           <w:ilvl w:val="0"/>
-          <w:numId w:val="6"/>
-        </w:numPr>
-        <w:rPr/>
-      </w:pPr>
-      <w:r>
-        <w:rPr/>
-        <w:t xml:space="preserve">Adresář </w:t>
-      </w:r>
-      <w:r>
-        <w:rPr/>
-        <w:t xml:space="preserve">src – </w:t>
-      </w:r>
-      <w:r>
-        <w:rPr/>
-        <w:t>Zde se budou nacházet všechny zdrojové kódy aplikace.</w:t>
-      </w:r>
-    </w:p>
-    <w:p>
-      <w:pPr>
-        <w:pStyle w:val="TextBody"/>
-        <w:numPr>
-          <w:ilvl w:val="0"/>
-          <w:numId w:val="6"/>
+          <w:numId w:val="7"/>
+        </w:numPr>
+        <w:rPr/>
+      </w:pPr>
+      <w:r>
+        <w:rPr/>
+        <w:t>Adresář src – Zde se budou nacházet všechny zdrojové kódy aplikace.</w:t>
+      </w:r>
+    </w:p>
+    <w:p>
+      <w:pPr>
+        <w:pStyle w:val="TextBody"/>
+        <w:numPr>
+          <w:ilvl w:val="0"/>
+          <w:numId w:val="7"/>
         </w:numPr>
         <w:rPr/>
       </w:pPr>
@@ -3894,7 +3709,7 @@
         <w:pStyle w:val="TextBody"/>
         <w:numPr>
           <w:ilvl w:val="0"/>
-          <w:numId w:val="6"/>
+          <w:numId w:val="7"/>
         </w:numPr>
         <w:rPr/>
       </w:pPr>
@@ -3923,7 +3738,7 @@
         <w:pStyle w:val="TextBody"/>
         <w:numPr>
           <w:ilvl w:val="0"/>
-          <w:numId w:val="6"/>
+          <w:numId w:val="7"/>
         </w:numPr>
         <w:rPr/>
       </w:pPr>
@@ -3937,17 +3752,13 @@
         <w:pStyle w:val="TextBody"/>
         <w:numPr>
           <w:ilvl w:val="0"/>
-          <w:numId w:val="6"/>
-        </w:numPr>
-        <w:rPr/>
-      </w:pPr>
-      <w:r>
-        <w:rPr/>
-        <w:t xml:space="preserve">package.json – V tomto souboru se nachází hlavní informace o aplikaci, jako je název a verze. Obsahuje také seznam všech dependencies (závislostí) projektu a definici scriptů, které se spouštějí pomocí npm run &lt;název_scriptu&gt;. </w:t>
-      </w:r>
-      <w:r>
-        <w:rPr/>
-        <w:t>Field „private“ nastavený na „true“ specifikuje, že tento npm balíček nemá být publikován do npm Registry (nebude k dispozici ostatním vývojářům k instalaci přes npm install).</w:t>
+          <w:numId w:val="7"/>
+        </w:numPr>
+        <w:rPr/>
+      </w:pPr>
+      <w:r>
+        <w:rPr/>
+        <w:t>package.json – V tomto souboru se nachází hlavní informace o aplikaci, jako je název a verze. Obsahuje také seznam všech dependencies (závislostí) projektu a definici scriptů, které se spouštějí pomocí npm run &lt;název_scriptu&gt;. Field „private“ nastavený na „true“ specifikuje, že tento npm balíček nemá být publikován do npm Registry (nebude k dispozici ostatním vývojářům k instalaci přes npm install).</w:t>
       </w:r>
     </w:p>
     <w:p>
@@ -4400,7 +4211,7 @@
     <w:p>
       <w:pPr>
         <w:pStyle w:val="Code"/>
-        <w:ind w:right="283" w:hanging="0"/>
+        <w:ind w:left="283" w:right="283" w:hanging="0"/>
         <w:rPr/>
       </w:pPr>
       <w:r>
@@ -4411,19 +4222,19 @@
     <w:p>
       <w:pPr>
         <w:pStyle w:val="Code"/>
-        <w:ind w:right="283" w:hanging="0"/>
-        <w:rPr/>
-      </w:pPr>
-      <w:r>
-        <w:rPr/>
-      </w:r>
-    </w:p>
-    <w:p>
-      <w:pPr>
-        <w:pStyle w:val="TextBody"/>
-        <w:numPr>
-          <w:ilvl w:val="0"/>
-          <w:numId w:val="6"/>
+        <w:ind w:left="283" w:right="283" w:hanging="0"/>
+        <w:rPr/>
+      </w:pPr>
+      <w:r>
+        <w:rPr/>
+      </w:r>
+    </w:p>
+    <w:p>
+      <w:pPr>
+        <w:pStyle w:val="TextBody"/>
+        <w:numPr>
+          <w:ilvl w:val="0"/>
+          <w:numId w:val="7"/>
         </w:numPr>
         <w:rPr/>
       </w:pPr>
@@ -4437,7 +4248,7 @@
         <w:pStyle w:val="TextBody"/>
         <w:numPr>
           <w:ilvl w:val="0"/>
-          <w:numId w:val="6"/>
+          <w:numId w:val="7"/>
         </w:numPr>
         <w:rPr/>
       </w:pPr>
@@ -4451,7 +4262,7 @@
         <w:pStyle w:val="TextBody"/>
         <w:numPr>
           <w:ilvl w:val="0"/>
-          <w:numId w:val="6"/>
+          <w:numId w:val="7"/>
         </w:numPr>
         <w:rPr/>
       </w:pPr>
@@ -4482,7 +4293,7 @@
                     </pic:cNvPicPr>
                   </pic:nvPicPr>
                   <pic:blipFill>
-                    <a:blip r:embed="rId7"/>
+                    <a:blip r:embed="rId5"/>
                     <a:stretch>
                       <a:fillRect/>
                     </a:stretch>
@@ -4504,15 +4315,19 @@
       </w:r>
       <w:r>
         <w:rPr/>
-        <w:t>.eslintrc.js – Nastavení linteru ESLint, který pomáhá hledat chyby v kódu</w:t>
-      </w:r>
-    </w:p>
-    <w:p>
-      <w:pPr>
-        <w:pStyle w:val="TextBody"/>
-        <w:numPr>
-          <w:ilvl w:val="0"/>
-          <w:numId w:val="6"/>
+        <w:t>.</w:t>
+      </w:r>
+      <w:r>
+        <w:rPr/>
+        <w:t>eslintrc.js – Nastavení linteru ESLint, který pomáhá hledat chyby v kódu</w:t>
+      </w:r>
+    </w:p>
+    <w:p>
+      <w:pPr>
+        <w:pStyle w:val="TextBody"/>
+        <w:numPr>
+          <w:ilvl w:val="0"/>
+          <w:numId w:val="7"/>
         </w:numPr>
         <w:rPr/>
       </w:pPr>
@@ -4526,43 +4341,35 @@
         <w:pStyle w:val="TextBody"/>
         <w:numPr>
           <w:ilvl w:val="0"/>
-          <w:numId w:val="6"/>
-        </w:numPr>
-        <w:rPr/>
-      </w:pPr>
-      <w:r>
-        <w:rPr/>
-        <w:t>.</w:t>
-      </w:r>
-      <w:r>
-        <w:rPr/>
-        <w:t>gitignore – Soubor obsahující seznam souborů a adresářů, které nechci ukládat do gitu (jedná se hlavně o adresář node_modules, který může nabývat velmi velkých rozměrů a adresář dist).</w:t>
-      </w:r>
-    </w:p>
-    <w:p>
-      <w:pPr>
-        <w:pStyle w:val="TextBody"/>
-        <w:numPr>
-          <w:ilvl w:val="0"/>
-          <w:numId w:val="6"/>
-        </w:numPr>
-        <w:rPr/>
-      </w:pPr>
-      <w:r>
-        <w:rPr/>
-        <w:t>.</w:t>
-      </w:r>
-      <w:r>
-        <w:rPr/>
-        <w:t>editorconfig – Soubor nastavení editoru kódu vygenerovaný editorem Visual Studio Code.</w:t>
-      </w:r>
-    </w:p>
-    <w:p>
-      <w:pPr>
-        <w:pStyle w:val="TextBody"/>
-        <w:numPr>
-          <w:ilvl w:val="0"/>
-          <w:numId w:val="6"/>
+          <w:numId w:val="7"/>
+        </w:numPr>
+        <w:rPr/>
+      </w:pPr>
+      <w:r>
+        <w:rPr/>
+        <w:t>.gitignore – Soubor obsahující seznam souborů a adresářů, které nechci ukládat do gitu (jedná se hlavně o adresář node_modules, který může nabývat velmi velkých rozměrů a adresář dist).</w:t>
+      </w:r>
+    </w:p>
+    <w:p>
+      <w:pPr>
+        <w:pStyle w:val="TextBody"/>
+        <w:numPr>
+          <w:ilvl w:val="0"/>
+          <w:numId w:val="7"/>
+        </w:numPr>
+        <w:rPr/>
+      </w:pPr>
+      <w:r>
+        <w:rPr/>
+        <w:t>.editorconfig – Soubor nastavení editoru kódu vygenerovaný editorem Visual Studio Code.</w:t>
+      </w:r>
+    </w:p>
+    <w:p>
+      <w:pPr>
+        <w:pStyle w:val="TextBody"/>
+        <w:numPr>
+          <w:ilvl w:val="0"/>
+          <w:numId w:val="7"/>
         </w:numPr>
         <w:rPr/>
       </w:pPr>
@@ -4580,6 +4387,7 @@
           <w:numId w:val="0"/>
         </w:numPr>
         <w:suppressAutoHyphens w:val="true"/>
+        <w:ind w:left="0" w:hanging="0"/>
         <w:jc w:val="left"/>
         <w:textAlignment w:val="baseline"/>
         <w:outlineLvl w:val="1"/>
@@ -4595,6 +4403,10 @@
     <w:p>
       <w:pPr>
         <w:pStyle w:val="Heading2"/>
+        <w:numPr>
+          <w:ilvl w:val="1"/>
+          <w:numId w:val="2"/>
+        </w:numPr>
         <w:rPr/>
       </w:pPr>
       <w:r>
@@ -4612,17 +4424,14 @@
         </w:numPr>
         <w:suppressAutoHyphens w:val="true"/>
         <w:spacing w:lineRule="auto" w:line="276"/>
+        <w:ind w:left="0" w:hanging="0"/>
         <w:jc w:val="left"/>
         <w:textAlignment w:val="baseline"/>
         <w:rPr/>
       </w:pPr>
       <w:r>
         <w:rPr/>
-        <w:t xml:space="preserve">Tailwind CSS zjednodušuje psaní CSS pomocí předvytvořených CSS tříd (classes). </w:t>
-      </w:r>
-      <w:r>
-        <w:rPr/>
-        <w:t xml:space="preserve">Také vkládá vlastní výchozí konfiguraci CSS vlastností, což </w:t>
+        <w:t xml:space="preserve">Tailwind CSS zjednodušuje psaní CSS pomocí předvytvořených CSS tříd (classes). Také vkládá vlastní výchozí konfiguraci CSS vlastností, což </w:t>
       </w:r>
       <w:r>
         <w:rPr>
@@ -4650,6 +4459,7 @@
         </w:numPr>
         <w:suppressAutoHyphens w:val="true"/>
         <w:spacing w:lineRule="auto" w:line="276"/>
+        <w:ind w:left="0" w:hanging="0"/>
         <w:jc w:val="left"/>
         <w:textAlignment w:val="baseline"/>
         <w:rPr/>
@@ -4669,6 +4479,7 @@
         </w:numPr>
         <w:suppressAutoHyphens w:val="true"/>
         <w:spacing w:lineRule="auto" w:line="276"/>
+        <w:ind w:left="0" w:hanging="0"/>
         <w:jc w:val="left"/>
         <w:textAlignment w:val="baseline"/>
         <w:rPr>
@@ -4695,6 +4506,7 @@
         </w:numPr>
         <w:suppressAutoHyphens w:val="true"/>
         <w:spacing w:lineRule="auto" w:line="276"/>
+        <w:ind w:left="0" w:hanging="0"/>
         <w:jc w:val="left"/>
         <w:textAlignment w:val="baseline"/>
         <w:rPr>
@@ -4718,25 +4530,17 @@
       </w:pPr>
       <w:r>
         <w:rPr/>
-        <w:t xml:space="preserve">$ </w:t>
-      </w:r>
-      <w:r>
-        <w:rPr/>
-        <w:t>npm install -D tailwindcss</w:t>
-      </w:r>
-    </w:p>
-    <w:p>
-      <w:pPr>
-        <w:pStyle w:val="Code"/>
-        <w:rPr/>
-      </w:pPr>
-      <w:r>
-        <w:rPr/>
-        <w:t xml:space="preserve">$ </w:t>
-      </w:r>
-      <w:r>
-        <w:rPr/>
-        <w:t>npx tailwindcss init</w:t>
+        <w:t>$ npm install -D tailwindcss</w:t>
+      </w:r>
+    </w:p>
+    <w:p>
+      <w:pPr>
+        <w:pStyle w:val="Code"/>
+        <w:rPr/>
+      </w:pPr>
+      <w:r>
+        <w:rPr/>
+        <w:t>$ npx tailwindcss init</w:t>
       </w:r>
     </w:p>
     <w:p>
@@ -5123,39 +4927,27 @@
       </w:pPr>
       <w:r>
         <w:rPr/>
-        <w:t xml:space="preserve">$ </w:t>
-      </w:r>
-      <w:r>
-        <w:rPr/>
-        <w:t>npm i --save @fortawesome/fontawesome-svg-core</w:t>
-      </w:r>
-    </w:p>
-    <w:p>
-      <w:pPr>
-        <w:pStyle w:val="Code"/>
-        <w:rPr/>
-      </w:pPr>
-      <w:r>
-        <w:rPr/>
-        <w:t xml:space="preserve">$ </w:t>
-      </w:r>
-      <w:r>
-        <w:rPr/>
-        <w:t>npm i --save @fortawesome/free-solid-svg-icons</w:t>
-      </w:r>
-    </w:p>
-    <w:p>
-      <w:pPr>
-        <w:pStyle w:val="Code"/>
-        <w:rPr/>
-      </w:pPr>
-      <w:r>
-        <w:rPr/>
-        <w:t xml:space="preserve">$ </w:t>
-      </w:r>
-      <w:r>
-        <w:rPr/>
-        <w:t>npm i --save @fortawesome/vue-fontawesome@latest</w:t>
+        <w:t>$ npm i --save @fortawesome/fontawesome-svg-core</w:t>
+      </w:r>
+    </w:p>
+    <w:p>
+      <w:pPr>
+        <w:pStyle w:val="Code"/>
+        <w:rPr/>
+      </w:pPr>
+      <w:r>
+        <w:rPr/>
+        <w:t>$ npm i --save @fortawesome/free-solid-svg-icons</w:t>
+      </w:r>
+    </w:p>
+    <w:p>
+      <w:pPr>
+        <w:pStyle w:val="Code"/>
+        <w:rPr/>
+      </w:pPr>
+      <w:r>
+        <w:rPr/>
+        <w:t>$ npm i --save @fortawesome/vue-fontawesome@latest</w:t>
       </w:r>
     </w:p>
     <w:p>
@@ -5183,11 +4975,445 @@
     <w:p>
       <w:pPr>
         <w:pStyle w:val="Heading2"/>
-        <w:rPr/>
-      </w:pPr>
-      <w:r>
-        <w:rPr/>
-        <w:t>2.4 Vložený Twitch.tv přehrávač</w:t>
+        <w:numPr>
+          <w:ilvl w:val="1"/>
+          <w:numId w:val="2"/>
+        </w:numPr>
+        <w:rPr/>
+      </w:pPr>
+      <w:r>
+        <w:rPr/>
+        <w:t>2.4 Vue.js komponenty webové aplikace</w:t>
+      </w:r>
+    </w:p>
+    <w:p>
+      <w:pPr>
+        <w:pStyle w:val="TextBody"/>
+        <w:rPr/>
+      </w:pPr>
+      <w:r>
+        <w:rPr/>
+        <w:t xml:space="preserve">Hlavním JavaScriptovým souborem je </w:t>
+      </w:r>
+      <w:r>
+        <w:rPr>
+          <w:b/>
+          <w:bCs/>
+        </w:rPr>
+        <w:t>main.js</w:t>
+      </w:r>
+      <w:r>
+        <w:rPr/>
+        <w:t>, který importuje komponent App, což je hlavní Vue.js komponent webové aplikace. Taktéž importuje některé použité knihovny, jako je font awesome (ikony), vue-plugin-load-script (pro načtení Twitch.tv přehrávače) a hlavní CSS soubor main.css.</w:t>
+      </w:r>
+    </w:p>
+    <w:p>
+      <w:pPr>
+        <w:pStyle w:val="Code"/>
+        <w:rPr/>
+      </w:pPr>
+      <w:r>
+        <w:rPr/>
+        <w:t>import { createApp } from 'vue'</w:t>
+      </w:r>
+    </w:p>
+    <w:p>
+      <w:pPr>
+        <w:pStyle w:val="Code"/>
+        <w:rPr/>
+      </w:pPr>
+      <w:r>
+        <w:rPr/>
+        <w:t>import App from './App.vue'</w:t>
+      </w:r>
+    </w:p>
+    <w:p>
+      <w:pPr>
+        <w:pStyle w:val="Code"/>
+        <w:rPr/>
+      </w:pPr>
+      <w:r>
+        <w:rPr/>
+        <w:t>import './main.css'</w:t>
+      </w:r>
+    </w:p>
+    <w:p>
+      <w:pPr>
+        <w:pStyle w:val="Code"/>
+        <w:rPr/>
+      </w:pPr>
+      <w:r>
+        <w:rPr/>
+        <w:t>import LoadScript from 'vue-plugin-load-script'</w:t>
+      </w:r>
+    </w:p>
+    <w:p>
+      <w:pPr>
+        <w:pStyle w:val="Code"/>
+        <w:rPr/>
+      </w:pPr>
+      <w:r>
+        <w:rPr/>
+        <w:t>import { library } from '@fortawesome/fontawesome-svg-core'</w:t>
+      </w:r>
+    </w:p>
+    <w:p>
+      <w:pPr>
+        <w:pStyle w:val="Code"/>
+        <w:rPr/>
+      </w:pPr>
+      <w:r>
+        <w:rPr/>
+        <w:t>import { faUpload, faCamera, faFileUpload, faFileDownload, faWifi, faExclamationCircle } from '@fortawesome/free-solid-svg-icons'</w:t>
+      </w:r>
+    </w:p>
+    <w:p>
+      <w:pPr>
+        <w:pStyle w:val="Code"/>
+        <w:rPr/>
+      </w:pPr>
+      <w:r>
+        <w:rPr/>
+        <w:t>import { FontAwesomeIcon } from '@fortawesome/vue-fontawesome'</w:t>
+      </w:r>
+    </w:p>
+    <w:p>
+      <w:pPr>
+        <w:pStyle w:val="Code"/>
+        <w:rPr/>
+      </w:pPr>
+      <w:r>
+        <w:rPr/>
+      </w:r>
+    </w:p>
+    <w:p>
+      <w:pPr>
+        <w:pStyle w:val="Code"/>
+        <w:rPr/>
+      </w:pPr>
+      <w:r>
+        <w:rPr/>
+        <w:t>library.add([faUpload, faCamera, faFileUpload, faFileDownload, faWifi, faExclamationCircle])</w:t>
+      </w:r>
+    </w:p>
+    <w:p>
+      <w:pPr>
+        <w:pStyle w:val="Code"/>
+        <w:rPr/>
+      </w:pPr>
+      <w:r>
+        <w:rPr/>
+      </w:r>
+    </w:p>
+    <w:p>
+      <w:pPr>
+        <w:pStyle w:val="Code"/>
+        <w:rPr/>
+      </w:pPr>
+      <w:r>
+        <w:rPr/>
+        <w:t>const app = createApp(App).component('font-awesome-icon', FontAwesomeIcon)</w:t>
+      </w:r>
+    </w:p>
+    <w:p>
+      <w:pPr>
+        <w:pStyle w:val="Code"/>
+        <w:rPr/>
+      </w:pPr>
+      <w:r>
+        <w:rPr/>
+      </w:r>
+    </w:p>
+    <w:p>
+      <w:pPr>
+        <w:pStyle w:val="Code"/>
+        <w:rPr/>
+      </w:pPr>
+      <w:r>
+        <w:rPr/>
+        <w:t>app.use(LoadScript)</w:t>
+      </w:r>
+    </w:p>
+    <w:p>
+      <w:pPr>
+        <w:pStyle w:val="Code"/>
+        <w:rPr/>
+      </w:pPr>
+      <w:r>
+        <w:rPr/>
+      </w:r>
+    </w:p>
+    <w:p>
+      <w:pPr>
+        <w:pStyle w:val="Code"/>
+        <w:rPr/>
+      </w:pPr>
+      <w:r>
+        <w:rPr/>
+        <w:t>app.mount('#app')</w:t>
+      </w:r>
+    </w:p>
+    <w:p>
+      <w:pPr>
+        <w:pStyle w:val="Code"/>
+        <w:rPr/>
+      </w:pPr>
+      <w:r>
+        <w:rPr/>
+      </w:r>
+    </w:p>
+    <w:p>
+      <w:pPr>
+        <w:pStyle w:val="TextBody"/>
+        <w:rPr/>
+      </w:pPr>
+      <w:r>
+        <w:rPr/>
+        <w:t>Po importování těchto závislostí se Vue.js aplikace vloží do divu s id „app“ v index.html.</w:t>
+      </w:r>
+    </w:p>
+    <w:p>
+      <w:pPr>
+        <w:pStyle w:val="Code"/>
+        <w:rPr/>
+      </w:pPr>
+      <w:r>
+        <w:rPr/>
+        <w:t>&lt;!DOCTYPE html&gt;</w:t>
+      </w:r>
+    </w:p>
+    <w:p>
+      <w:pPr>
+        <w:pStyle w:val="Code"/>
+        <w:rPr/>
+      </w:pPr>
+      <w:r>
+        <w:rPr/>
+        <w:t>&lt;html lang=""&gt;</w:t>
+      </w:r>
+    </w:p>
+    <w:p>
+      <w:pPr>
+        <w:pStyle w:val="Code"/>
+        <w:rPr/>
+      </w:pPr>
+      <w:r>
+        <w:rPr/>
+        <w:t xml:space="preserve">  </w:t>
+      </w:r>
+      <w:r>
+        <w:rPr/>
+        <w:t>&lt;head&gt;</w:t>
+      </w:r>
+    </w:p>
+    <w:p>
+      <w:pPr>
+        <w:pStyle w:val="Code"/>
+        <w:rPr/>
+      </w:pPr>
+      <w:r>
+        <w:rPr/>
+        <w:t xml:space="preserve">    </w:t>
+      </w:r>
+      <w:r>
+        <w:rPr/>
+        <w:t>&lt;meta charset="utf-8"&gt;</w:t>
+      </w:r>
+    </w:p>
+    <w:p>
+      <w:pPr>
+        <w:pStyle w:val="Code"/>
+        <w:rPr/>
+      </w:pPr>
+      <w:r>
+        <w:rPr/>
+        <w:t xml:space="preserve">    </w:t>
+      </w:r>
+      <w:r>
+        <w:rPr/>
+        <w:t>&lt;meta http-equiv="X-UA-Compatible" content="IE=edge"&gt;</w:t>
+      </w:r>
+    </w:p>
+    <w:p>
+      <w:pPr>
+        <w:pStyle w:val="Code"/>
+        <w:rPr/>
+      </w:pPr>
+      <w:r>
+        <w:rPr/>
+        <w:t xml:space="preserve">    </w:t>
+      </w:r>
+      <w:r>
+        <w:rPr/>
+        <w:t>&lt;meta name="viewport" content="width=device-width,initial-scale=1.0"&gt;</w:t>
+      </w:r>
+    </w:p>
+    <w:p>
+      <w:pPr>
+        <w:pStyle w:val="Code"/>
+        <w:rPr/>
+      </w:pPr>
+      <w:r>
+        <w:rPr/>
+        <w:t xml:space="preserve">    </w:t>
+      </w:r>
+      <w:r>
+        <w:rPr/>
+        <w:t>&lt;link rel="icon" href="&lt;%= BASE_URL %&gt;favicon.ico"&gt;</w:t>
+      </w:r>
+    </w:p>
+    <w:p>
+      <w:pPr>
+        <w:pStyle w:val="Code"/>
+        <w:rPr/>
+      </w:pPr>
+      <w:r>
+        <w:rPr/>
+        <w:t xml:space="preserve">    </w:t>
+      </w:r>
+      <w:r>
+        <w:rPr/>
+        <w:t>&lt;title&gt;&lt;%= htmlWebpackPlugin.options.title %&gt;&lt;/title&gt;</w:t>
+      </w:r>
+    </w:p>
+    <w:p>
+      <w:pPr>
+        <w:pStyle w:val="Code"/>
+        <w:rPr/>
+      </w:pPr>
+      <w:r>
+        <w:rPr/>
+        <w:t xml:space="preserve">  </w:t>
+      </w:r>
+      <w:r>
+        <w:rPr/>
+        <w:t>&lt;/head&gt;</w:t>
+      </w:r>
+    </w:p>
+    <w:p>
+      <w:pPr>
+        <w:pStyle w:val="Code"/>
+        <w:rPr/>
+      </w:pPr>
+      <w:r>
+        <w:rPr/>
+        <w:t xml:space="preserve">  </w:t>
+      </w:r>
+      <w:r>
+        <w:rPr/>
+        <w:t>&lt;body class="bg-background h-screen"&gt;</w:t>
+      </w:r>
+    </w:p>
+    <w:p>
+      <w:pPr>
+        <w:pStyle w:val="Code"/>
+        <w:rPr/>
+      </w:pPr>
+      <w:r>
+        <w:rPr/>
+        <w:t xml:space="preserve">    </w:t>
+      </w:r>
+      <w:r>
+        <w:rPr/>
+        <w:t>&lt;noscript&gt;</w:t>
+      </w:r>
+    </w:p>
+    <w:p>
+      <w:pPr>
+        <w:pStyle w:val="Code"/>
+        <w:rPr/>
+      </w:pPr>
+      <w:r>
+        <w:rPr/>
+        <w:t xml:space="preserve">      </w:t>
+      </w:r>
+      <w:r>
+        <w:rPr/>
+        <w:t>&lt;strong&gt;Je nutno používat prohlížeč s podporou JavaScriptu.&lt;/strong&gt;</w:t>
+      </w:r>
+    </w:p>
+    <w:p>
+      <w:pPr>
+        <w:pStyle w:val="Code"/>
+        <w:rPr/>
+      </w:pPr>
+      <w:r>
+        <w:rPr/>
+        <w:t xml:space="preserve">    </w:t>
+      </w:r>
+      <w:r>
+        <w:rPr/>
+        <w:t>&lt;/noscript&gt;</w:t>
+      </w:r>
+    </w:p>
+    <w:p>
+      <w:pPr>
+        <w:pStyle w:val="Code"/>
+        <w:rPr/>
+      </w:pPr>
+      <w:r>
+        <w:rPr/>
+        <w:t xml:space="preserve">    </w:t>
+      </w:r>
+      <w:r>
+        <w:rPr/>
+        <w:t>&lt;div id="app" class="h-full"&gt;&lt;/div&gt;</w:t>
+      </w:r>
+    </w:p>
+    <w:p>
+      <w:pPr>
+        <w:pStyle w:val="Code"/>
+        <w:rPr/>
+      </w:pPr>
+      <w:r>
+        <w:rPr/>
+        <w:t xml:space="preserve">    </w:t>
+      </w:r>
+      <w:r>
+        <w:rPr/>
+        <w:t>&lt;!-- aplikace se vloží zde --&gt;</w:t>
+      </w:r>
+    </w:p>
+    <w:p>
+      <w:pPr>
+        <w:pStyle w:val="Code"/>
+        <w:rPr/>
+      </w:pPr>
+      <w:r>
+        <w:rPr/>
+        <w:t xml:space="preserve">  </w:t>
+      </w:r>
+      <w:r>
+        <w:rPr/>
+        <w:t>&lt;/body&gt;</w:t>
+      </w:r>
+    </w:p>
+    <w:p>
+      <w:pPr>
+        <w:pStyle w:val="Code"/>
+        <w:rPr/>
+      </w:pPr>
+      <w:r>
+        <w:rPr/>
+        <w:t>&lt;/html&gt;</w:t>
+      </w:r>
+    </w:p>
+    <w:p>
+      <w:pPr>
+        <w:pStyle w:val="Code"/>
+        <w:rPr/>
+      </w:pPr>
+      <w:r>
+        <w:rPr/>
+      </w:r>
+    </w:p>
+    <w:p>
+      <w:pPr>
+        <w:pStyle w:val="TextBody"/>
+        <w:rPr/>
+      </w:pPr>
+      <w:r>
+        <w:rPr/>
       </w:r>
       <w:r>
         <w:br w:type="page"/>
@@ -5197,6 +5423,10 @@
       <w:pPr>
         <w:pStyle w:val="Heading1"/>
         <w:widowControl w:val="false"/>
+        <w:numPr>
+          <w:ilvl w:val="0"/>
+          <w:numId w:val="0"/>
+        </w:numPr>
         <w:suppressAutoHyphens w:val="true"/>
         <w:jc w:val="left"/>
         <w:textAlignment w:val="baseline"/>
@@ -5205,11 +5435,7 @@
       </w:pPr>
       <w:r>
         <w:rPr/>
-        <w:t>7</w:t>
-      </w:r>
-      <w:r>
-        <w:rPr/>
-        <w:t xml:space="preserve"> Použitý software a knihovny společné pro obě části aplikace</w:t>
+        <w:t>3 Backendová část webové aplikace</w:t>
       </w:r>
     </w:p>
     <w:p>
@@ -5224,25 +5450,11 @@
         <w:jc w:val="left"/>
         <w:textAlignment w:val="baseline"/>
         <w:outlineLvl w:val="0"/>
-        <w:rPr>
-          <w:b/>
-          <w:b/>
-          <w:bCs/>
-        </w:rPr>
-      </w:pPr>
-      <w:r>
-        <w:rPr>
-          <w:b/>
-          <w:bCs/>
-        </w:rPr>
-        <w:t xml:space="preserve">Node.js </w:t>
-      </w:r>
-      <w:r>
-        <w:rPr>
-          <w:b w:val="false"/>
-          <w:bCs w:val="false"/>
-        </w:rPr>
-        <w:t>je JavaScriptový runtime umožňující používat JavaScript mimo webový prohlížeč (např. na webovém backendu, v příkazové řádce, či v mobilních aplikacích). V mé aplikaci je Node.js použit ve vývojovém prostředí a na backendu.</w:t>
+        <w:rPr/>
+      </w:pPr>
+      <w:r>
+        <w:rPr/>
+        <w:t xml:space="preserve">npm init @eslint/config                                                                                                                                    </w:t>
       </w:r>
     </w:p>
     <w:p>
@@ -5257,32 +5469,11 @@
         <w:jc w:val="left"/>
         <w:textAlignment w:val="baseline"/>
         <w:outlineLvl w:val="0"/>
-        <w:rPr>
-          <w:b/>
-          <w:b/>
-          <w:bCs/>
-        </w:rPr>
-      </w:pPr>
-      <w:r>
-        <w:rPr>
-          <w:b/>
-          <w:bCs/>
-        </w:rPr>
-        <w:t>Git</w:t>
-      </w:r>
-      <w:r>
-        <w:rPr>
-          <w:b w:val="false"/>
-          <w:bCs w:val="false"/>
-        </w:rPr>
-        <w:t xml:space="preserve"> je software sloužící k</w:t>
-      </w:r>
-      <w:r>
-        <w:rPr>
-          <w:b w:val="false"/>
-          <w:bCs w:val="false"/>
-        </w:rPr>
-        <w:t>e správě verzí projektu. Prostřednictvím příkazů v příkazové řádce umožňuje jednoduše přidávat nové změny (commity), případně synchronizovat změny se vzdáleným serverem pro umožnění spolupráce více lidí, či pro zálohování projektu. V mém případě jsem jako git server využil školní GitLab server.</w:t>
+        <w:rPr/>
+      </w:pPr>
+      <w:r>
+        <w:rPr/>
+        <w:t>Need to install the following packages:</w:t>
       </w:r>
     </w:p>
     <w:p>
@@ -5294,29 +5485,349 @@
           <w:numId w:val="0"/>
         </w:numPr>
         <w:suppressAutoHyphens w:val="true"/>
-        <w:spacing w:before="0" w:after="140"/>
         <w:jc w:val="left"/>
         <w:textAlignment w:val="baseline"/>
         <w:outlineLvl w:val="0"/>
-        <w:rPr>
-          <w:b/>
-          <w:b/>
-          <w:bCs/>
-        </w:rPr>
-      </w:pPr>
-      <w:r>
-        <w:rPr>
-          <w:b/>
-          <w:bCs/>
-        </w:rPr>
-        <w:t>B</w:t>
-      </w:r>
-      <w:r>
-        <w:rPr>
-          <w:b/>
-          <w:bCs/>
-        </w:rPr>
-        <w:t>abel</w:t>
+        <w:rPr/>
+      </w:pPr>
+      <w:r>
+        <w:rPr/>
+        <w:t xml:space="preserve">  </w:t>
+      </w:r>
+      <w:r>
+        <w:rPr/>
+        <w:t>@eslint/create-config</w:t>
+      </w:r>
+    </w:p>
+    <w:p>
+      <w:pPr>
+        <w:pStyle w:val="TextBody"/>
+        <w:widowControl w:val="false"/>
+        <w:numPr>
+          <w:ilvl w:val="0"/>
+          <w:numId w:val="0"/>
+        </w:numPr>
+        <w:suppressAutoHyphens w:val="true"/>
+        <w:jc w:val="left"/>
+        <w:textAlignment w:val="baseline"/>
+        <w:outlineLvl w:val="0"/>
+        <w:rPr/>
+      </w:pPr>
+      <w:r>
+        <w:rPr/>
+        <w:t xml:space="preserve">Ok to proceed? (y) </w:t>
+      </w:r>
+    </w:p>
+    <w:p>
+      <w:pPr>
+        <w:pStyle w:val="TextBody"/>
+        <w:widowControl w:val="false"/>
+        <w:numPr>
+          <w:ilvl w:val="0"/>
+          <w:numId w:val="0"/>
+        </w:numPr>
+        <w:suppressAutoHyphens w:val="true"/>
+        <w:jc w:val="left"/>
+        <w:textAlignment w:val="baseline"/>
+        <w:outlineLvl w:val="0"/>
+        <w:rPr/>
+      </w:pPr>
+      <w:r>
+        <w:rPr/>
+        <w:t xml:space="preserve">✔ </w:t>
+      </w:r>
+      <w:r>
+        <w:rPr/>
+        <w:t>How would you like to use ESLint? · style</w:t>
+      </w:r>
+    </w:p>
+    <w:p>
+      <w:pPr>
+        <w:pStyle w:val="TextBody"/>
+        <w:widowControl w:val="false"/>
+        <w:numPr>
+          <w:ilvl w:val="0"/>
+          <w:numId w:val="0"/>
+        </w:numPr>
+        <w:suppressAutoHyphens w:val="true"/>
+        <w:jc w:val="left"/>
+        <w:textAlignment w:val="baseline"/>
+        <w:outlineLvl w:val="0"/>
+        <w:rPr/>
+      </w:pPr>
+      <w:r>
+        <w:rPr/>
+        <w:t xml:space="preserve">✔ </w:t>
+      </w:r>
+      <w:r>
+        <w:rPr/>
+        <w:t>What type of modules does your project use? · esm</w:t>
+      </w:r>
+    </w:p>
+    <w:p>
+      <w:pPr>
+        <w:pStyle w:val="TextBody"/>
+        <w:widowControl w:val="false"/>
+        <w:numPr>
+          <w:ilvl w:val="0"/>
+          <w:numId w:val="0"/>
+        </w:numPr>
+        <w:suppressAutoHyphens w:val="true"/>
+        <w:jc w:val="left"/>
+        <w:textAlignment w:val="baseline"/>
+        <w:outlineLvl w:val="0"/>
+        <w:rPr/>
+      </w:pPr>
+      <w:r>
+        <w:rPr/>
+        <w:t xml:space="preserve">✔ </w:t>
+      </w:r>
+      <w:r>
+        <w:rPr/>
+        <w:t>Which framework does your project use? · none</w:t>
+      </w:r>
+    </w:p>
+    <w:p>
+      <w:pPr>
+        <w:pStyle w:val="TextBody"/>
+        <w:widowControl w:val="false"/>
+        <w:numPr>
+          <w:ilvl w:val="0"/>
+          <w:numId w:val="0"/>
+        </w:numPr>
+        <w:suppressAutoHyphens w:val="true"/>
+        <w:jc w:val="left"/>
+        <w:textAlignment w:val="baseline"/>
+        <w:outlineLvl w:val="0"/>
+        <w:rPr/>
+      </w:pPr>
+      <w:r>
+        <w:rPr/>
+        <w:t xml:space="preserve">✔ </w:t>
+      </w:r>
+      <w:r>
+        <w:rPr/>
+        <w:t>Does your project use TypeScript? · No / Yes</w:t>
+      </w:r>
+    </w:p>
+    <w:p>
+      <w:pPr>
+        <w:pStyle w:val="TextBody"/>
+        <w:widowControl w:val="false"/>
+        <w:numPr>
+          <w:ilvl w:val="0"/>
+          <w:numId w:val="0"/>
+        </w:numPr>
+        <w:suppressAutoHyphens w:val="true"/>
+        <w:jc w:val="left"/>
+        <w:textAlignment w:val="baseline"/>
+        <w:outlineLvl w:val="0"/>
+        <w:rPr/>
+      </w:pPr>
+      <w:r>
+        <w:rPr/>
+        <w:t xml:space="preserve">✔ </w:t>
+      </w:r>
+      <w:r>
+        <w:rPr/>
+        <w:t>Where does your code run? · node</w:t>
+      </w:r>
+    </w:p>
+    <w:p>
+      <w:pPr>
+        <w:pStyle w:val="TextBody"/>
+        <w:widowControl w:val="false"/>
+        <w:numPr>
+          <w:ilvl w:val="0"/>
+          <w:numId w:val="0"/>
+        </w:numPr>
+        <w:suppressAutoHyphens w:val="true"/>
+        <w:jc w:val="left"/>
+        <w:textAlignment w:val="baseline"/>
+        <w:outlineLvl w:val="0"/>
+        <w:rPr/>
+      </w:pPr>
+      <w:r>
+        <w:rPr/>
+        <w:t xml:space="preserve">✔ </w:t>
+      </w:r>
+      <w:r>
+        <w:rPr/>
+        <w:t>How would you like to define a style for your project? · guide</w:t>
+      </w:r>
+    </w:p>
+    <w:p>
+      <w:pPr>
+        <w:pStyle w:val="TextBody"/>
+        <w:widowControl w:val="false"/>
+        <w:numPr>
+          <w:ilvl w:val="0"/>
+          <w:numId w:val="0"/>
+        </w:numPr>
+        <w:suppressAutoHyphens w:val="true"/>
+        <w:jc w:val="left"/>
+        <w:textAlignment w:val="baseline"/>
+        <w:outlineLvl w:val="0"/>
+        <w:rPr/>
+      </w:pPr>
+      <w:r>
+        <w:rPr/>
+        <w:t xml:space="preserve">✔ </w:t>
+      </w:r>
+      <w:r>
+        <w:rPr/>
+        <w:t>Which style guide do you want to follow? · standard</w:t>
+      </w:r>
+    </w:p>
+    <w:p>
+      <w:pPr>
+        <w:pStyle w:val="TextBody"/>
+        <w:widowControl w:val="false"/>
+        <w:numPr>
+          <w:ilvl w:val="0"/>
+          <w:numId w:val="0"/>
+        </w:numPr>
+        <w:suppressAutoHyphens w:val="true"/>
+        <w:jc w:val="left"/>
+        <w:textAlignment w:val="baseline"/>
+        <w:outlineLvl w:val="0"/>
+        <w:rPr/>
+      </w:pPr>
+      <w:r>
+        <w:rPr/>
+        <w:t xml:space="preserve">✔ </w:t>
+      </w:r>
+      <w:r>
+        <w:rPr/>
+        <w:t>What format do you want your config file to be in? · JavaScript</w:t>
+      </w:r>
+    </w:p>
+    <w:p>
+      <w:pPr>
+        <w:pStyle w:val="TextBody"/>
+        <w:rPr/>
+      </w:pPr>
+      <w:r>
+        <w:rPr/>
+        <w:br/>
+      </w:r>
+      <w:r>
+        <w:br w:type="page"/>
+      </w:r>
+    </w:p>
+    <w:p>
+      <w:pPr>
+        <w:pStyle w:val="Heading1"/>
+        <w:widowControl w:val="false"/>
+        <w:numPr>
+          <w:ilvl w:val="0"/>
+          <w:numId w:val="2"/>
+        </w:numPr>
+        <w:suppressAutoHyphens w:val="true"/>
+        <w:jc w:val="left"/>
+        <w:textAlignment w:val="baseline"/>
+        <w:outlineLvl w:val="0"/>
+        <w:rPr/>
+      </w:pPr>
+      <w:r>
+        <w:rPr/>
+        <w:t>7 Použitý software a knihovny společné pro obě části aplikace</w:t>
+      </w:r>
+    </w:p>
+    <w:p>
+      <w:pPr>
+        <w:pStyle w:val="TextBody"/>
+        <w:widowControl w:val="false"/>
+        <w:numPr>
+          <w:ilvl w:val="0"/>
+          <w:numId w:val="0"/>
+        </w:numPr>
+        <w:suppressAutoHyphens w:val="true"/>
+        <w:ind w:left="0" w:hanging="0"/>
+        <w:jc w:val="left"/>
+        <w:textAlignment w:val="baseline"/>
+        <w:outlineLvl w:val="0"/>
+        <w:rPr>
+          <w:b/>
+          <w:b/>
+          <w:bCs/>
+        </w:rPr>
+      </w:pPr>
+      <w:r>
+        <w:rPr>
+          <w:b/>
+          <w:bCs/>
+        </w:rPr>
+        <w:t xml:space="preserve">Node.js </w:t>
+      </w:r>
+      <w:r>
+        <w:rPr>
+          <w:b w:val="false"/>
+          <w:bCs w:val="false"/>
+        </w:rPr>
+        <w:t>je JavaScriptový runtime umožňující používat JavaScript mimo webový prohlížeč (např. na webovém backendu, v příkazové řádce, či v mobilních aplikacích). V mé aplikaci je Node.js použit ve vývojovém prostředí a na backendu.</w:t>
+      </w:r>
+    </w:p>
+    <w:p>
+      <w:pPr>
+        <w:pStyle w:val="TextBody"/>
+        <w:widowControl w:val="false"/>
+        <w:numPr>
+          <w:ilvl w:val="0"/>
+          <w:numId w:val="0"/>
+        </w:numPr>
+        <w:suppressAutoHyphens w:val="true"/>
+        <w:ind w:left="0" w:hanging="0"/>
+        <w:jc w:val="left"/>
+        <w:textAlignment w:val="baseline"/>
+        <w:outlineLvl w:val="0"/>
+        <w:rPr>
+          <w:b/>
+          <w:b/>
+          <w:bCs/>
+        </w:rPr>
+      </w:pPr>
+      <w:r>
+        <w:rPr>
+          <w:b/>
+          <w:bCs/>
+        </w:rPr>
+        <w:t>Git</w:t>
+      </w:r>
+      <w:r>
+        <w:rPr>
+          <w:b w:val="false"/>
+          <w:bCs w:val="false"/>
+        </w:rPr>
+        <w:t xml:space="preserve"> je software sloužící ke správě verzí projektu. Prostřednictvím příkazů v příkazové řádce umožňuje jednoduše přidávat nové změny (commity), případně synchronizovat změny se vzdáleným serverem pro umožnění spolupráce více lidí, či pro zálohování projektu. V mém případě jsem jako git server využil školní GitLab server.</w:t>
+      </w:r>
+    </w:p>
+    <w:p>
+      <w:pPr>
+        <w:pStyle w:val="TextBody"/>
+        <w:widowControl w:val="false"/>
+        <w:numPr>
+          <w:ilvl w:val="0"/>
+          <w:numId w:val="0"/>
+        </w:numPr>
+        <w:suppressAutoHyphens w:val="true"/>
+        <w:spacing w:before="0" w:after="140"/>
+        <w:ind w:left="0" w:hanging="0"/>
+        <w:jc w:val="left"/>
+        <w:textAlignment w:val="baseline"/>
+        <w:outlineLvl w:val="0"/>
+        <w:rPr>
+          <w:b/>
+          <w:b/>
+          <w:bCs/>
+        </w:rPr>
+      </w:pPr>
+      <w:r>
+        <w:rPr>
+          <w:b/>
+          <w:bCs/>
+        </w:rPr>
+        <w:t>Babel</w:t>
       </w:r>
       <w:r>
         <w:rPr>
@@ -5823,6 +6334,125 @@
   <w:abstractNum w:abstractNumId="5">
     <w:lvl w:ilvl="0">
       <w:start w:val="1"/>
+      <w:numFmt w:val="none"/>
+      <w:suff w:val="nothing"/>
+      <w:lvlText w:val=""/>
+      <w:lvlJc w:val="left"/>
+      <w:pPr>
+        <w:tabs>
+          <w:tab w:val="num" w:pos="0"/>
+        </w:tabs>
+        <w:ind w:left="0" w:hanging="0"/>
+      </w:pPr>
+    </w:lvl>
+    <w:lvl w:ilvl="1">
+      <w:start w:val="1"/>
+      <w:numFmt w:val="none"/>
+      <w:suff w:val="nothing"/>
+      <w:lvlText w:val=""/>
+      <w:lvlJc w:val="left"/>
+      <w:pPr>
+        <w:tabs>
+          <w:tab w:val="num" w:pos="0"/>
+        </w:tabs>
+        <w:ind w:left="0" w:hanging="0"/>
+      </w:pPr>
+    </w:lvl>
+    <w:lvl w:ilvl="2">
+      <w:start w:val="1"/>
+      <w:numFmt w:val="none"/>
+      <w:suff w:val="nothing"/>
+      <w:lvlText w:val=""/>
+      <w:lvlJc w:val="left"/>
+      <w:pPr>
+        <w:tabs>
+          <w:tab w:val="num" w:pos="0"/>
+        </w:tabs>
+        <w:ind w:left="0" w:hanging="0"/>
+      </w:pPr>
+    </w:lvl>
+    <w:lvl w:ilvl="3">
+      <w:start w:val="1"/>
+      <w:numFmt w:val="none"/>
+      <w:suff w:val="nothing"/>
+      <w:lvlText w:val=""/>
+      <w:lvlJc w:val="left"/>
+      <w:pPr>
+        <w:tabs>
+          <w:tab w:val="num" w:pos="0"/>
+        </w:tabs>
+        <w:ind w:left="0" w:hanging="0"/>
+      </w:pPr>
+    </w:lvl>
+    <w:lvl w:ilvl="4">
+      <w:start w:val="1"/>
+      <w:numFmt w:val="none"/>
+      <w:suff w:val="nothing"/>
+      <w:lvlText w:val=""/>
+      <w:lvlJc w:val="left"/>
+      <w:pPr>
+        <w:tabs>
+          <w:tab w:val="num" w:pos="0"/>
+        </w:tabs>
+        <w:ind w:left="0" w:hanging="0"/>
+      </w:pPr>
+    </w:lvl>
+    <w:lvl w:ilvl="5">
+      <w:start w:val="1"/>
+      <w:numFmt w:val="none"/>
+      <w:suff w:val="nothing"/>
+      <w:lvlText w:val=""/>
+      <w:lvlJc w:val="left"/>
+      <w:pPr>
+        <w:tabs>
+          <w:tab w:val="num" w:pos="0"/>
+        </w:tabs>
+        <w:ind w:left="0" w:hanging="0"/>
+      </w:pPr>
+    </w:lvl>
+    <w:lvl w:ilvl="6">
+      <w:start w:val="1"/>
+      <w:numFmt w:val="none"/>
+      <w:suff w:val="nothing"/>
+      <w:lvlText w:val=""/>
+      <w:lvlJc w:val="left"/>
+      <w:pPr>
+        <w:tabs>
+          <w:tab w:val="num" w:pos="0"/>
+        </w:tabs>
+        <w:ind w:left="0" w:hanging="0"/>
+      </w:pPr>
+    </w:lvl>
+    <w:lvl w:ilvl="7">
+      <w:start w:val="1"/>
+      <w:numFmt w:val="none"/>
+      <w:suff w:val="nothing"/>
+      <w:lvlText w:val=""/>
+      <w:lvlJc w:val="left"/>
+      <w:pPr>
+        <w:tabs>
+          <w:tab w:val="num" w:pos="0"/>
+        </w:tabs>
+        <w:ind w:left="0" w:hanging="0"/>
+      </w:pPr>
+    </w:lvl>
+    <w:lvl w:ilvl="8">
+      <w:start w:val="1"/>
+      <w:numFmt w:val="none"/>
+      <w:suff w:val="nothing"/>
+      <w:lvlText w:val=""/>
+      <w:lvlJc w:val="left"/>
+      <w:pPr>
+        <w:tabs>
+          <w:tab w:val="num" w:pos="0"/>
+        </w:tabs>
+        <w:ind w:left="0" w:hanging="0"/>
+      </w:pPr>
+    </w:lvl>
+  </w:abstractNum>
+  <w:abstractNum w:abstractNumId="6">
+    <w:lvl w:ilvl="0">
+      <w:start w:val="1"/>
       <w:numFmt w:val="decimal"/>
       <w:lvlText w:val="%1."/>
       <w:lvlJc w:val="left"/>
@@ -5930,7 +6560,7 @@
       </w:pPr>
     </w:lvl>
   </w:abstractNum>
-  <w:abstractNum w:abstractNumId="6">
+  <w:abstractNum w:abstractNumId="7">
     <w:lvl w:ilvl="0">
       <w:start w:val="1"/>
       <w:numFmt w:val="bullet"/>
@@ -6084,6 +6714,9 @@
   </w:num>
   <w:num w:numId="6">
     <w:abstractNumId w:val="6"/>
+  </w:num>
+  <w:num w:numId="7">
+    <w:abstractNumId w:val="7"/>
   </w:num>
 </w:numbering>
 </file>
@@ -6694,7 +7327,7 @@
     <w:pPr>
       <w:suppressLineNumbers/>
       <w:tabs>
-        <w:tab w:val="clear" w:pos="709"/>
+        <w:tab w:val="clear" w:pos="643"/>
         <w:tab w:val="center" w:pos="4818" w:leader="none"/>
         <w:tab w:val="right" w:pos="9637" w:leader="none"/>
       </w:tabs>
@@ -6707,7 +7340,7 @@
     <w:pPr>
       <w:suppressLineNumbers/>
       <w:tabs>
-        <w:tab w:val="clear" w:pos="709"/>
+        <w:tab w:val="clear" w:pos="643"/>
         <w:tab w:val="center" w:pos="4818" w:leader="none"/>
         <w:tab w:val="right" w:pos="9637" w:leader="none"/>
       </w:tabs>
@@ -6741,7 +7374,7 @@
     <w:basedOn w:val="Index"/>
     <w:pPr>
       <w:tabs>
-        <w:tab w:val="clear" w:pos="709"/>
+        <w:tab w:val="clear" w:pos="643"/>
         <w:tab w:val="right" w:pos="8080" w:leader="dot"/>
       </w:tabs>
       <w:ind w:left="566" w:hanging="0"/>
@@ -6782,7 +7415,7 @@
     <w:basedOn w:val="Index"/>
     <w:pPr>
       <w:tabs>
-        <w:tab w:val="clear" w:pos="709"/>
+        <w:tab w:val="clear" w:pos="643"/>
         <w:tab w:val="right" w:pos="8646" w:leader="dot"/>
       </w:tabs>
       <w:ind w:left="0" w:hanging="0"/>

--- a/maturitni-prace.docx
+++ b/maturitni-prace.docx
@@ -884,19 +884,19 @@
             <wp:effectExtent l="0" t="0" r="0" b="0"/>
             <wp:wrapTight wrapText="bothSides">
               <wp:wrapPolygon edited="0">
-                <wp:start x="5314" y="0"/>
-                <wp:lineTo x="-948" y="3139"/>
-                <wp:lineTo x="-948" y="13104"/>
-                <wp:lineTo x="714" y="18369"/>
-                <wp:lineTo x="3019" y="19938"/>
-                <wp:lineTo x="5314" y="19938"/>
-                <wp:lineTo x="14546" y="19938"/>
-                <wp:lineTo x="15104" y="19938"/>
-                <wp:lineTo x="19694" y="16798"/>
-                <wp:lineTo x="20872" y="13658"/>
-                <wp:lineTo x="20872" y="1528"/>
-                <wp:lineTo x="14546" y="0"/>
-                <wp:lineTo x="5314" y="0"/>
+                <wp:start x="5029" y="0"/>
+                <wp:lineTo x="-1295" y="3078"/>
+                <wp:lineTo x="-1295" y="12858"/>
+                <wp:lineTo x="334" y="18040"/>
+                <wp:lineTo x="2693" y="19590"/>
+                <wp:lineTo x="5029" y="19590"/>
+                <wp:lineTo x="14419" y="19590"/>
+                <wp:lineTo x="14977" y="19590"/>
+                <wp:lineTo x="19631" y="16491"/>
+                <wp:lineTo x="20841" y="13412"/>
+                <wp:lineTo x="20841" y="1497"/>
+                <wp:lineTo x="14419" y="0"/>
+                <wp:lineTo x="5029" y="0"/>
               </wp:wrapPolygon>
             </wp:wrapTight>
             <wp:docPr id="2" name="Image1" descr=""/>
@@ -1365,7 +1365,7 @@
         <w:pStyle w:val="Standard"/>
         <w:numPr>
           <w:ilvl w:val="0"/>
-          <w:numId w:val="6"/>
+          <w:numId w:val="7"/>
         </w:numPr>
         <w:spacing w:lineRule="auto" w:line="360"/>
         <w:rPr/>
@@ -1385,7 +1385,7 @@
         <w:pStyle w:val="Standard"/>
         <w:numPr>
           <w:ilvl w:val="0"/>
-          <w:numId w:val="6"/>
+          <w:numId w:val="7"/>
         </w:numPr>
         <w:spacing w:lineRule="auto" w:line="360"/>
         <w:rPr>
@@ -1412,7 +1412,7 @@
         <w:pStyle w:val="Standard"/>
         <w:numPr>
           <w:ilvl w:val="0"/>
-          <w:numId w:val="6"/>
+          <w:numId w:val="7"/>
         </w:numPr>
         <w:spacing w:lineRule="auto" w:line="360"/>
         <w:rPr>
@@ -1441,7 +1441,7 @@
         <w:pStyle w:val="Standard"/>
         <w:numPr>
           <w:ilvl w:val="0"/>
-          <w:numId w:val="6"/>
+          <w:numId w:val="7"/>
         </w:numPr>
         <w:spacing w:lineRule="auto" w:line="360"/>
         <w:rPr>
@@ -1883,7 +1883,7 @@
         <w:pStyle w:val="Heading1"/>
         <w:numPr>
           <w:ilvl w:val="0"/>
-          <w:numId w:val="5"/>
+          <w:numId w:val="6"/>
         </w:numPr>
         <w:rPr/>
       </w:pPr>
@@ -1910,7 +1910,7 @@
         <w:pStyle w:val="Heading1"/>
         <w:numPr>
           <w:ilvl w:val="0"/>
-          <w:numId w:val="5"/>
+          <w:numId w:val="6"/>
         </w:numPr>
         <w:rPr/>
       </w:pPr>
@@ -1923,7 +1923,7 @@
         <w:pStyle w:val="Heading1"/>
         <w:numPr>
           <w:ilvl w:val="0"/>
-          <w:numId w:val="5"/>
+          <w:numId w:val="6"/>
         </w:numPr>
         <w:rPr/>
       </w:pPr>
@@ -1936,7 +1936,7 @@
         <w:pStyle w:val="Heading1"/>
         <w:numPr>
           <w:ilvl w:val="0"/>
-          <w:numId w:val="5"/>
+          <w:numId w:val="6"/>
         </w:numPr>
         <w:rPr/>
       </w:pPr>
@@ -1949,7 +1949,7 @@
         <w:pStyle w:val="Heading1"/>
         <w:numPr>
           <w:ilvl w:val="0"/>
-          <w:numId w:val="5"/>
+          <w:numId w:val="6"/>
         </w:numPr>
         <w:rPr/>
       </w:pPr>
@@ -1962,7 +1962,7 @@
         <w:pStyle w:val="Heading1"/>
         <w:numPr>
           <w:ilvl w:val="0"/>
-          <w:numId w:val="5"/>
+          <w:numId w:val="6"/>
         </w:numPr>
         <w:rPr/>
       </w:pPr>
@@ -1975,7 +1975,7 @@
         <w:pStyle w:val="Heading1"/>
         <w:numPr>
           <w:ilvl w:val="0"/>
-          <w:numId w:val="5"/>
+          <w:numId w:val="6"/>
         </w:numPr>
         <w:rPr/>
       </w:pPr>
@@ -1988,7 +1988,7 @@
         <w:pStyle w:val="Heading1"/>
         <w:numPr>
           <w:ilvl w:val="0"/>
-          <w:numId w:val="5"/>
+          <w:numId w:val="6"/>
         </w:numPr>
         <w:rPr/>
       </w:pPr>
@@ -2001,7 +2001,7 @@
         <w:pStyle w:val="Heading1"/>
         <w:numPr>
           <w:ilvl w:val="0"/>
-          <w:numId w:val="5"/>
+          <w:numId w:val="6"/>
         </w:numPr>
         <w:rPr/>
       </w:pPr>
@@ -2014,7 +2014,7 @@
         <w:pStyle w:val="Heading1"/>
         <w:numPr>
           <w:ilvl w:val="0"/>
-          <w:numId w:val="5"/>
+          <w:numId w:val="6"/>
         </w:numPr>
         <w:rPr/>
       </w:pPr>
@@ -2027,7 +2027,7 @@
         <w:pStyle w:val="Heading1"/>
         <w:numPr>
           <w:ilvl w:val="0"/>
-          <w:numId w:val="5"/>
+          <w:numId w:val="6"/>
         </w:numPr>
         <w:rPr/>
       </w:pPr>
@@ -2040,7 +2040,7 @@
         <w:pStyle w:val="Heading1"/>
         <w:numPr>
           <w:ilvl w:val="0"/>
-          <w:numId w:val="5"/>
+          <w:numId w:val="6"/>
         </w:numPr>
         <w:rPr/>
       </w:pPr>
@@ -2053,7 +2053,7 @@
         <w:pStyle w:val="Heading1"/>
         <w:numPr>
           <w:ilvl w:val="0"/>
-          <w:numId w:val="5"/>
+          <w:numId w:val="6"/>
         </w:numPr>
         <w:rPr/>
       </w:pPr>
@@ -2066,7 +2066,7 @@
         <w:pStyle w:val="Heading1"/>
         <w:numPr>
           <w:ilvl w:val="0"/>
-          <w:numId w:val="5"/>
+          <w:numId w:val="6"/>
         </w:numPr>
         <w:rPr/>
       </w:pPr>
@@ -2079,7 +2079,7 @@
         <w:pStyle w:val="Heading1"/>
         <w:numPr>
           <w:ilvl w:val="0"/>
-          <w:numId w:val="5"/>
+          <w:numId w:val="6"/>
         </w:numPr>
         <w:rPr/>
       </w:pPr>
@@ -2092,7 +2092,7 @@
         <w:pStyle w:val="Heading1"/>
         <w:numPr>
           <w:ilvl w:val="0"/>
-          <w:numId w:val="5"/>
+          <w:numId w:val="6"/>
         </w:numPr>
         <w:rPr/>
       </w:pPr>
@@ -2133,7 +2133,7 @@
         <w:pStyle w:val="Heading1"/>
         <w:numPr>
           <w:ilvl w:val="0"/>
-          <w:numId w:val="5"/>
+          <w:numId w:val="6"/>
         </w:numPr>
         <w:rPr/>
       </w:pPr>
@@ -2147,7 +2147,7 @@
         <w:pStyle w:val="TextBody"/>
         <w:numPr>
           <w:ilvl w:val="0"/>
-          <w:numId w:val="5"/>
+          <w:numId w:val="6"/>
         </w:numPr>
         <w:rPr/>
       </w:pPr>
@@ -2161,7 +2161,7 @@
         <w:pStyle w:val="TextBody"/>
         <w:numPr>
           <w:ilvl w:val="0"/>
-          <w:numId w:val="5"/>
+          <w:numId w:val="6"/>
         </w:numPr>
         <w:rPr/>
       </w:pPr>
@@ -2175,7 +2175,7 @@
         <w:pStyle w:val="TextBody"/>
         <w:numPr>
           <w:ilvl w:val="0"/>
-          <w:numId w:val="5"/>
+          <w:numId w:val="6"/>
         </w:numPr>
         <w:rPr/>
       </w:pPr>
@@ -2204,7 +2204,7 @@
         <w:pStyle w:val="TextBody"/>
         <w:numPr>
           <w:ilvl w:val="0"/>
-          <w:numId w:val="5"/>
+          <w:numId w:val="6"/>
         </w:numPr>
         <w:rPr/>
       </w:pPr>
@@ -2236,7 +2236,7 @@
         <w:pStyle w:val="TextBody"/>
         <w:numPr>
           <w:ilvl w:val="0"/>
-          <w:numId w:val="5"/>
+          <w:numId w:val="6"/>
         </w:numPr>
         <w:rPr/>
       </w:pPr>
@@ -2254,7 +2254,7 @@
         <w:pStyle w:val="TextBody"/>
         <w:numPr>
           <w:ilvl w:val="0"/>
-          <w:numId w:val="5"/>
+          <w:numId w:val="6"/>
         </w:numPr>
         <w:rPr/>
       </w:pPr>
@@ -2272,7 +2272,7 @@
         <w:pStyle w:val="TextBody"/>
         <w:numPr>
           <w:ilvl w:val="0"/>
-          <w:numId w:val="5"/>
+          <w:numId w:val="6"/>
         </w:numPr>
         <w:rPr/>
       </w:pPr>
@@ -2290,7 +2290,7 @@
         <w:pStyle w:val="TextBody"/>
         <w:numPr>
           <w:ilvl w:val="0"/>
-          <w:numId w:val="5"/>
+          <w:numId w:val="6"/>
         </w:numPr>
         <w:rPr/>
       </w:pPr>
@@ -2304,7 +2304,7 @@
         <w:pStyle w:val="TextBody"/>
         <w:numPr>
           <w:ilvl w:val="0"/>
-          <w:numId w:val="5"/>
+          <w:numId w:val="6"/>
         </w:numPr>
         <w:rPr/>
       </w:pPr>
@@ -2322,7 +2322,7 @@
         <w:pStyle w:val="TextBody"/>
         <w:numPr>
           <w:ilvl w:val="0"/>
-          <w:numId w:val="5"/>
+          <w:numId w:val="6"/>
         </w:numPr>
         <w:rPr/>
       </w:pPr>
@@ -2340,7 +2340,7 @@
         <w:pStyle w:val="TextBody"/>
         <w:numPr>
           <w:ilvl w:val="0"/>
-          <w:numId w:val="5"/>
+          <w:numId w:val="6"/>
         </w:numPr>
         <w:rPr/>
       </w:pPr>
@@ -2369,7 +2369,7 @@
         <w:pStyle w:val="TextBody"/>
         <w:numPr>
           <w:ilvl w:val="0"/>
-          <w:numId w:val="5"/>
+          <w:numId w:val="6"/>
         </w:numPr>
         <w:rPr/>
       </w:pPr>
@@ -2401,7 +2401,7 @@
         <w:pStyle w:val="TextBody"/>
         <w:numPr>
           <w:ilvl w:val="0"/>
-          <w:numId w:val="5"/>
+          <w:numId w:val="6"/>
         </w:numPr>
         <w:rPr/>
       </w:pPr>
@@ -2433,282 +2433,282 @@
         <w:pStyle w:val="TextBody"/>
         <w:numPr>
           <w:ilvl w:val="0"/>
+          <w:numId w:val="6"/>
+        </w:numPr>
+        <w:rPr/>
+      </w:pPr>
+      <w:r>
+        <w:rPr/>
+        <w:t>4. Živé vysílání</w:t>
+      </w:r>
+    </w:p>
+    <w:p>
+      <w:pPr>
+        <w:pStyle w:val="TextBody"/>
+        <w:numPr>
+          <w:ilvl w:val="0"/>
+          <w:numId w:val="6"/>
+        </w:numPr>
+        <w:rPr/>
+      </w:pPr>
+      <w:r>
+        <w:rPr/>
+        <w:t xml:space="preserve">   </w:t>
+      </w:r>
+      <w:r>
+        <w:rPr/>
+        <w:t>4.1 Kamera</w:t>
+      </w:r>
+    </w:p>
+    <w:p>
+      <w:pPr>
+        <w:pStyle w:val="TextBody"/>
+        <w:numPr>
+          <w:ilvl w:val="0"/>
+          <w:numId w:val="6"/>
+        </w:numPr>
+        <w:rPr/>
+      </w:pPr>
+      <w:r>
+        <w:rPr/>
+        <w:t xml:space="preserve">   </w:t>
+      </w:r>
+      <w:r>
+        <w:rPr/>
+        <w:t>4.2 Twitch</w:t>
+      </w:r>
+    </w:p>
+    <w:p>
+      <w:pPr>
+        <w:pStyle w:val="TextBody"/>
+        <w:numPr>
+          <w:ilvl w:val="0"/>
+          <w:numId w:val="6"/>
+        </w:numPr>
+        <w:rPr/>
+      </w:pPr>
+      <w:r>
+        <w:rPr/>
+        <w:t xml:space="preserve">   </w:t>
+      </w:r>
+      <w:r>
+        <w:rPr/>
+        <w:t>4.3 OBS</w:t>
+      </w:r>
+    </w:p>
+    <w:p>
+      <w:pPr>
+        <w:pStyle w:val="TextBody"/>
+        <w:numPr>
+          <w:ilvl w:val="0"/>
+          <w:numId w:val="6"/>
+        </w:numPr>
+        <w:rPr/>
+      </w:pPr>
+      <w:r>
+        <w:rPr/>
+        <w:t>5. Hardwarová část</w:t>
+      </w:r>
+    </w:p>
+    <w:p>
+      <w:pPr>
+        <w:pStyle w:val="TextBody"/>
+        <w:numPr>
+          <w:ilvl w:val="0"/>
+          <w:numId w:val="6"/>
+        </w:numPr>
+        <w:rPr/>
+      </w:pPr>
+      <w:r>
+        <w:rPr/>
+        <w:t xml:space="preserve">   </w:t>
+      </w:r>
+      <w:r>
+        <w:rPr/>
+        <w:t>5.1 Raspberry PI</w:t>
+      </w:r>
+    </w:p>
+    <w:p>
+      <w:pPr>
+        <w:pStyle w:val="TextBody"/>
+        <w:numPr>
+          <w:ilvl w:val="0"/>
+          <w:numId w:val="6"/>
+        </w:numPr>
+        <w:rPr/>
+      </w:pPr>
+      <w:r>
+        <w:rPr/>
+        <w:t xml:space="preserve">   </w:t>
+      </w:r>
+      <w:r>
+        <w:rPr/>
+        <w:t>5.2 Arduino UNO</w:t>
+      </w:r>
+    </w:p>
+    <w:p>
+      <w:pPr>
+        <w:pStyle w:val="TextBody"/>
+        <w:numPr>
+          <w:ilvl w:val="0"/>
+          <w:numId w:val="6"/>
+        </w:numPr>
+        <w:rPr/>
+      </w:pPr>
+      <w:r>
+        <w:rPr/>
+        <w:t xml:space="preserve">   </w:t>
+      </w:r>
+      <w:r>
+        <w:rPr/>
+        <w:t>5.3 Zapojené periferie</w:t>
+      </w:r>
+    </w:p>
+    <w:p>
+      <w:pPr>
+        <w:pStyle w:val="TextBody"/>
+        <w:numPr>
+          <w:ilvl w:val="0"/>
+          <w:numId w:val="6"/>
+        </w:numPr>
+        <w:rPr/>
+      </w:pPr>
+      <w:r>
+        <w:rPr/>
+        <w:t xml:space="preserve">      </w:t>
+      </w:r>
+      <w:r>
+        <w:rPr/>
+        <w:t>5.3.1 LED</w:t>
+      </w:r>
+    </w:p>
+    <w:p>
+      <w:pPr>
+        <w:pStyle w:val="TextBody"/>
+        <w:numPr>
+          <w:ilvl w:val="0"/>
+          <w:numId w:val="6"/>
+        </w:numPr>
+        <w:rPr/>
+      </w:pPr>
+      <w:r>
+        <w:rPr/>
+        <w:t xml:space="preserve">      </w:t>
+      </w:r>
+      <w:r>
+        <w:rPr/>
+        <w:t>5.3.2 RGB LED</w:t>
+      </w:r>
+    </w:p>
+    <w:p>
+      <w:pPr>
+        <w:pStyle w:val="TextBody"/>
+        <w:numPr>
+          <w:ilvl w:val="0"/>
+          <w:numId w:val="6"/>
+        </w:numPr>
+        <w:rPr/>
+      </w:pPr>
+      <w:r>
+        <w:rPr/>
+        <w:t xml:space="preserve">      </w:t>
+      </w:r>
+      <w:r>
+        <w:rPr/>
+        <w:t>5.3.3 Sedmisegmentový displej</w:t>
+      </w:r>
+    </w:p>
+    <w:p>
+      <w:pPr>
+        <w:pStyle w:val="TextBody"/>
+        <w:numPr>
+          <w:ilvl w:val="0"/>
+          <w:numId w:val="6"/>
+        </w:numPr>
+        <w:rPr/>
+      </w:pPr>
+      <w:r>
+        <w:rPr/>
+        <w:t xml:space="preserve">      </w:t>
+      </w:r>
+      <w:r>
+        <w:rPr/>
+        <w:t>5.3.4 Fotorezistor</w:t>
+      </w:r>
+    </w:p>
+    <w:p>
+      <w:pPr>
+        <w:pStyle w:val="TextBody"/>
+        <w:numPr>
+          <w:ilvl w:val="0"/>
+          <w:numId w:val="6"/>
+        </w:numPr>
+        <w:rPr/>
+      </w:pPr>
+      <w:r>
+        <w:rPr/>
+        <w:t xml:space="preserve">      </w:t>
+      </w:r>
+      <w:r>
+        <w:rPr/>
+        <w:t>5.3.5 Piezo bzučák</w:t>
+      </w:r>
+    </w:p>
+    <w:p>
+      <w:pPr>
+        <w:pStyle w:val="TextBody"/>
+        <w:numPr>
+          <w:ilvl w:val="0"/>
+          <w:numId w:val="6"/>
+        </w:numPr>
+        <w:rPr/>
+      </w:pPr>
+      <w:r>
+        <w:rPr/>
+        <w:t xml:space="preserve">      … </w:t>
+      </w:r>
+      <w:r>
+        <w:rPr/>
+        <w:t>ještě nevím co tam bude</w:t>
+      </w:r>
+    </w:p>
+    <w:p>
+      <w:pPr>
+        <w:pStyle w:val="TextBody"/>
+        <w:numPr>
+          <w:ilvl w:val="0"/>
+          <w:numId w:val="6"/>
+        </w:numPr>
+        <w:rPr/>
+      </w:pPr>
+      <w:r>
+        <w:rPr/>
+        <w:t>6. Příkladové programy</w:t>
+      </w:r>
+    </w:p>
+    <w:p>
+      <w:pPr>
+        <w:pStyle w:val="TextBody"/>
+        <w:numPr>
+          <w:ilvl w:val="1"/>
+          <w:numId w:val="6"/>
+        </w:numPr>
+        <w:rPr/>
+      </w:pPr>
+      <w:r>
+        <w:rPr/>
+        <w:t>7. Použitý software a knihovny společné pro obě části aplikace</w:t>
+      </w:r>
+      <w:r>
+        <w:br w:type="page"/>
+      </w:r>
+    </w:p>
+    <w:p>
+      <w:pPr>
+        <w:pStyle w:val="Heading1"/>
+        <w:numPr>
+          <w:ilvl w:val="0"/>
           <w:numId w:val="5"/>
-        </w:numPr>
-        <w:rPr/>
-      </w:pPr>
-      <w:r>
-        <w:rPr/>
-        <w:t>4. Živé vysílání</w:t>
-      </w:r>
-    </w:p>
-    <w:p>
-      <w:pPr>
-        <w:pStyle w:val="TextBody"/>
-        <w:numPr>
-          <w:ilvl w:val="0"/>
-          <w:numId w:val="5"/>
-        </w:numPr>
-        <w:rPr/>
-      </w:pPr>
-      <w:r>
-        <w:rPr/>
-        <w:t xml:space="preserve">   </w:t>
-      </w:r>
-      <w:r>
-        <w:rPr/>
-        <w:t>4.1 Kamera</w:t>
-      </w:r>
-    </w:p>
-    <w:p>
-      <w:pPr>
-        <w:pStyle w:val="TextBody"/>
-        <w:numPr>
-          <w:ilvl w:val="0"/>
-          <w:numId w:val="5"/>
-        </w:numPr>
-        <w:rPr/>
-      </w:pPr>
-      <w:r>
-        <w:rPr/>
-        <w:t xml:space="preserve">   </w:t>
-      </w:r>
-      <w:r>
-        <w:rPr/>
-        <w:t>4.2 Twitch</w:t>
-      </w:r>
-    </w:p>
-    <w:p>
-      <w:pPr>
-        <w:pStyle w:val="TextBody"/>
-        <w:numPr>
-          <w:ilvl w:val="0"/>
-          <w:numId w:val="5"/>
-        </w:numPr>
-        <w:rPr/>
-      </w:pPr>
-      <w:r>
-        <w:rPr/>
-        <w:t xml:space="preserve">   </w:t>
-      </w:r>
-      <w:r>
-        <w:rPr/>
-        <w:t>4.3 OBS</w:t>
-      </w:r>
-    </w:p>
-    <w:p>
-      <w:pPr>
-        <w:pStyle w:val="TextBody"/>
-        <w:numPr>
-          <w:ilvl w:val="0"/>
-          <w:numId w:val="5"/>
-        </w:numPr>
-        <w:rPr/>
-      </w:pPr>
-      <w:r>
-        <w:rPr/>
-        <w:t>5. Hardwarová část</w:t>
-      </w:r>
-    </w:p>
-    <w:p>
-      <w:pPr>
-        <w:pStyle w:val="TextBody"/>
-        <w:numPr>
-          <w:ilvl w:val="0"/>
-          <w:numId w:val="5"/>
-        </w:numPr>
-        <w:rPr/>
-      </w:pPr>
-      <w:r>
-        <w:rPr/>
-        <w:t xml:space="preserve">   </w:t>
-      </w:r>
-      <w:r>
-        <w:rPr/>
-        <w:t>5.1 Raspberry PI</w:t>
-      </w:r>
-    </w:p>
-    <w:p>
-      <w:pPr>
-        <w:pStyle w:val="TextBody"/>
-        <w:numPr>
-          <w:ilvl w:val="0"/>
-          <w:numId w:val="5"/>
-        </w:numPr>
-        <w:rPr/>
-      </w:pPr>
-      <w:r>
-        <w:rPr/>
-        <w:t xml:space="preserve">   </w:t>
-      </w:r>
-      <w:r>
-        <w:rPr/>
-        <w:t>5.2 Arduino UNO</w:t>
-      </w:r>
-    </w:p>
-    <w:p>
-      <w:pPr>
-        <w:pStyle w:val="TextBody"/>
-        <w:numPr>
-          <w:ilvl w:val="0"/>
-          <w:numId w:val="5"/>
-        </w:numPr>
-        <w:rPr/>
-      </w:pPr>
-      <w:r>
-        <w:rPr/>
-        <w:t xml:space="preserve">   </w:t>
-      </w:r>
-      <w:r>
-        <w:rPr/>
-        <w:t>5.3 Zapojené periferie</w:t>
-      </w:r>
-    </w:p>
-    <w:p>
-      <w:pPr>
-        <w:pStyle w:val="TextBody"/>
-        <w:numPr>
-          <w:ilvl w:val="0"/>
-          <w:numId w:val="5"/>
-        </w:numPr>
-        <w:rPr/>
-      </w:pPr>
-      <w:r>
-        <w:rPr/>
-        <w:t xml:space="preserve">      </w:t>
-      </w:r>
-      <w:r>
-        <w:rPr/>
-        <w:t>5.3.1 LED</w:t>
-      </w:r>
-    </w:p>
-    <w:p>
-      <w:pPr>
-        <w:pStyle w:val="TextBody"/>
-        <w:numPr>
-          <w:ilvl w:val="0"/>
-          <w:numId w:val="5"/>
-        </w:numPr>
-        <w:rPr/>
-      </w:pPr>
-      <w:r>
-        <w:rPr/>
-        <w:t xml:space="preserve">      </w:t>
-      </w:r>
-      <w:r>
-        <w:rPr/>
-        <w:t>5.3.2 RGB LED</w:t>
-      </w:r>
-    </w:p>
-    <w:p>
-      <w:pPr>
-        <w:pStyle w:val="TextBody"/>
-        <w:numPr>
-          <w:ilvl w:val="0"/>
-          <w:numId w:val="5"/>
-        </w:numPr>
-        <w:rPr/>
-      </w:pPr>
-      <w:r>
-        <w:rPr/>
-        <w:t xml:space="preserve">      </w:t>
-      </w:r>
-      <w:r>
-        <w:rPr/>
-        <w:t>5.3.3 Sedmisegmentový displej</w:t>
-      </w:r>
-    </w:p>
-    <w:p>
-      <w:pPr>
-        <w:pStyle w:val="TextBody"/>
-        <w:numPr>
-          <w:ilvl w:val="0"/>
-          <w:numId w:val="5"/>
-        </w:numPr>
-        <w:rPr/>
-      </w:pPr>
-      <w:r>
-        <w:rPr/>
-        <w:t xml:space="preserve">      </w:t>
-      </w:r>
-      <w:r>
-        <w:rPr/>
-        <w:t>5.3.4 Fotorezistor</w:t>
-      </w:r>
-    </w:p>
-    <w:p>
-      <w:pPr>
-        <w:pStyle w:val="TextBody"/>
-        <w:numPr>
-          <w:ilvl w:val="0"/>
-          <w:numId w:val="5"/>
-        </w:numPr>
-        <w:rPr/>
-      </w:pPr>
-      <w:r>
-        <w:rPr/>
-        <w:t xml:space="preserve">      </w:t>
-      </w:r>
-      <w:r>
-        <w:rPr/>
-        <w:t>5.3.5 Piezo bzučák</w:t>
-      </w:r>
-    </w:p>
-    <w:p>
-      <w:pPr>
-        <w:pStyle w:val="TextBody"/>
-        <w:numPr>
-          <w:ilvl w:val="0"/>
-          <w:numId w:val="5"/>
-        </w:numPr>
-        <w:rPr/>
-      </w:pPr>
-      <w:r>
-        <w:rPr/>
-        <w:t xml:space="preserve">      … </w:t>
-      </w:r>
-      <w:r>
-        <w:rPr/>
-        <w:t>ještě nevím co tam bude</w:t>
-      </w:r>
-    </w:p>
-    <w:p>
-      <w:pPr>
-        <w:pStyle w:val="TextBody"/>
-        <w:numPr>
-          <w:ilvl w:val="0"/>
-          <w:numId w:val="5"/>
-        </w:numPr>
-        <w:rPr/>
-      </w:pPr>
-      <w:r>
-        <w:rPr/>
-        <w:t>6. Příkladové programy</w:t>
-      </w:r>
-    </w:p>
-    <w:p>
-      <w:pPr>
-        <w:pStyle w:val="TextBody"/>
-        <w:numPr>
-          <w:ilvl w:val="1"/>
-          <w:numId w:val="5"/>
-        </w:numPr>
-        <w:rPr/>
-      </w:pPr>
-      <w:r>
-        <w:rPr/>
-        <w:t>7. Použitý software a knihovny společné pro obě části aplikace</w:t>
-      </w:r>
-      <w:r>
-        <w:br w:type="page"/>
-      </w:r>
-    </w:p>
-    <w:p>
-      <w:pPr>
-        <w:pStyle w:val="Heading1"/>
-        <w:numPr>
-          <w:ilvl w:val="0"/>
-          <w:numId w:val="4"/>
         </w:numPr>
         <w:rPr/>
       </w:pPr>
@@ -2894,7 +2894,7 @@
         <w:pStyle w:val="Heading1"/>
         <w:numPr>
           <w:ilvl w:val="0"/>
-          <w:numId w:val="3"/>
+          <w:numId w:val="4"/>
         </w:numPr>
         <w:rPr/>
       </w:pPr>
@@ -2908,7 +2908,7 @@
         <w:pStyle w:val="Heading2"/>
         <w:numPr>
           <w:ilvl w:val="1"/>
-          <w:numId w:val="3"/>
+          <w:numId w:val="4"/>
         </w:numPr>
         <w:rPr/>
       </w:pPr>
@@ -3588,7 +3588,7 @@
         <w:pStyle w:val="Heading2"/>
         <w:numPr>
           <w:ilvl w:val="1"/>
-          <w:numId w:val="2"/>
+          <w:numId w:val="3"/>
         </w:numPr>
         <w:rPr/>
       </w:pPr>
@@ -3681,7 +3681,7 @@
         <w:pStyle w:val="TextBody"/>
         <w:numPr>
           <w:ilvl w:val="0"/>
-          <w:numId w:val="7"/>
+          <w:numId w:val="8"/>
         </w:numPr>
         <w:rPr/>
       </w:pPr>
@@ -3695,7 +3695,7 @@
         <w:pStyle w:val="TextBody"/>
         <w:numPr>
           <w:ilvl w:val="0"/>
-          <w:numId w:val="7"/>
+          <w:numId w:val="8"/>
         </w:numPr>
         <w:rPr/>
       </w:pPr>
@@ -3709,7 +3709,7 @@
         <w:pStyle w:val="TextBody"/>
         <w:numPr>
           <w:ilvl w:val="0"/>
-          <w:numId w:val="7"/>
+          <w:numId w:val="8"/>
         </w:numPr>
         <w:rPr/>
       </w:pPr>
@@ -3738,7 +3738,7 @@
         <w:pStyle w:val="TextBody"/>
         <w:numPr>
           <w:ilvl w:val="0"/>
-          <w:numId w:val="7"/>
+          <w:numId w:val="8"/>
         </w:numPr>
         <w:rPr/>
       </w:pPr>
@@ -3752,7 +3752,7 @@
         <w:pStyle w:val="TextBody"/>
         <w:numPr>
           <w:ilvl w:val="0"/>
-          <w:numId w:val="7"/>
+          <w:numId w:val="8"/>
         </w:numPr>
         <w:rPr/>
       </w:pPr>
@@ -4234,7 +4234,7 @@
         <w:pStyle w:val="TextBody"/>
         <w:numPr>
           <w:ilvl w:val="0"/>
-          <w:numId w:val="7"/>
+          <w:numId w:val="8"/>
         </w:numPr>
         <w:rPr/>
       </w:pPr>
@@ -4248,7 +4248,7 @@
         <w:pStyle w:val="TextBody"/>
         <w:numPr>
           <w:ilvl w:val="0"/>
-          <w:numId w:val="7"/>
+          <w:numId w:val="8"/>
         </w:numPr>
         <w:rPr/>
       </w:pPr>
@@ -4262,7 +4262,7 @@
         <w:pStyle w:val="TextBody"/>
         <w:numPr>
           <w:ilvl w:val="0"/>
-          <w:numId w:val="7"/>
+          <w:numId w:val="8"/>
         </w:numPr>
         <w:rPr/>
       </w:pPr>
@@ -4327,7 +4327,7 @@
         <w:pStyle w:val="TextBody"/>
         <w:numPr>
           <w:ilvl w:val="0"/>
-          <w:numId w:val="7"/>
+          <w:numId w:val="8"/>
         </w:numPr>
         <w:rPr/>
       </w:pPr>
@@ -4341,7 +4341,7 @@
         <w:pStyle w:val="TextBody"/>
         <w:numPr>
           <w:ilvl w:val="0"/>
-          <w:numId w:val="7"/>
+          <w:numId w:val="8"/>
         </w:numPr>
         <w:rPr/>
       </w:pPr>
@@ -4355,7 +4355,7 @@
         <w:pStyle w:val="TextBody"/>
         <w:numPr>
           <w:ilvl w:val="0"/>
-          <w:numId w:val="7"/>
+          <w:numId w:val="8"/>
         </w:numPr>
         <w:rPr/>
       </w:pPr>
@@ -4369,7 +4369,7 @@
         <w:pStyle w:val="TextBody"/>
         <w:numPr>
           <w:ilvl w:val="0"/>
-          <w:numId w:val="7"/>
+          <w:numId w:val="8"/>
         </w:numPr>
         <w:rPr/>
       </w:pPr>
@@ -4405,7 +4405,7 @@
         <w:pStyle w:val="Heading2"/>
         <w:numPr>
           <w:ilvl w:val="1"/>
-          <w:numId w:val="2"/>
+          <w:numId w:val="3"/>
         </w:numPr>
         <w:rPr/>
       </w:pPr>
@@ -4977,7 +4977,7 @@
         <w:pStyle w:val="Heading2"/>
         <w:numPr>
           <w:ilvl w:val="1"/>
-          <w:numId w:val="2"/>
+          <w:numId w:val="3"/>
         </w:numPr>
         <w:rPr/>
       </w:pPr>
@@ -5428,6 +5428,7 @@
           <w:numId w:val="0"/>
         </w:numPr>
         <w:suppressAutoHyphens w:val="true"/>
+        <w:ind w:left="0" w:hanging="0"/>
         <w:jc w:val="left"/>
         <w:textAlignment w:val="baseline"/>
         <w:outlineLvl w:val="0"/>
@@ -5447,6 +5448,7 @@
           <w:numId w:val="0"/>
         </w:numPr>
         <w:suppressAutoHyphens w:val="true"/>
+        <w:ind w:left="0" w:hanging="0"/>
         <w:jc w:val="left"/>
         <w:textAlignment w:val="baseline"/>
         <w:outlineLvl w:val="0"/>
@@ -5466,6 +5468,7 @@
           <w:numId w:val="0"/>
         </w:numPr>
         <w:suppressAutoHyphens w:val="true"/>
+        <w:ind w:left="0" w:hanging="0"/>
         <w:jc w:val="left"/>
         <w:textAlignment w:val="baseline"/>
         <w:outlineLvl w:val="0"/>
@@ -5485,6 +5488,7 @@
           <w:numId w:val="0"/>
         </w:numPr>
         <w:suppressAutoHyphens w:val="true"/>
+        <w:ind w:left="0" w:hanging="0"/>
         <w:jc w:val="left"/>
         <w:textAlignment w:val="baseline"/>
         <w:outlineLvl w:val="0"/>
@@ -5508,6 +5512,7 @@
           <w:numId w:val="0"/>
         </w:numPr>
         <w:suppressAutoHyphens w:val="true"/>
+        <w:ind w:left="0" w:hanging="0"/>
         <w:jc w:val="left"/>
         <w:textAlignment w:val="baseline"/>
         <w:outlineLvl w:val="0"/>
@@ -5527,6 +5532,7 @@
           <w:numId w:val="0"/>
         </w:numPr>
         <w:suppressAutoHyphens w:val="true"/>
+        <w:ind w:left="0" w:hanging="0"/>
         <w:jc w:val="left"/>
         <w:textAlignment w:val="baseline"/>
         <w:outlineLvl w:val="0"/>
@@ -5550,6 +5556,7 @@
           <w:numId w:val="0"/>
         </w:numPr>
         <w:suppressAutoHyphens w:val="true"/>
+        <w:ind w:left="0" w:hanging="0"/>
         <w:jc w:val="left"/>
         <w:textAlignment w:val="baseline"/>
         <w:outlineLvl w:val="0"/>
@@ -5573,6 +5580,7 @@
           <w:numId w:val="0"/>
         </w:numPr>
         <w:suppressAutoHyphens w:val="true"/>
+        <w:ind w:left="0" w:hanging="0"/>
         <w:jc w:val="left"/>
         <w:textAlignment w:val="baseline"/>
         <w:outlineLvl w:val="0"/>
@@ -5596,6 +5604,7 @@
           <w:numId w:val="0"/>
         </w:numPr>
         <w:suppressAutoHyphens w:val="true"/>
+        <w:ind w:left="0" w:hanging="0"/>
         <w:jc w:val="left"/>
         <w:textAlignment w:val="baseline"/>
         <w:outlineLvl w:val="0"/>
@@ -5619,6 +5628,7 @@
           <w:numId w:val="0"/>
         </w:numPr>
         <w:suppressAutoHyphens w:val="true"/>
+        <w:ind w:left="0" w:hanging="0"/>
         <w:jc w:val="left"/>
         <w:textAlignment w:val="baseline"/>
         <w:outlineLvl w:val="0"/>
@@ -5642,6 +5652,7 @@
           <w:numId w:val="0"/>
         </w:numPr>
         <w:suppressAutoHyphens w:val="true"/>
+        <w:ind w:left="0" w:hanging="0"/>
         <w:jc w:val="left"/>
         <w:textAlignment w:val="baseline"/>
         <w:outlineLvl w:val="0"/>
@@ -5665,6 +5676,7 @@
           <w:numId w:val="0"/>
         </w:numPr>
         <w:suppressAutoHyphens w:val="true"/>
+        <w:ind w:left="0" w:hanging="0"/>
         <w:jc w:val="left"/>
         <w:textAlignment w:val="baseline"/>
         <w:outlineLvl w:val="0"/>
@@ -5688,6 +5700,7 @@
           <w:numId w:val="0"/>
         </w:numPr>
         <w:suppressAutoHyphens w:val="true"/>
+        <w:ind w:left="0" w:hanging="0"/>
         <w:jc w:val="left"/>
         <w:textAlignment w:val="baseline"/>
         <w:outlineLvl w:val="0"/>
@@ -5721,7 +5734,112 @@
         <w:widowControl w:val="false"/>
         <w:numPr>
           <w:ilvl w:val="0"/>
+          <w:numId w:val="0"/>
+        </w:numPr>
+        <w:suppressAutoHyphens w:val="true"/>
+        <w:ind w:left="0" w:hanging="0"/>
+        <w:jc w:val="left"/>
+        <w:textAlignment w:val="baseline"/>
+        <w:outlineLvl w:val="0"/>
+        <w:rPr/>
+      </w:pPr>
+      <w:r>
+        <w:rPr/>
+        <w:t>4 Živé vysílání</w:t>
+      </w:r>
+      <w:r>
+        <w:br w:type="page"/>
+      </w:r>
+    </w:p>
+    <w:p>
+      <w:pPr>
+        <w:pStyle w:val="Heading1"/>
+        <w:widowControl w:val="false"/>
+        <w:numPr>
+          <w:ilvl w:val="0"/>
+          <w:numId w:val="0"/>
+        </w:numPr>
+        <w:suppressAutoHyphens w:val="true"/>
+        <w:ind w:left="0" w:hanging="0"/>
+        <w:jc w:val="left"/>
+        <w:textAlignment w:val="baseline"/>
+        <w:outlineLvl w:val="0"/>
+        <w:rPr/>
+      </w:pPr>
+      <w:r>
+        <w:rPr/>
+        <w:t>5 Hardwarová část</w:t>
+      </w:r>
+    </w:p>
+    <w:p>
+      <w:pPr>
+        <w:pStyle w:val="Heading2"/>
+        <w:numPr>
+          <w:ilvl w:val="1"/>
           <w:numId w:val="2"/>
+        </w:numPr>
+        <w:rPr/>
+      </w:pPr>
+      <w:r>
+        <w:rPr/>
+        <w:t>5.1 Raspberry PI</w:t>
+      </w:r>
+    </w:p>
+    <w:p>
+      <w:pPr>
+        <w:pStyle w:val="TextBody"/>
+        <w:jc w:val="both"/>
+        <w:rPr/>
+      </w:pPr>
+      <w:r>
+        <w:rPr/>
+        <w:t xml:space="preserve">Na micro SD kartu jsem </w:t>
+      </w:r>
+      <w:r>
+        <w:rPr/>
+        <w:t xml:space="preserve">použitím programu Rapberry PI Imager </w:t>
+      </w:r>
+      <w:r>
+        <w:rPr/>
+        <w:t>nainstaloval operační systém Raspberry PI OS, kartu jsem vložil do mikropočítače Rapsberry PI Model B o velikosti operační paměti 2 GB. Po zapojení napájení systém naběhl, což jsem pozoroval na připojeném monitoru přes micro HDMI redukci do HDMI kabelu vedoucího do monitoru. Po chvilce běhu jsem zjistil, že systém nepracuje tak rychle, jak by měl, což bylo způsobeno nedostatečným výkonem napájecího zdroje. Vyměnil jsem tedy 5 V 2 A DC zdroj za 5 V 3 A DC zdroj, což vyřešilo problém.</w:t>
+      </w:r>
+    </w:p>
+    <w:p>
+      <w:pPr>
+        <w:pStyle w:val="TextBody"/>
+        <w:jc w:val="both"/>
+        <w:rPr/>
+      </w:pPr>
+      <w:r>
+        <w:rPr/>
+        <w:t xml:space="preserve">Mikropočítač jsem připojil k internetu a nainstaloval potřebný software, </w:t>
+      </w:r>
+      <w:r>
+        <w:rPr/>
+        <w:t>jehož instalace je popsána v předchozích kapitolách.</w:t>
+      </w:r>
+    </w:p>
+    <w:p>
+      <w:pPr>
+        <w:pStyle w:val="TextBody"/>
+        <w:jc w:val="both"/>
+        <w:rPr/>
+      </w:pPr>
+      <w:r>
+        <w:rPr/>
+        <w:t>Stáhnul jsem repozitář svého projektu a provedl instalaci jeho backendové části a spustil jsem ji. Následně jsem spustil živé vysílání.</w:t>
+      </w:r>
+      <w:r>
+        <w:br w:type="page"/>
+      </w:r>
+    </w:p>
+    <w:p>
+      <w:pPr>
+        <w:pStyle w:val="Heading1"/>
+        <w:widowControl w:val="false"/>
+        <w:numPr>
+          <w:ilvl w:val="0"/>
+          <w:numId w:val="3"/>
         </w:numPr>
         <w:suppressAutoHyphens w:val="true"/>
         <w:jc w:val="left"/>
@@ -6453,6 +6571,125 @@
   <w:abstractNum w:abstractNumId="6">
     <w:lvl w:ilvl="0">
       <w:start w:val="1"/>
+      <w:numFmt w:val="none"/>
+      <w:suff w:val="nothing"/>
+      <w:lvlText w:val=""/>
+      <w:lvlJc w:val="left"/>
+      <w:pPr>
+        <w:tabs>
+          <w:tab w:val="num" w:pos="0"/>
+        </w:tabs>
+        <w:ind w:left="0" w:hanging="0"/>
+      </w:pPr>
+    </w:lvl>
+    <w:lvl w:ilvl="1">
+      <w:start w:val="1"/>
+      <w:numFmt w:val="none"/>
+      <w:suff w:val="nothing"/>
+      <w:lvlText w:val=""/>
+      <w:lvlJc w:val="left"/>
+      <w:pPr>
+        <w:tabs>
+          <w:tab w:val="num" w:pos="0"/>
+        </w:tabs>
+        <w:ind w:left="0" w:hanging="0"/>
+      </w:pPr>
+    </w:lvl>
+    <w:lvl w:ilvl="2">
+      <w:start w:val="1"/>
+      <w:numFmt w:val="none"/>
+      <w:suff w:val="nothing"/>
+      <w:lvlText w:val=""/>
+      <w:lvlJc w:val="left"/>
+      <w:pPr>
+        <w:tabs>
+          <w:tab w:val="num" w:pos="0"/>
+        </w:tabs>
+        <w:ind w:left="0" w:hanging="0"/>
+      </w:pPr>
+    </w:lvl>
+    <w:lvl w:ilvl="3">
+      <w:start w:val="1"/>
+      <w:numFmt w:val="none"/>
+      <w:suff w:val="nothing"/>
+      <w:lvlText w:val=""/>
+      <w:lvlJc w:val="left"/>
+      <w:pPr>
+        <w:tabs>
+          <w:tab w:val="num" w:pos="0"/>
+        </w:tabs>
+        <w:ind w:left="0" w:hanging="0"/>
+      </w:pPr>
+    </w:lvl>
+    <w:lvl w:ilvl="4">
+      <w:start w:val="1"/>
+      <w:numFmt w:val="none"/>
+      <w:suff w:val="nothing"/>
+      <w:lvlText w:val=""/>
+      <w:lvlJc w:val="left"/>
+      <w:pPr>
+        <w:tabs>
+          <w:tab w:val="num" w:pos="0"/>
+        </w:tabs>
+        <w:ind w:left="0" w:hanging="0"/>
+      </w:pPr>
+    </w:lvl>
+    <w:lvl w:ilvl="5">
+      <w:start w:val="1"/>
+      <w:numFmt w:val="none"/>
+      <w:suff w:val="nothing"/>
+      <w:lvlText w:val=""/>
+      <w:lvlJc w:val="left"/>
+      <w:pPr>
+        <w:tabs>
+          <w:tab w:val="num" w:pos="0"/>
+        </w:tabs>
+        <w:ind w:left="0" w:hanging="0"/>
+      </w:pPr>
+    </w:lvl>
+    <w:lvl w:ilvl="6">
+      <w:start w:val="1"/>
+      <w:numFmt w:val="none"/>
+      <w:suff w:val="nothing"/>
+      <w:lvlText w:val=""/>
+      <w:lvlJc w:val="left"/>
+      <w:pPr>
+        <w:tabs>
+          <w:tab w:val="num" w:pos="0"/>
+        </w:tabs>
+        <w:ind w:left="0" w:hanging="0"/>
+      </w:pPr>
+    </w:lvl>
+    <w:lvl w:ilvl="7">
+      <w:start w:val="1"/>
+      <w:numFmt w:val="none"/>
+      <w:suff w:val="nothing"/>
+      <w:lvlText w:val=""/>
+      <w:lvlJc w:val="left"/>
+      <w:pPr>
+        <w:tabs>
+          <w:tab w:val="num" w:pos="0"/>
+        </w:tabs>
+        <w:ind w:left="0" w:hanging="0"/>
+      </w:pPr>
+    </w:lvl>
+    <w:lvl w:ilvl="8">
+      <w:start w:val="1"/>
+      <w:numFmt w:val="none"/>
+      <w:suff w:val="nothing"/>
+      <w:lvlText w:val=""/>
+      <w:lvlJc w:val="left"/>
+      <w:pPr>
+        <w:tabs>
+          <w:tab w:val="num" w:pos="0"/>
+        </w:tabs>
+        <w:ind w:left="0" w:hanging="0"/>
+      </w:pPr>
+    </w:lvl>
+  </w:abstractNum>
+  <w:abstractNum w:abstractNumId="7">
+    <w:lvl w:ilvl="0">
+      <w:start w:val="1"/>
       <w:numFmt w:val="decimal"/>
       <w:lvlText w:val="%1."/>
       <w:lvlJc w:val="left"/>
@@ -6560,7 +6797,7 @@
       </w:pPr>
     </w:lvl>
   </w:abstractNum>
-  <w:abstractNum w:abstractNumId="7">
+  <w:abstractNum w:abstractNumId="8">
     <w:lvl w:ilvl="0">
       <w:start w:val="1"/>
       <w:numFmt w:val="bullet"/>
@@ -6717,6 +6954,9 @@
   </w:num>
   <w:num w:numId="7">
     <w:abstractNumId w:val="7"/>
+  </w:num>
+  <w:num w:numId="8">
+    <w:abstractNumId w:val="8"/>
   </w:num>
 </w:numbering>
 </file>
